--- a/docs/OnlineSnake_Anforderungsdokumentation.docx
+++ b/docs/OnlineSnake_Anforderungsdokumentation.docx
@@ -27,8 +27,8 @@
         <w:tblLook w:val="01E0" w:firstRow="1" w:lastRow="1" w:firstColumn="1" w:lastColumn="1" w:noHBand="0" w:noVBand="0"/>
       </w:tblPr>
       <w:tblGrid>
-        <w:gridCol w:w="1698"/>
-        <w:gridCol w:w="3828"/>
+        <w:gridCol w:w="1795"/>
+        <w:gridCol w:w="3731"/>
         <w:gridCol w:w="1559"/>
         <w:gridCol w:w="2696"/>
       </w:tblGrid>
@@ -74,7 +74,7 @@
         </w:trPr>
         <w:tc>
           <w:tcPr>
-            <w:tcW w:w="1698" w:type="dxa"/>
+            <w:tcW w:w="1795" w:type="dxa"/>
             <w:shd w:val="clear" w:color="auto" w:fill="FFFFFF" w:themeFill="background1"/>
             <w:tcMar/>
           </w:tcPr>
@@ -104,7 +104,7 @@
         </w:tc>
         <w:tc>
           <w:tcPr>
-            <w:tcW w:w="8083" w:type="dxa"/>
+            <w:tcW w:w="7986" w:type="dxa"/>
             <w:gridSpan w:val="3"/>
             <w:shd w:val="clear" w:color="auto" w:fill="FFFFFF" w:themeFill="background1"/>
             <w:tcMar/>
@@ -139,7 +139,7 @@
         </w:trPr>
         <w:tc>
           <w:tcPr>
-            <w:tcW w:w="1698" w:type="dxa"/>
+            <w:tcW w:w="1795" w:type="dxa"/>
             <w:shd w:val="clear" w:color="auto" w:fill="FFFFFF" w:themeFill="background1"/>
             <w:tcMar/>
           </w:tcPr>
@@ -169,7 +169,7 @@
         </w:tc>
         <w:tc>
           <w:tcPr>
-            <w:tcW w:w="3828" w:type="dxa"/>
+            <w:tcW w:w="3731" w:type="dxa"/>
             <w:shd w:val="clear" w:color="auto" w:fill="FFFFFF" w:themeFill="background1"/>
             <w:tcMar/>
           </w:tcPr>
@@ -251,7 +251,27 @@
                 <w:sz w:val="20"/>
                 <w:szCs w:val="20"/>
               </w:rPr>
-              <w:t>05.03.2024</w:t>
+              <w:t>0</w:t>
+            </w:r>
+            <w:r>
+              <w:rPr>
+                <w:rFonts w:ascii="Verdana" w:hAnsi="Verdana" w:eastAsia="Verdana" w:cs="Verdana"/>
+                <w:b w:val="1"/>
+                <w:bCs w:val="1"/>
+                <w:sz w:val="20"/>
+                <w:szCs w:val="20"/>
+              </w:rPr>
+              <w:t>9</w:t>
+            </w:r>
+            <w:r>
+              <w:rPr>
+                <w:rFonts w:ascii="Verdana" w:hAnsi="Verdana" w:eastAsia="Verdana" w:cs="Verdana"/>
+                <w:b w:val="1"/>
+                <w:bCs w:val="1"/>
+                <w:sz w:val="20"/>
+                <w:szCs w:val="20"/>
+              </w:rPr>
+              <w:t>.03.2024</w:t>
             </w:r>
           </w:p>
         </w:tc>
@@ -1242,6 +1262,28 @@
         <w:spacing w:line="240" w:lineRule="auto"/>
         <w:rPr>
           <w:rFonts w:ascii="Verdana" w:hAnsi="Verdana" w:eastAsia="Verdana" w:cs="Verdana"/>
+          <w:b w:val="1"/>
+          <w:bCs w:val="1"/>
+        </w:rPr>
+      </w:pPr>
+      <w:r>
+        <w:br/>
+      </w:r>
+      <w:r>
+        <w:rPr>
+          <w:rFonts w:ascii="Verdana" w:hAnsi="Verdana" w:eastAsia="Verdana" w:cs="Verdana"/>
+          <w:b w:val="1"/>
+          <w:bCs w:val="1"/>
+          <w:color w:val="4F81BD" w:themeColor="accent1" w:themeTint="FF" w:themeShade="FF"/>
+        </w:rPr>
+        <w:t>(Alle)</w:t>
+      </w:r>
+    </w:p>
+    <w:p>
+      <w:pPr>
+        <w:spacing w:line="240" w:lineRule="auto"/>
+        <w:rPr>
+          <w:rFonts w:ascii="Verdana" w:hAnsi="Verdana" w:eastAsia="Verdana" w:cs="Verdana"/>
           <w:i w:val="1"/>
           <w:iCs w:val="1"/>
           <w:color w:val="000000"/>
@@ -1249,9 +1291,6 @@
           <w:szCs w:val="20"/>
         </w:rPr>
       </w:pPr>
-      <w:r>
-        <w:br/>
-      </w:r>
       <w:r>
         <w:rPr>
           <w:rFonts w:ascii="Verdana" w:hAnsi="Verdana" w:eastAsia="Verdana" w:cs="Verdana"/>
@@ -1780,6 +1819,17 @@
           <w:szCs w:val="24"/>
         </w:rPr>
         <w:t>n</w:t>
+      </w:r>
+      <w:r>
+        <w:rPr>
+          <w:rFonts w:ascii="Verdana" w:hAnsi="Verdana" w:eastAsia="Verdana" w:cs="Verdana"/>
+          <w:i w:val="1"/>
+          <w:iCs w:val="1"/>
+          <w:color w:val="000000" w:themeColor="text1" w:themeTint="FF" w:themeShade="FF"/>
+          <w:sz w:val="24"/>
+          <w:szCs w:val="24"/>
+        </w:rPr>
+        <w:t>.</w:t>
       </w:r>
       <w:r>
         <w:br/>
@@ -1825,12 +1875,14 @@
           <w:numId w:val="7"/>
         </w:numPr>
         <w:rPr>
-          <w:rFonts w:ascii="Verdana" w:hAnsi="Verdana"/>
-        </w:rPr>
-      </w:pPr>
-      <w:r>
-        <w:rPr>
-          <w:rFonts w:ascii="Verdana" w:hAnsi="Verdana" w:eastAsia="Verdana" w:cs="Verdana"/>
+          <w:rFonts w:ascii="Verdana" w:hAnsi="Verdana" w:eastAsia="Verdana" w:cs="Verdana"/>
+          <w:color w:val="auto"/>
+        </w:rPr>
+      </w:pPr>
+      <w:r>
+        <w:rPr>
+          <w:rFonts w:ascii="Verdana" w:hAnsi="Verdana" w:eastAsia="Verdana" w:cs="Verdana"/>
+          <w:color w:val="auto"/>
         </w:rPr>
         <w:t xml:space="preserve"> </w:t>
       </w:r>
@@ -1838,8 +1890,16 @@
       <w:r>
         <w:rPr>
           <w:rFonts w:ascii="Verdana" w:hAnsi="Verdana" w:eastAsia="Verdana" w:cs="Verdana"/>
+          <w:color w:val="auto"/>
         </w:rPr>
         <w:t>Anwendungsfälle im Überblick</w:t>
+      </w:r>
+      <w:r>
+        <w:rPr>
+          <w:rFonts w:ascii="Verdana" w:hAnsi="Verdana" w:eastAsia="Verdana" w:cs="Verdana"/>
+          <w:color w:val="auto"/>
+        </w:rPr>
+        <w:t xml:space="preserve"> </w:t>
       </w:r>
       <w:bookmarkEnd w:id="871289212"/>
     </w:p>
@@ -1921,7 +1981,11 @@
         <w:t>Page</w:t>
       </w:r>
       <w:r>
-        <w:br/>
+        <w:rPr>
+          <w:rFonts w:ascii="Verdana" w:hAnsi="Verdana"/>
+          <w:color w:val="808080" w:themeColor="background1" w:themeTint="FF" w:themeShade="80"/>
+        </w:rPr>
+        <w:t xml:space="preserve">; </w:t>
       </w:r>
       <w:r>
         <w:rPr>
@@ -1941,8 +2005,8 @@
       <w:tblGrid>
         <w:gridCol w:w="1436"/>
         <w:gridCol w:w="2675"/>
-        <w:gridCol w:w="7218"/>
-        <w:gridCol w:w="1004"/>
+        <w:gridCol w:w="6798"/>
+        <w:gridCol w:w="1424"/>
         <w:gridCol w:w="1548"/>
       </w:tblGrid>
       <w:tr>
@@ -2016,7 +2080,7 @@
         <w:tc>
           <w:tcPr>
             <w:cnfStyle w:val="000000000000" w:firstRow="0" w:lastRow="0" w:firstColumn="0" w:lastColumn="0" w:oddVBand="0" w:evenVBand="0" w:oddHBand="0" w:evenHBand="0" w:firstRowFirstColumn="0" w:firstRowLastColumn="0" w:lastRowFirstColumn="0" w:lastRowLastColumn="0"/>
-            <w:tcW w:w="7218" w:type="dxa"/>
+            <w:tcW w:w="6798" w:type="dxa"/>
             <w:tcMar/>
             <w:hideMark/>
           </w:tcPr>
@@ -2048,7 +2112,7 @@
         <w:tc>
           <w:tcPr>
             <w:cnfStyle w:val="000000000000" w:firstRow="0" w:lastRow="0" w:firstColumn="0" w:lastColumn="0" w:oddVBand="0" w:evenVBand="0" w:oddHBand="0" w:evenHBand="0" w:firstRowFirstColumn="0" w:firstRowLastColumn="0" w:lastRowFirstColumn="0" w:lastRowLastColumn="0"/>
-            <w:tcW w:w="1004" w:type="dxa"/>
+            <w:tcW w:w="1424" w:type="dxa"/>
             <w:tcMar/>
             <w:hideMark/>
           </w:tcPr>
@@ -2146,6 +2210,19 @@
               </w:rPr>
               <w:t>AF-G-01</w:t>
             </w:r>
+            <w:r>
+              <w:br/>
+            </w:r>
+            <w:r>
+              <w:rPr>
+                <w:rFonts w:ascii="Verdana" w:hAnsi="Verdana" w:eastAsia="Verdana" w:cs="Verdana"/>
+                <w:color w:val="4F81BD" w:themeColor="accent1" w:themeTint="FF" w:themeShade="FF"/>
+              </w:rPr>
+              <w:t>Alle</w:t>
+            </w:r>
+            <w:r>
+              <w:br/>
+            </w:r>
           </w:p>
         </w:tc>
         <w:tc>
@@ -2158,29 +2235,34 @@
             <w:pPr>
               <w:pStyle w:val="Standard"/>
               <w:rPr>
+                <w:rFonts w:ascii="Verdana" w:hAnsi="Verdana" w:eastAsia="Verdana" w:cs="Verdana"/>
+                <w:b w:val="1"/>
+                <w:bCs w:val="1"/>
+                <w:color w:val="4BACC6" w:themeColor="accent5" w:themeTint="FF" w:themeShade="FF"/>
+                <w:sz w:val="20"/>
+                <w:szCs w:val="20"/>
+                <w:lang w:eastAsia="de-DE"/>
+              </w:rPr>
+            </w:pPr>
+            <w:r>
+              <w:rPr>
                 <w:rFonts w:ascii="Verdana" w:hAnsi="Verdana" w:eastAsia="Times New Roman" w:cs="Calibri"/>
                 <w:color w:val="000000" w:themeColor="text1" w:themeTint="FF" w:themeShade="FF"/>
                 <w:sz w:val="20"/>
                 <w:szCs w:val="20"/>
                 <w:lang w:eastAsia="de-DE"/>
               </w:rPr>
-            </w:pPr>
-            <w:r>
-              <w:rPr>
-                <w:rFonts w:ascii="Verdana" w:hAnsi="Verdana" w:eastAsia="Times New Roman" w:cs="Calibri"/>
-                <w:color w:val="000000" w:themeColor="text1" w:themeTint="FF" w:themeShade="FF"/>
-                <w:sz w:val="20"/>
-                <w:szCs w:val="20"/>
-                <w:lang w:eastAsia="de-DE"/>
-              </w:rPr>
               <w:t>Spielen des Einzelspielerspiels</w:t>
+            </w:r>
+            <w:r>
+              <w:br/>
             </w:r>
           </w:p>
         </w:tc>
         <w:tc>
           <w:tcPr>
             <w:cnfStyle w:val="000000000000" w:firstRow="0" w:lastRow="0" w:firstColumn="0" w:lastColumn="0" w:oddVBand="0" w:evenVBand="0" w:oddHBand="0" w:evenHBand="0" w:firstRowFirstColumn="0" w:firstRowLastColumn="0" w:lastRowFirstColumn="0" w:lastRowLastColumn="0"/>
-            <w:tcW w:w="7218" w:type="dxa"/>
+            <w:tcW w:w="6798" w:type="dxa"/>
             <w:tcMar/>
           </w:tcPr>
           <w:p>
@@ -2198,14 +2280,102 @@
                 <w:sz w:val="20"/>
                 <w:szCs w:val="20"/>
               </w:rPr>
-              <w:t>Der Spieler steuert die Richtung, in die seine Schlange “schleicht”. Der Spieler kann über einen “Apfel” schleichen, woraufhin der Apfel verschwindet und die Schlange länger wird. Wenn die Schlange in sich selbst oder gegen eine Wand schleicht, dann stirbt sie (Ihr Körper verschwindet einfach). Dann muss sie auf den Befehl des Spielers wieder irgendwo auf der Karte platziert werden, mit der Startlänge.</w:t>
+              <w:t xml:space="preserve">Der Spieler steuert die Richtung, in die seine Schlange “schleicht”. Der Spieler </w:t>
+            </w:r>
+            <w:r>
+              <w:rPr>
+                <w:rFonts w:ascii="Verdana" w:hAnsi="Verdana"/>
+                <w:sz w:val="20"/>
+                <w:szCs w:val="20"/>
+              </w:rPr>
+              <w:t>Essen verschlingen, indem er über das Essen</w:t>
+            </w:r>
+            <w:r>
+              <w:rPr>
+                <w:rFonts w:ascii="Verdana" w:hAnsi="Verdana"/>
+                <w:sz w:val="20"/>
+                <w:szCs w:val="20"/>
+              </w:rPr>
+              <w:t xml:space="preserve"> </w:t>
+            </w:r>
+            <w:r>
+              <w:rPr>
+                <w:rFonts w:ascii="Verdana" w:hAnsi="Verdana"/>
+                <w:sz w:val="20"/>
+                <w:szCs w:val="20"/>
+              </w:rPr>
+              <w:t>schleich</w:t>
+            </w:r>
+            <w:r>
+              <w:rPr>
+                <w:rFonts w:ascii="Verdana" w:hAnsi="Verdana"/>
+                <w:sz w:val="20"/>
+                <w:szCs w:val="20"/>
+              </w:rPr>
+              <w:t>t</w:t>
+            </w:r>
+            <w:r>
+              <w:rPr>
+                <w:rFonts w:ascii="Verdana" w:hAnsi="Verdana"/>
+                <w:sz w:val="20"/>
+                <w:szCs w:val="20"/>
+              </w:rPr>
+              <w:t xml:space="preserve">, woraufhin die Schlange länger wird. Wenn die Schlange in sich selbst oder </w:t>
+            </w:r>
+            <w:r>
+              <w:rPr>
+                <w:rFonts w:ascii="Verdana" w:hAnsi="Verdana"/>
+                <w:sz w:val="20"/>
+                <w:szCs w:val="20"/>
+              </w:rPr>
+              <w:t xml:space="preserve">z.B. </w:t>
+            </w:r>
+            <w:r>
+              <w:rPr>
+                <w:rFonts w:ascii="Verdana" w:hAnsi="Verdana"/>
+                <w:sz w:val="20"/>
+                <w:szCs w:val="20"/>
+              </w:rPr>
+              <w:t>gegen eine Wand schleicht, dann stirbt sie (</w:t>
+            </w:r>
+            <w:r>
+              <w:rPr>
+                <w:rFonts w:ascii="Verdana" w:hAnsi="Verdana"/>
+                <w:sz w:val="20"/>
+                <w:szCs w:val="20"/>
+              </w:rPr>
+              <w:t>Ihr Körper bleibt stehen)</w:t>
+            </w:r>
+            <w:r>
+              <w:rPr>
+                <w:rFonts w:ascii="Verdana" w:hAnsi="Verdana"/>
+                <w:sz w:val="20"/>
+                <w:szCs w:val="20"/>
+              </w:rPr>
+              <w:t xml:space="preserve">. Dann auf den Befehl des Spielers wieder </w:t>
+            </w:r>
+            <w:r>
+              <w:rPr>
+                <w:rFonts w:ascii="Verdana" w:hAnsi="Verdana"/>
+                <w:sz w:val="20"/>
+                <w:szCs w:val="20"/>
+              </w:rPr>
+              <w:t xml:space="preserve">das Spiel neu geladen werden, die Schlange wird irgendwo </w:t>
+            </w:r>
+            <w:r>
+              <w:rPr>
+                <w:rFonts w:ascii="Verdana" w:hAnsi="Verdana"/>
+                <w:sz w:val="20"/>
+                <w:szCs w:val="20"/>
+              </w:rPr>
+              <w:t>auf der Karte platziert, mit der Startlänge.</w:t>
             </w:r>
           </w:p>
         </w:tc>
         <w:tc>
           <w:tcPr>
             <w:cnfStyle w:val="000000000000" w:firstRow="0" w:lastRow="0" w:firstColumn="0" w:lastColumn="0" w:oddVBand="0" w:evenVBand="0" w:oddHBand="0" w:evenHBand="0" w:firstRowFirstColumn="0" w:firstRowLastColumn="0" w:lastRowFirstColumn="0" w:lastRowLastColumn="0"/>
-            <w:tcW w:w="1004" w:type="dxa"/>
+            <w:tcW w:w="1424" w:type="dxa"/>
             <w:tcMar/>
           </w:tcPr>
           <w:p>
@@ -2278,22 +2448,29 @@
             <w:pPr>
               <w:pStyle w:val="Standard"/>
               <w:rPr>
+                <w:rFonts w:ascii="Verdana" w:hAnsi="Verdana"/>
+                <w:lang w:eastAsia="de-DE"/>
+              </w:rPr>
+            </w:pPr>
+            <w:r>
+              <w:rPr>
                 <w:rFonts w:ascii="Verdana" w:hAnsi="Verdana" w:eastAsia="Times New Roman" w:cs="Calibri"/>
                 <w:color w:val="000000" w:themeColor="text1" w:themeTint="FF" w:themeShade="FF"/>
                 <w:sz w:val="20"/>
                 <w:szCs w:val="20"/>
                 <w:lang w:eastAsia="de-DE"/>
               </w:rPr>
-            </w:pPr>
-            <w:r>
-              <w:rPr>
-                <w:rFonts w:ascii="Verdana" w:hAnsi="Verdana" w:eastAsia="Times New Roman" w:cs="Calibri"/>
-                <w:color w:val="000000" w:themeColor="text1" w:themeTint="FF" w:themeShade="FF"/>
-                <w:sz w:val="20"/>
-                <w:szCs w:val="20"/>
-                <w:lang w:eastAsia="de-DE"/>
-              </w:rPr>
               <w:t>AF-G-02</w:t>
+            </w:r>
+            <w:r>
+              <w:br/>
+            </w:r>
+            <w:r>
+              <w:rPr>
+                <w:rFonts w:ascii="Verdana" w:hAnsi="Verdana" w:eastAsia="Verdana" w:cs="Verdana"/>
+                <w:color w:val="4F81BD" w:themeColor="accent1" w:themeTint="FF" w:themeShade="FF"/>
+              </w:rPr>
+              <w:t>Alle</w:t>
             </w:r>
           </w:p>
         </w:tc>
@@ -2325,11 +2502,25 @@
               <w:t>Spielen des Mehrspielerspiels</w:t>
             </w:r>
           </w:p>
+          <w:p>
+            <w:pPr>
+              <w:pStyle w:val="Standard"/>
+              <w:rPr>
+                <w:rFonts w:ascii="Verdana" w:hAnsi="Verdana" w:eastAsia="Verdana" w:cs="Verdana"/>
+                <w:b w:val="1"/>
+                <w:bCs w:val="1"/>
+                <w:color w:val="4BACC6" w:themeColor="accent5" w:themeTint="FF" w:themeShade="FF"/>
+                <w:sz w:val="20"/>
+                <w:szCs w:val="20"/>
+                <w:lang w:eastAsia="de-DE"/>
+              </w:rPr>
+            </w:pPr>
+          </w:p>
         </w:tc>
         <w:tc>
           <w:tcPr>
             <w:cnfStyle w:val="000000000000" w:firstRow="0" w:lastRow="0" w:firstColumn="0" w:lastColumn="0" w:oddVBand="0" w:evenVBand="0" w:oddHBand="0" w:evenHBand="0" w:firstRowFirstColumn="0" w:firstRowLastColumn="0" w:lastRowFirstColumn="0" w:lastRowLastColumn="0"/>
-            <w:tcW w:w="7218" w:type="dxa"/>
+            <w:tcW w:w="6798" w:type="dxa"/>
             <w:tcMar/>
           </w:tcPr>
           <w:p>
@@ -2363,14 +2554,14 @@
                 <w:sz w:val="20"/>
                 <w:szCs w:val="20"/>
               </w:rPr>
-              <w:t xml:space="preserve"> </w:t>
+              <w:t>. Wobei beim Tod einer Schlange ihr Körper verschwindet.</w:t>
             </w:r>
           </w:p>
         </w:tc>
         <w:tc>
           <w:tcPr>
             <w:cnfStyle w:val="000000000000" w:firstRow="0" w:lastRow="0" w:firstColumn="0" w:lastColumn="0" w:oddVBand="0" w:evenVBand="0" w:oddHBand="0" w:evenHBand="0" w:firstRowFirstColumn="0" w:firstRowLastColumn="0" w:lastRowFirstColumn="0" w:lastRowLastColumn="0"/>
-            <w:tcW w:w="1004" w:type="dxa"/>
+            <w:tcW w:w="1424" w:type="dxa"/>
             <w:tcMar/>
           </w:tcPr>
           <w:p>
@@ -2455,22 +2646,29 @@
             <w:pPr>
               <w:pStyle w:val="Standard"/>
               <w:rPr>
+                <w:rFonts w:ascii="Verdana" w:hAnsi="Verdana"/>
+                <w:lang w:eastAsia="de-DE"/>
+              </w:rPr>
+            </w:pPr>
+            <w:r>
+              <w:rPr>
                 <w:rFonts w:ascii="Verdana" w:hAnsi="Verdana" w:eastAsia="Times New Roman" w:cs="Calibri"/>
                 <w:color w:val="000000" w:themeColor="text1" w:themeTint="FF" w:themeShade="FF"/>
                 <w:sz w:val="20"/>
                 <w:szCs w:val="20"/>
                 <w:lang w:eastAsia="de-DE"/>
               </w:rPr>
-            </w:pPr>
-            <w:r>
-              <w:rPr>
-                <w:rFonts w:ascii="Verdana" w:hAnsi="Verdana" w:eastAsia="Times New Roman" w:cs="Calibri"/>
-                <w:color w:val="000000" w:themeColor="text1" w:themeTint="FF" w:themeShade="FF"/>
-                <w:sz w:val="20"/>
-                <w:szCs w:val="20"/>
-                <w:lang w:eastAsia="de-DE"/>
-              </w:rPr>
               <w:t>AF-G-03</w:t>
+            </w:r>
+            <w:r>
+              <w:br/>
+            </w:r>
+            <w:r>
+              <w:rPr>
+                <w:rFonts w:ascii="Verdana" w:hAnsi="Verdana" w:eastAsia="Verdana" w:cs="Verdana"/>
+                <w:color w:val="4F81BD" w:themeColor="accent1" w:themeTint="FF" w:themeShade="FF"/>
+              </w:rPr>
+              <w:t>Alle</w:t>
             </w:r>
           </w:p>
         </w:tc>
@@ -2502,11 +2700,25 @@
               <w:t>Verlassen eines Spiels</w:t>
             </w:r>
           </w:p>
+          <w:p>
+            <w:pPr>
+              <w:pStyle w:val="Standard"/>
+              <w:rPr>
+                <w:rFonts w:ascii="Verdana" w:hAnsi="Verdana" w:eastAsia="Verdana" w:cs="Verdana"/>
+                <w:b w:val="1"/>
+                <w:bCs w:val="1"/>
+                <w:color w:val="4BACC6" w:themeColor="accent5" w:themeTint="FF" w:themeShade="FF"/>
+                <w:sz w:val="20"/>
+                <w:szCs w:val="20"/>
+                <w:lang w:eastAsia="de-DE"/>
+              </w:rPr>
+            </w:pPr>
+          </w:p>
         </w:tc>
         <w:tc>
           <w:tcPr>
             <w:cnfStyle w:val="000000000000" w:firstRow="0" w:lastRow="0" w:firstColumn="0" w:lastColumn="0" w:oddVBand="0" w:evenVBand="0" w:oddHBand="0" w:evenHBand="0" w:firstRowFirstColumn="0" w:firstRowLastColumn="0" w:lastRowFirstColumn="0" w:lastRowLastColumn="0"/>
-            <w:tcW w:w="7218" w:type="dxa"/>
+            <w:tcW w:w="6798" w:type="dxa"/>
             <w:tcMar/>
           </w:tcPr>
           <w:p>
@@ -2555,7 +2767,7 @@
         <w:tc>
           <w:tcPr>
             <w:cnfStyle w:val="000000000000" w:firstRow="0" w:lastRow="0" w:firstColumn="0" w:lastColumn="0" w:oddVBand="0" w:evenVBand="0" w:oddHBand="0" w:evenHBand="0" w:firstRowFirstColumn="0" w:firstRowLastColumn="0" w:lastRowFirstColumn="0" w:lastRowLastColumn="0"/>
-            <w:tcW w:w="1004" w:type="dxa"/>
+            <w:tcW w:w="1424" w:type="dxa"/>
             <w:tcMar/>
           </w:tcPr>
           <w:p>
@@ -2626,13 +2838,20 @@
           <w:p>
             <w:pPr>
               <w:rPr>
+                <w:rFonts w:ascii="Verdana" w:hAnsi="Verdana"/>
+                <w:lang w:eastAsia="de-DE"/>
+              </w:rPr>
+            </w:pPr>
+            <w:r>
+              <w:rPr>
                 <w:rFonts w:ascii="Verdana" w:hAnsi="Verdana" w:eastAsia="Times New Roman" w:cs="Calibri"/>
-                <w:color w:val="000000"/>
-                <w:sz w:val="20"/>
-                <w:szCs w:val="20"/>
-                <w:lang w:eastAsia="de-DE"/>
-              </w:rPr>
-            </w:pPr>
+                <w:color w:val="000000" w:themeColor="text1" w:themeTint="FF" w:themeShade="FF"/>
+                <w:sz w:val="20"/>
+                <w:szCs w:val="20"/>
+                <w:lang w:eastAsia="de-DE"/>
+              </w:rPr>
+              <w:t>AF-</w:t>
+            </w:r>
             <w:r>
               <w:rPr>
                 <w:rFonts w:ascii="Verdana" w:hAnsi="Verdana" w:eastAsia="Times New Roman" w:cs="Calibri"/>
@@ -2641,7 +2860,7 @@
                 <w:szCs w:val="20"/>
                 <w:lang w:eastAsia="de-DE"/>
               </w:rPr>
-              <w:t>AF-</w:t>
+              <w:t>H</w:t>
             </w:r>
             <w:r>
               <w:rPr>
@@ -2651,7 +2870,7 @@
                 <w:szCs w:val="20"/>
                 <w:lang w:eastAsia="de-DE"/>
               </w:rPr>
-              <w:t>H</w:t>
+              <w:t>-0</w:t>
             </w:r>
             <w:r>
               <w:rPr>
@@ -2661,17 +2880,17 @@
                 <w:szCs w:val="20"/>
                 <w:lang w:eastAsia="de-DE"/>
               </w:rPr>
-              <w:t>-0</w:t>
-            </w:r>
-            <w:r>
-              <w:rPr>
-                <w:rFonts w:ascii="Verdana" w:hAnsi="Verdana" w:eastAsia="Times New Roman" w:cs="Calibri"/>
-                <w:color w:val="000000" w:themeColor="text1" w:themeTint="FF" w:themeShade="FF"/>
-                <w:sz w:val="20"/>
-                <w:szCs w:val="20"/>
-                <w:lang w:eastAsia="de-DE"/>
-              </w:rPr>
               <w:t>1</w:t>
+            </w:r>
+            <w:r>
+              <w:br/>
+            </w:r>
+            <w:r>
+              <w:rPr>
+                <w:rFonts w:ascii="Verdana" w:hAnsi="Verdana" w:eastAsia="Verdana" w:cs="Verdana"/>
+                <w:color w:val="4F81BD" w:themeColor="accent1" w:themeTint="FF" w:themeShade="FF"/>
+              </w:rPr>
+              <w:t>Alle</w:t>
             </w:r>
           </w:p>
         </w:tc>
@@ -2707,7 +2926,7 @@
         <w:tc>
           <w:tcPr>
             <w:cnfStyle w:val="000000000000" w:firstRow="0" w:lastRow="0" w:firstColumn="0" w:lastColumn="0" w:oddVBand="0" w:evenVBand="0" w:oddHBand="0" w:evenHBand="0" w:firstRowFirstColumn="0" w:firstRowLastColumn="0" w:lastRowFirstColumn="0" w:lastRowLastColumn="0"/>
-            <w:tcW w:w="7218" w:type="dxa"/>
+            <w:tcW w:w="6798" w:type="dxa"/>
             <w:tcMar/>
           </w:tcPr>
           <w:p>
@@ -2756,7 +2975,7 @@
         <w:tc>
           <w:tcPr>
             <w:cnfStyle w:val="000000000000" w:firstRow="0" w:lastRow="0" w:firstColumn="0" w:lastColumn="0" w:oddVBand="0" w:evenVBand="0" w:oddHBand="0" w:evenHBand="0" w:firstRowFirstColumn="0" w:firstRowLastColumn="0" w:lastRowFirstColumn="0" w:lastRowLastColumn="0"/>
-            <w:tcW w:w="1004" w:type="dxa"/>
+            <w:tcW w:w="1424" w:type="dxa"/>
             <w:tcMar/>
           </w:tcPr>
           <w:p>
@@ -2827,52 +3046,59 @@
           <w:p>
             <w:pPr>
               <w:rPr>
+                <w:rFonts w:ascii="Verdana" w:hAnsi="Verdana"/>
+                <w:lang w:eastAsia="de-DE"/>
+              </w:rPr>
+            </w:pPr>
+            <w:r>
+              <w:rPr>
                 <w:rFonts w:ascii="Verdana" w:hAnsi="Verdana" w:eastAsia="Times New Roman" w:cs="Calibri"/>
-                <w:color w:val="000000"/>
-                <w:sz w:val="20"/>
-                <w:szCs w:val="20"/>
-                <w:lang w:eastAsia="de-DE"/>
-              </w:rPr>
-            </w:pPr>
+                <w:color w:val="000000" w:themeColor="text1" w:themeTint="FF" w:themeShade="FF"/>
+                <w:sz w:val="20"/>
+                <w:szCs w:val="20"/>
+                <w:lang w:eastAsia="de-DE"/>
+              </w:rPr>
+              <w:t>AF-</w:t>
+            </w:r>
             <w:r>
               <w:rPr>
                 <w:rFonts w:ascii="Verdana" w:hAnsi="Verdana" w:eastAsia="Times New Roman" w:cs="Calibri"/>
-                <w:color w:val="000000"/>
-                <w:sz w:val="20"/>
-                <w:szCs w:val="20"/>
-                <w:lang w:eastAsia="de-DE"/>
-              </w:rPr>
-              <w:t>AF-</w:t>
+                <w:color w:val="000000" w:themeColor="text1" w:themeTint="FF" w:themeShade="FF"/>
+                <w:sz w:val="20"/>
+                <w:szCs w:val="20"/>
+                <w:lang w:eastAsia="de-DE"/>
+              </w:rPr>
+              <w:t>H</w:t>
             </w:r>
             <w:r>
               <w:rPr>
                 <w:rFonts w:ascii="Verdana" w:hAnsi="Verdana" w:eastAsia="Times New Roman" w:cs="Calibri"/>
-                <w:color w:val="000000"/>
-                <w:sz w:val="20"/>
-                <w:szCs w:val="20"/>
-                <w:lang w:eastAsia="de-DE"/>
-              </w:rPr>
-              <w:t>H</w:t>
+                <w:color w:val="000000" w:themeColor="text1" w:themeTint="FF" w:themeShade="FF"/>
+                <w:sz w:val="20"/>
+                <w:szCs w:val="20"/>
+                <w:lang w:eastAsia="de-DE"/>
+              </w:rPr>
+              <w:t>-0</w:t>
             </w:r>
             <w:r>
               <w:rPr>
                 <w:rFonts w:ascii="Verdana" w:hAnsi="Verdana" w:eastAsia="Times New Roman" w:cs="Calibri"/>
-                <w:color w:val="000000"/>
-                <w:sz w:val="20"/>
-                <w:szCs w:val="20"/>
-                <w:lang w:eastAsia="de-DE"/>
-              </w:rPr>
-              <w:t>-0</w:t>
-            </w:r>
-            <w:r>
-              <w:rPr>
-                <w:rFonts w:ascii="Verdana" w:hAnsi="Verdana" w:eastAsia="Times New Roman" w:cs="Calibri"/>
-                <w:color w:val="000000"/>
+                <w:color w:val="000000" w:themeColor="text1" w:themeTint="FF" w:themeShade="FF"/>
                 <w:sz w:val="20"/>
                 <w:szCs w:val="20"/>
                 <w:lang w:eastAsia="de-DE"/>
               </w:rPr>
               <w:t>2</w:t>
+            </w:r>
+            <w:r>
+              <w:br/>
+            </w:r>
+            <w:r>
+              <w:rPr>
+                <w:rFonts w:ascii="Verdana" w:hAnsi="Verdana" w:eastAsia="Verdana" w:cs="Verdana"/>
+                <w:color w:val="4F81BD" w:themeColor="accent1" w:themeTint="FF" w:themeShade="FF"/>
+              </w:rPr>
+              <w:t>Alle</w:t>
             </w:r>
           </w:p>
         </w:tc>
@@ -2887,7 +3113,7 @@
               <w:cnfStyle w:val="000000100000" w:firstRow="0" w:lastRow="0" w:firstColumn="0" w:lastColumn="0" w:oddVBand="0" w:evenVBand="0" w:oddHBand="1" w:evenHBand="0" w:firstRowFirstColumn="0" w:firstRowLastColumn="0" w:lastRowFirstColumn="0" w:lastRowLastColumn="0"/>
               <w:rPr>
                 <w:rFonts w:ascii="Verdana" w:hAnsi="Verdana" w:eastAsia="Times New Roman" w:cs="Calibri"/>
-                <w:color w:val="000000"/>
+                <w:color w:val="000000" w:themeColor="text1" w:themeTint="FF" w:themeShade="FF"/>
                 <w:sz w:val="20"/>
                 <w:szCs w:val="20"/>
                 <w:lang w:eastAsia="de-DE"/>
@@ -2896,19 +3122,34 @@
             <w:r>
               <w:rPr>
                 <w:rFonts w:ascii="Verdana" w:hAnsi="Verdana" w:eastAsia="Times New Roman" w:cs="Calibri"/>
-                <w:color w:val="000000"/>
+                <w:color w:val="000000" w:themeColor="text1" w:themeTint="FF" w:themeShade="FF"/>
                 <w:sz w:val="20"/>
                 <w:szCs w:val="20"/>
                 <w:lang w:eastAsia="de-DE"/>
               </w:rPr>
               <w:t>Erstellen eines Multiplayer Raums</w:t>
             </w:r>
+          </w:p>
+          <w:p>
+            <w:pPr>
+              <w:pStyle w:val="Standard"/>
+              <w:cnfStyle w:val="000000100000" w:firstRow="0" w:lastRow="0" w:firstColumn="0" w:lastColumn="0" w:oddVBand="0" w:evenVBand="0" w:oddHBand="1" w:evenHBand="0" w:firstRowFirstColumn="0" w:firstRowLastColumn="0" w:lastRowFirstColumn="0" w:lastRowLastColumn="0"/>
+              <w:rPr>
+                <w:rFonts w:ascii="Verdana" w:hAnsi="Verdana" w:eastAsia="Verdana" w:cs="Verdana"/>
+                <w:b w:val="1"/>
+                <w:bCs w:val="1"/>
+                <w:color w:val="4BACC6" w:themeColor="accent5" w:themeTint="FF" w:themeShade="FF"/>
+                <w:sz w:val="20"/>
+                <w:szCs w:val="20"/>
+                <w:lang w:eastAsia="de-DE"/>
+              </w:rPr>
+            </w:pPr>
           </w:p>
         </w:tc>
         <w:tc>
           <w:tcPr>
             <w:cnfStyle w:val="000000000000" w:firstRow="0" w:lastRow="0" w:firstColumn="0" w:lastColumn="0" w:oddVBand="0" w:evenVBand="0" w:oddHBand="0" w:evenHBand="0" w:firstRowFirstColumn="0" w:firstRowLastColumn="0" w:lastRowFirstColumn="0" w:lastRowLastColumn="0"/>
-            <w:tcW w:w="7218" w:type="dxa"/>
+            <w:tcW w:w="6798" w:type="dxa"/>
             <w:tcMar/>
           </w:tcPr>
           <w:p>
@@ -3027,7 +3268,7 @@
         <w:tc>
           <w:tcPr>
             <w:cnfStyle w:val="000000000000" w:firstRow="0" w:lastRow="0" w:firstColumn="0" w:lastColumn="0" w:oddVBand="0" w:evenVBand="0" w:oddHBand="0" w:evenHBand="0" w:firstRowFirstColumn="0" w:firstRowLastColumn="0" w:lastRowFirstColumn="0" w:lastRowLastColumn="0"/>
-            <w:tcW w:w="1004" w:type="dxa"/>
+            <w:tcW w:w="1424" w:type="dxa"/>
             <w:tcMar/>
           </w:tcPr>
           <w:p>
@@ -3098,52 +3339,59 @@
             <w:pPr>
               <w:cnfStyle w:val="001000000000" w:firstRow="0" w:lastRow="0" w:firstColumn="1" w:lastColumn="0" w:oddVBand="0" w:evenVBand="0" w:oddHBand="0" w:evenHBand="0" w:firstRowFirstColumn="0" w:firstRowLastColumn="0" w:lastRowFirstColumn="0" w:lastRowLastColumn="0"/>
               <w:rPr>
+                <w:rFonts w:ascii="Verdana" w:hAnsi="Verdana"/>
+                <w:lang w:eastAsia="de-DE"/>
+              </w:rPr>
+            </w:pPr>
+            <w:r>
+              <w:rPr>
                 <w:rFonts w:ascii="Verdana" w:hAnsi="Verdana" w:eastAsia="Times New Roman" w:cs="Calibri"/>
-                <w:color w:val="000000"/>
-                <w:sz w:val="20"/>
-                <w:szCs w:val="20"/>
-                <w:lang w:eastAsia="de-DE"/>
-              </w:rPr>
-            </w:pPr>
+                <w:color w:val="000000" w:themeColor="text1" w:themeTint="FF" w:themeShade="FF"/>
+                <w:sz w:val="20"/>
+                <w:szCs w:val="20"/>
+                <w:lang w:eastAsia="de-DE"/>
+              </w:rPr>
+              <w:t>AF-</w:t>
+            </w:r>
             <w:r>
               <w:rPr>
                 <w:rFonts w:ascii="Verdana" w:hAnsi="Verdana" w:eastAsia="Times New Roman" w:cs="Calibri"/>
-                <w:color w:val="000000"/>
-                <w:sz w:val="20"/>
-                <w:szCs w:val="20"/>
-                <w:lang w:eastAsia="de-DE"/>
-              </w:rPr>
-              <w:t>AF-</w:t>
+                <w:color w:val="000000" w:themeColor="text1" w:themeTint="FF" w:themeShade="FF"/>
+                <w:sz w:val="20"/>
+                <w:szCs w:val="20"/>
+                <w:lang w:eastAsia="de-DE"/>
+              </w:rPr>
+              <w:t>H</w:t>
             </w:r>
             <w:r>
               <w:rPr>
                 <w:rFonts w:ascii="Verdana" w:hAnsi="Verdana" w:eastAsia="Times New Roman" w:cs="Calibri"/>
-                <w:color w:val="000000"/>
-                <w:sz w:val="20"/>
-                <w:szCs w:val="20"/>
-                <w:lang w:eastAsia="de-DE"/>
-              </w:rPr>
-              <w:t>H</w:t>
+                <w:color w:val="000000" w:themeColor="text1" w:themeTint="FF" w:themeShade="FF"/>
+                <w:sz w:val="20"/>
+                <w:szCs w:val="20"/>
+                <w:lang w:eastAsia="de-DE"/>
+              </w:rPr>
+              <w:t>-0</w:t>
             </w:r>
             <w:r>
               <w:rPr>
                 <w:rFonts w:ascii="Verdana" w:hAnsi="Verdana" w:eastAsia="Times New Roman" w:cs="Calibri"/>
-                <w:color w:val="000000"/>
-                <w:sz w:val="20"/>
-                <w:szCs w:val="20"/>
-                <w:lang w:eastAsia="de-DE"/>
-              </w:rPr>
-              <w:t>-0</w:t>
-            </w:r>
-            <w:r>
-              <w:rPr>
-                <w:rFonts w:ascii="Verdana" w:hAnsi="Verdana" w:eastAsia="Times New Roman" w:cs="Calibri"/>
-                <w:color w:val="000000"/>
+                <w:color w:val="000000" w:themeColor="text1" w:themeTint="FF" w:themeShade="FF"/>
                 <w:sz w:val="20"/>
                 <w:szCs w:val="20"/>
                 <w:lang w:eastAsia="de-DE"/>
               </w:rPr>
               <w:t>3</w:t>
+            </w:r>
+            <w:r>
+              <w:br/>
+            </w:r>
+            <w:r>
+              <w:rPr>
+                <w:rFonts w:ascii="Verdana" w:hAnsi="Verdana" w:eastAsia="Verdana" w:cs="Verdana"/>
+                <w:color w:val="4F81BD" w:themeColor="accent1" w:themeTint="FF" w:themeShade="FF"/>
+              </w:rPr>
+              <w:t>Alle</w:t>
             </w:r>
           </w:p>
         </w:tc>
@@ -3157,7 +3405,7 @@
             <w:pPr>
               <w:rPr>
                 <w:rFonts w:ascii="Verdana" w:hAnsi="Verdana" w:eastAsia="Times New Roman" w:cs="Calibri"/>
-                <w:color w:val="000000"/>
+                <w:color w:val="000000" w:themeColor="text1" w:themeTint="FF" w:themeShade="FF"/>
                 <w:sz w:val="20"/>
                 <w:szCs w:val="20"/>
                 <w:lang w:eastAsia="de-DE"/>
@@ -3193,12 +3441,26 @@
               </w:rPr>
               <w:t>Raum Code</w:t>
             </w:r>
+          </w:p>
+          <w:p>
+            <w:pPr>
+              <w:pStyle w:val="Standard"/>
+              <w:rPr>
+                <w:rFonts w:ascii="Verdana" w:hAnsi="Verdana" w:eastAsia="Verdana" w:cs="Verdana"/>
+                <w:b w:val="1"/>
+                <w:bCs w:val="1"/>
+                <w:color w:val="4BACC6" w:themeColor="accent5" w:themeTint="FF" w:themeShade="FF"/>
+                <w:sz w:val="20"/>
+                <w:szCs w:val="20"/>
+                <w:lang w:eastAsia="de-DE"/>
+              </w:rPr>
+            </w:pPr>
           </w:p>
         </w:tc>
         <w:tc>
           <w:tcPr>
             <w:cnfStyle w:val="000000000000" w:firstRow="0" w:lastRow="0" w:firstColumn="0" w:lastColumn="0" w:oddVBand="0" w:evenVBand="0" w:oddHBand="0" w:evenHBand="0" w:firstRowFirstColumn="0" w:firstRowLastColumn="0" w:lastRowFirstColumn="0" w:lastRowLastColumn="0"/>
-            <w:tcW w:w="7218" w:type="dxa"/>
+            <w:tcW w:w="6798" w:type="dxa"/>
             <w:tcMar/>
           </w:tcPr>
           <w:p>
@@ -3246,7 +3508,7 @@
         <w:tc>
           <w:tcPr>
             <w:cnfStyle w:val="000000000000" w:firstRow="0" w:lastRow="0" w:firstColumn="0" w:lastColumn="0" w:oddVBand="0" w:evenVBand="0" w:oddHBand="0" w:evenHBand="0" w:firstRowFirstColumn="0" w:firstRowLastColumn="0" w:lastRowFirstColumn="0" w:lastRowLastColumn="0"/>
-            <w:tcW w:w="1004" w:type="dxa"/>
+            <w:tcW w:w="1424" w:type="dxa"/>
             <w:tcMar/>
           </w:tcPr>
           <w:p>
@@ -3315,13 +3577,20 @@
           <w:p>
             <w:pPr>
               <w:rPr>
+                <w:rFonts w:ascii="Verdana" w:hAnsi="Verdana"/>
+                <w:lang w:eastAsia="de-DE"/>
+              </w:rPr>
+            </w:pPr>
+            <w:r>
+              <w:rPr>
                 <w:rFonts w:ascii="Verdana" w:hAnsi="Verdana" w:eastAsia="Times New Roman" w:cs="Calibri"/>
-                <w:color w:val="000000"/>
-                <w:sz w:val="20"/>
-                <w:szCs w:val="20"/>
-                <w:lang w:eastAsia="de-DE"/>
-              </w:rPr>
-            </w:pPr>
+                <w:color w:val="000000" w:themeColor="text1" w:themeTint="FF" w:themeShade="FF"/>
+                <w:sz w:val="20"/>
+                <w:szCs w:val="20"/>
+                <w:lang w:eastAsia="de-DE"/>
+              </w:rPr>
+              <w:t>AF-</w:t>
+            </w:r>
             <w:r>
               <w:rPr>
                 <w:rFonts w:ascii="Verdana" w:hAnsi="Verdana" w:eastAsia="Times New Roman" w:cs="Calibri"/>
@@ -3330,7 +3599,7 @@
                 <w:szCs w:val="20"/>
                 <w:lang w:eastAsia="de-DE"/>
               </w:rPr>
-              <w:t>AF-</w:t>
+              <w:t>H</w:t>
             </w:r>
             <w:r>
               <w:rPr>
@@ -3340,7 +3609,7 @@
                 <w:szCs w:val="20"/>
                 <w:lang w:eastAsia="de-DE"/>
               </w:rPr>
-              <w:t>H</w:t>
+              <w:t>-0</w:t>
             </w:r>
             <w:r>
               <w:rPr>
@@ -3350,17 +3619,17 @@
                 <w:szCs w:val="20"/>
                 <w:lang w:eastAsia="de-DE"/>
               </w:rPr>
-              <w:t>-0</w:t>
-            </w:r>
-            <w:r>
-              <w:rPr>
-                <w:rFonts w:ascii="Verdana" w:hAnsi="Verdana" w:eastAsia="Times New Roman" w:cs="Calibri"/>
-                <w:color w:val="000000" w:themeColor="text1" w:themeTint="FF" w:themeShade="FF"/>
-                <w:sz w:val="20"/>
-                <w:szCs w:val="20"/>
-                <w:lang w:eastAsia="de-DE"/>
-              </w:rPr>
               <w:t>4</w:t>
+            </w:r>
+            <w:r>
+              <w:br/>
+            </w:r>
+            <w:r>
+              <w:rPr>
+                <w:rFonts w:ascii="Verdana" w:hAnsi="Verdana" w:eastAsia="Verdana" w:cs="Verdana"/>
+                <w:color w:val="4F81BD" w:themeColor="accent1" w:themeTint="FF" w:themeShade="FF"/>
+              </w:rPr>
+              <w:t>Alle</w:t>
             </w:r>
           </w:p>
         </w:tc>
@@ -3374,29 +3643,41 @@
             <w:pPr>
               <w:cnfStyle w:val="000000100000" w:firstRow="0" w:lastRow="0" w:firstColumn="0" w:lastColumn="0" w:oddVBand="0" w:evenVBand="0" w:oddHBand="1" w:evenHBand="0" w:firstRowFirstColumn="0" w:firstRowLastColumn="0" w:lastRowFirstColumn="0" w:lastRowLastColumn="0"/>
               <w:rPr>
+                <w:rFonts w:ascii="Verdana" w:hAnsi="Verdana" w:eastAsia="Verdana" w:cs="Verdana"/>
+                <w:b w:val="1"/>
+                <w:bCs w:val="1"/>
+                <w:color w:val="4BACC6" w:themeColor="accent5" w:themeTint="FF" w:themeShade="FF"/>
+                <w:sz w:val="20"/>
+                <w:szCs w:val="20"/>
+                <w:lang w:eastAsia="de-DE"/>
+              </w:rPr>
+            </w:pPr>
+            <w:r>
+              <w:rPr>
                 <w:rFonts w:ascii="Verdana" w:hAnsi="Verdana" w:eastAsia="Times New Roman" w:cs="Calibri"/>
-                <w:color w:val="000000"/>
-                <w:sz w:val="20"/>
-                <w:szCs w:val="20"/>
-                <w:lang w:eastAsia="de-DE"/>
-              </w:rPr>
-            </w:pPr>
+                <w:color w:val="000000" w:themeColor="text1" w:themeTint="FF" w:themeShade="FF"/>
+                <w:sz w:val="20"/>
+                <w:szCs w:val="20"/>
+                <w:lang w:eastAsia="de-DE"/>
+              </w:rPr>
+              <w:t>Automatisches Suchen und Beitreten eines Raums.</w:t>
+            </w:r>
             <w:r>
               <w:rPr>
                 <w:rFonts w:ascii="Verdana" w:hAnsi="Verdana" w:eastAsia="Times New Roman" w:cs="Calibri"/>
-                <w:color w:val="000000"/>
-                <w:sz w:val="20"/>
-                <w:szCs w:val="20"/>
-                <w:lang w:eastAsia="de-DE"/>
-              </w:rPr>
-              <w:t>Automatisches Suchen und Beitreten eines Raums.</w:t>
+                <w:color w:val="000000" w:themeColor="text1" w:themeTint="FF" w:themeShade="FF"/>
+                <w:sz w:val="20"/>
+                <w:szCs w:val="20"/>
+                <w:lang w:eastAsia="de-DE"/>
+              </w:rPr>
+              <w:t xml:space="preserve"> </w:t>
             </w:r>
           </w:p>
         </w:tc>
         <w:tc>
           <w:tcPr>
             <w:cnfStyle w:val="000000000000" w:firstRow="0" w:lastRow="0" w:firstColumn="0" w:lastColumn="0" w:oddVBand="0" w:evenVBand="0" w:oddHBand="0" w:evenHBand="0" w:firstRowFirstColumn="0" w:firstRowLastColumn="0" w:lastRowFirstColumn="0" w:lastRowLastColumn="0"/>
-            <w:tcW w:w="7218" w:type="dxa"/>
+            <w:tcW w:w="6798" w:type="dxa"/>
             <w:tcMar/>
           </w:tcPr>
           <w:p>
@@ -3437,7 +3718,7 @@
         <w:tc>
           <w:tcPr>
             <w:cnfStyle w:val="000000000000" w:firstRow="0" w:lastRow="0" w:firstColumn="0" w:lastColumn="0" w:oddVBand="0" w:evenVBand="0" w:oddHBand="0" w:evenHBand="0" w:firstRowFirstColumn="0" w:firstRowLastColumn="0" w:lastRowFirstColumn="0" w:lastRowLastColumn="0"/>
-            <w:tcW w:w="1004" w:type="dxa"/>
+            <w:tcW w:w="1424" w:type="dxa"/>
             <w:tcMar/>
           </w:tcPr>
           <w:p>
@@ -3526,13 +3807,7 @@
     </w:tbl>
     <w:p>
       <w:pPr>
-        <w:rPr>
-          <w:rFonts w:ascii="Verdana" w:hAnsi="Verdana"/>
-        </w:rPr>
-      </w:pPr>
-    </w:p>
-    <w:p>
-      <w:pPr>
+        <w:pStyle w:val="Standard"/>
         <w:rPr>
           <w:rFonts w:ascii="Verdana" w:hAnsi="Verdana"/>
         </w:rPr>
@@ -3543,12 +3818,6 @@
           <w:docGrid w:linePitch="360"/>
         </w:sectPr>
       </w:pPr>
-      <w:r>
-        <w:rPr>
-          <w:rFonts w:ascii="Verdana" w:hAnsi="Verdana"/>
-        </w:rPr>
-        <w:br w:type="page"/>
-      </w:r>
     </w:p>
     <w:p>
       <w:pPr>
@@ -3617,16 +3886,36 @@
       </w:r>
       <w:bookmarkEnd w:id="1510423273"/>
     </w:p>
+    <w:p>
+      <w:pPr>
+        <w:pStyle w:val="Standard"/>
+        <w:rPr>
+          <w:rFonts w:ascii="Verdana" w:hAnsi="Verdana"/>
+        </w:rPr>
+      </w:pPr>
+      <w:r>
+        <w:rPr>
+          <w:rFonts w:ascii="Verdana" w:hAnsi="Verdana" w:eastAsia="Verdana" w:cs="Verdana"/>
+          <w:b w:val="1"/>
+          <w:bCs w:val="1"/>
+          <w:color w:val="4BACC6" w:themeColor="accent5" w:themeTint="FF" w:themeShade="FF"/>
+          <w:sz w:val="20"/>
+          <w:szCs w:val="20"/>
+          <w:lang w:eastAsia="de-DE"/>
+        </w:rPr>
+        <w:t>(Alexander)</w:t>
+      </w:r>
+    </w:p>
     <w:tbl>
       <w:tblPr>
         <w:tblStyle w:val="HelleListe"/>
         <w:tblpPr w:leftFromText="141" w:rightFromText="141" w:vertAnchor="text" w:horzAnchor="margin" w:tblpY="127"/>
-        <w:tblW w:w="0" w:type="auto"/>
+        <w:tblW w:w="9052" w:type="dxa"/>
         <w:tblLook w:val="04A0" w:firstRow="1" w:lastRow="0" w:firstColumn="1" w:lastColumn="0" w:noHBand="0" w:noVBand="1"/>
       </w:tblPr>
       <w:tblGrid>
-        <w:gridCol w:w="2446"/>
-        <w:gridCol w:w="6606"/>
+        <w:gridCol w:w="2550"/>
+        <w:gridCol w:w="6502"/>
       </w:tblGrid>
       <w:tr>
         <w:trPr>
@@ -3635,7 +3924,7 @@
         <w:tc>
           <w:tcPr>
             <w:cnfStyle w:val="001000000000" w:firstRow="0" w:lastRow="0" w:firstColumn="1" w:lastColumn="0" w:oddVBand="0" w:evenVBand="0" w:oddHBand="0" w:evenHBand="0" w:firstRowFirstColumn="0" w:firstRowLastColumn="0" w:lastRowFirstColumn="0" w:lastRowLastColumn="0"/>
-            <w:tcW w:w="2446" w:type="dxa"/>
+            <w:tcW w:w="2550" w:type="dxa"/>
             <w:shd w:val="clear" w:color="auto" w:fill="EEECE1" w:themeFill="background2"/>
             <w:tcMar/>
           </w:tcPr>
@@ -3659,7 +3948,7 @@
         <w:tc>
           <w:tcPr>
             <w:cnfStyle w:val="000000000000" w:firstRow="0" w:lastRow="0" w:firstColumn="0" w:lastColumn="0" w:oddVBand="0" w:evenVBand="0" w:oddHBand="0" w:evenHBand="0" w:firstRowFirstColumn="0" w:firstRowLastColumn="0" w:lastRowFirstColumn="0" w:lastRowLastColumn="0"/>
-            <w:tcW w:w="6606" w:type="dxa"/>
+            <w:tcW w:w="6502" w:type="dxa"/>
             <w:shd w:val="clear" w:color="auto" w:fill="EEECE1" w:themeFill="background2"/>
             <w:tcMar/>
           </w:tcPr>
@@ -3668,8 +3957,13 @@
               <w:spacing w:after="200" w:line="276" w:lineRule="auto"/>
               <w:cnfStyle w:val="100000000000" w:firstRow="1" w:lastRow="0" w:firstColumn="0" w:lastColumn="0" w:oddVBand="0" w:evenVBand="0" w:oddHBand="0" w:evenHBand="0" w:firstRowFirstColumn="0" w:firstRowLastColumn="0" w:lastRowFirstColumn="0" w:lastRowLastColumn="0"/>
               <w:rPr>
-                <w:rFonts w:ascii="Verdana" w:hAnsi="Verdana"/>
-                <w:color w:val="auto"/>
+                <w:rFonts w:ascii="Verdana" w:hAnsi="Verdana" w:eastAsia="Verdana" w:cs="Verdana"/>
+                <w:b w:val="1"/>
+                <w:bCs w:val="1"/>
+                <w:color w:val="4BACC6" w:themeColor="accent5" w:themeTint="FF" w:themeShade="FF"/>
+                <w:sz w:val="20"/>
+                <w:szCs w:val="20"/>
+                <w:lang w:eastAsia="de-DE"/>
               </w:rPr>
             </w:pPr>
             <w:r>
@@ -3711,6 +4005,16 @@
                 <w:lang w:eastAsia="de-DE"/>
               </w:rPr>
               <w:t>-01</w:t>
+            </w:r>
+            <w:r>
+              <w:rPr>
+                <w:rFonts w:ascii="Verdana" w:hAnsi="Verdana" w:eastAsia="Times New Roman" w:cs="Calibri"/>
+                <w:color w:val="000000" w:themeColor="text1" w:themeTint="FF" w:themeShade="FF"/>
+                <w:sz w:val="20"/>
+                <w:szCs w:val="20"/>
+                <w:lang w:eastAsia="de-DE"/>
+              </w:rPr>
+              <w:t xml:space="preserve"> </w:t>
             </w:r>
           </w:p>
         </w:tc>
@@ -3722,7 +4026,7 @@
         <w:tc>
           <w:tcPr>
             <w:cnfStyle w:val="001000000000" w:firstRow="0" w:lastRow="0" w:firstColumn="1" w:lastColumn="0" w:oddVBand="0" w:evenVBand="0" w:oddHBand="0" w:evenHBand="0" w:firstRowFirstColumn="0" w:firstRowLastColumn="0" w:lastRowFirstColumn="0" w:lastRowLastColumn="0"/>
-            <w:tcW w:w="2446" w:type="dxa"/>
+            <w:tcW w:w="2550" w:type="dxa"/>
             <w:tcMar/>
           </w:tcPr>
           <w:p>
@@ -3743,7 +4047,7 @@
         <w:tc>
           <w:tcPr>
             <w:cnfStyle w:val="000000000000" w:firstRow="0" w:lastRow="0" w:firstColumn="0" w:lastColumn="0" w:oddVBand="0" w:evenVBand="0" w:oddHBand="0" w:evenHBand="0" w:firstRowFirstColumn="0" w:firstRowLastColumn="0" w:lastRowFirstColumn="0" w:lastRowLastColumn="0"/>
-            <w:tcW w:w="6606" w:type="dxa"/>
+            <w:tcW w:w="6502" w:type="dxa"/>
             <w:tcMar/>
           </w:tcPr>
           <w:p>
@@ -3794,7 +4098,7 @@
         <w:tc>
           <w:tcPr>
             <w:cnfStyle w:val="001000000000" w:firstRow="0" w:lastRow="0" w:firstColumn="1" w:lastColumn="0" w:oddVBand="0" w:evenVBand="0" w:oddHBand="0" w:evenHBand="0" w:firstRowFirstColumn="0" w:firstRowLastColumn="0" w:lastRowFirstColumn="0" w:lastRowLastColumn="0"/>
-            <w:tcW w:w="2446" w:type="dxa"/>
+            <w:tcW w:w="2550" w:type="dxa"/>
             <w:tcMar/>
           </w:tcPr>
           <w:p>
@@ -3815,7 +4119,7 @@
         <w:tc>
           <w:tcPr>
             <w:cnfStyle w:val="000000000000" w:firstRow="0" w:lastRow="0" w:firstColumn="0" w:lastColumn="0" w:oddVBand="0" w:evenVBand="0" w:oddHBand="0" w:evenHBand="0" w:firstRowFirstColumn="0" w:firstRowLastColumn="0" w:lastRowFirstColumn="0" w:lastRowLastColumn="0"/>
-            <w:tcW w:w="6606" w:type="dxa"/>
+            <w:tcW w:w="6502" w:type="dxa"/>
             <w:tcMar/>
           </w:tcPr>
           <w:p>
@@ -3864,7 +4168,7 @@
         <w:tc>
           <w:tcPr>
             <w:cnfStyle w:val="001000000000" w:firstRow="0" w:lastRow="0" w:firstColumn="1" w:lastColumn="0" w:oddVBand="0" w:evenVBand="0" w:oddHBand="0" w:evenHBand="0" w:firstRowFirstColumn="0" w:firstRowLastColumn="0" w:lastRowFirstColumn="0" w:lastRowLastColumn="0"/>
-            <w:tcW w:w="2446" w:type="dxa"/>
+            <w:tcW w:w="2550" w:type="dxa"/>
             <w:tcMar/>
           </w:tcPr>
           <w:p>
@@ -3885,7 +4189,7 @@
         <w:tc>
           <w:tcPr>
             <w:cnfStyle w:val="000000000000" w:firstRow="0" w:lastRow="0" w:firstColumn="0" w:lastColumn="0" w:oddVBand="0" w:evenVBand="0" w:oddHBand="0" w:evenHBand="0" w:firstRowFirstColumn="0" w:firstRowLastColumn="0" w:lastRowFirstColumn="0" w:lastRowLastColumn="0"/>
-            <w:tcW w:w="6606" w:type="dxa"/>
+            <w:tcW w:w="6502" w:type="dxa"/>
             <w:tcMar/>
           </w:tcPr>
           <w:p>
@@ -3921,7 +4225,7 @@
         <w:tc>
           <w:tcPr>
             <w:cnfStyle w:val="001000000000" w:firstRow="0" w:lastRow="0" w:firstColumn="1" w:lastColumn="0" w:oddVBand="0" w:evenVBand="0" w:oddHBand="0" w:evenHBand="0" w:firstRowFirstColumn="0" w:firstRowLastColumn="0" w:lastRowFirstColumn="0" w:lastRowLastColumn="0"/>
-            <w:tcW w:w="2446" w:type="dxa"/>
+            <w:tcW w:w="2550" w:type="dxa"/>
             <w:tcMar/>
           </w:tcPr>
           <w:p>
@@ -3960,7 +4264,7 @@
         <w:tc>
           <w:tcPr>
             <w:cnfStyle w:val="000000000000" w:firstRow="0" w:lastRow="0" w:firstColumn="0" w:lastColumn="0" w:oddVBand="0" w:evenVBand="0" w:oddHBand="0" w:evenHBand="0" w:firstRowFirstColumn="0" w:firstRowLastColumn="0" w:lastRowFirstColumn="0" w:lastRowLastColumn="0"/>
-            <w:tcW w:w="6606" w:type="dxa"/>
+            <w:tcW w:w="6502" w:type="dxa"/>
             <w:tcMar/>
           </w:tcPr>
           <w:p>
@@ -4063,7 +4367,7 @@
         <w:tc>
           <w:tcPr>
             <w:cnfStyle w:val="001000000000" w:firstRow="0" w:lastRow="0" w:firstColumn="1" w:lastColumn="0" w:oddVBand="0" w:evenVBand="0" w:oddHBand="0" w:evenHBand="0" w:firstRowFirstColumn="0" w:firstRowLastColumn="0" w:lastRowFirstColumn="0" w:lastRowLastColumn="0"/>
-            <w:tcW w:w="2446" w:type="dxa"/>
+            <w:tcW w:w="2550" w:type="dxa"/>
             <w:tcMar/>
           </w:tcPr>
           <w:p>
@@ -4120,7 +4424,7 @@
         <w:tc>
           <w:tcPr>
             <w:cnfStyle w:val="000000000000" w:firstRow="0" w:lastRow="0" w:firstColumn="0" w:lastColumn="0" w:oddVBand="0" w:evenVBand="0" w:oddHBand="0" w:evenHBand="0" w:firstRowFirstColumn="0" w:firstRowLastColumn="0" w:lastRowFirstColumn="0" w:lastRowLastColumn="0"/>
-            <w:tcW w:w="6606" w:type="dxa"/>
+            <w:tcW w:w="6502" w:type="dxa"/>
             <w:tcMar/>
           </w:tcPr>
           <w:p>
@@ -4138,7 +4442,23 @@
                 <w:sz w:val="20"/>
                 <w:szCs w:val="20"/>
               </w:rPr>
-              <w:t>Wenn das Spiel beendet wird, muss der lokale Server geschlossen werden und der Spieler soll zurück zur Homepage geführt werden.</w:t>
+              <w:t xml:space="preserve">Wenn das Spiel beendet wird, </w:t>
+            </w:r>
+            <w:r>
+              <w:rPr>
+                <w:rFonts w:ascii="Verdana" w:hAnsi="Verdana" w:cs="Courier New"/>
+                <w:sz w:val="20"/>
+                <w:szCs w:val="20"/>
+              </w:rPr>
+              <w:t>soll</w:t>
+            </w:r>
+            <w:r>
+              <w:rPr>
+                <w:rFonts w:ascii="Verdana" w:hAnsi="Verdana" w:cs="Courier New"/>
+                <w:sz w:val="20"/>
+                <w:szCs w:val="20"/>
+              </w:rPr>
+              <w:t xml:space="preserve"> der Spieler zurück zur Homepage geführt werden.</w:t>
             </w:r>
           </w:p>
         </w:tc>
@@ -4150,7 +4470,7 @@
         <w:tc>
           <w:tcPr>
             <w:cnfStyle w:val="001000000000" w:firstRow="0" w:lastRow="0" w:firstColumn="1" w:lastColumn="0" w:oddVBand="0" w:evenVBand="0" w:oddHBand="0" w:evenHBand="0" w:firstRowFirstColumn="0" w:firstRowLastColumn="0" w:lastRowFirstColumn="0" w:lastRowLastColumn="0"/>
-            <w:tcW w:w="2446" w:type="dxa"/>
+            <w:tcW w:w="2550" w:type="dxa"/>
             <w:tcMar/>
           </w:tcPr>
           <w:p>
@@ -4181,7 +4501,7 @@
         <w:tc>
           <w:tcPr>
             <w:cnfStyle w:val="000000000000" w:firstRow="0" w:lastRow="0" w:firstColumn="0" w:lastColumn="0" w:oddVBand="0" w:evenVBand="0" w:oddHBand="0" w:evenHBand="0" w:firstRowFirstColumn="0" w:firstRowLastColumn="0" w:lastRowFirstColumn="0" w:lastRowLastColumn="0"/>
-            <w:tcW w:w="6606" w:type="dxa"/>
+            <w:tcW w:w="6502" w:type="dxa"/>
             <w:tcMar/>
           </w:tcPr>
           <w:p>
@@ -4201,7 +4521,7 @@
                 <w:sz w:val="20"/>
                 <w:szCs w:val="20"/>
               </w:rPr>
-              <w:t xml:space="preserve">Während des Spiels soll der Spieler die Richtung steuern können, in die seine Schlange “schleicht”. Der Spieler kann über einen “Apfel” schleichen, woraufhin der Apfel verschwindet und die Schlange länger wird. Wenn die Schlange in </w:t>
+              <w:t xml:space="preserve">Während des Spiels soll der Spieler die Richtung steuern können, in die seine Schlange “schleicht”. Der Spieler kann über </w:t>
             </w:r>
             <w:r>
               <w:rPr>
@@ -4209,6 +4529,38 @@
                 <w:sz w:val="20"/>
                 <w:szCs w:val="20"/>
               </w:rPr>
+              <w:t>Essen</w:t>
+            </w:r>
+            <w:r>
+              <w:rPr>
+                <w:rFonts w:ascii="Verdana" w:hAnsi="Verdana"/>
+                <w:sz w:val="20"/>
+                <w:szCs w:val="20"/>
+              </w:rPr>
+              <w:t xml:space="preserve"> schleichen</w:t>
+            </w:r>
+            <w:r>
+              <w:rPr>
+                <w:rFonts w:ascii="Verdana" w:hAnsi="Verdana"/>
+                <w:sz w:val="20"/>
+                <w:szCs w:val="20"/>
+              </w:rPr>
+              <w:t xml:space="preserve"> um es zu verschlingen, dadurch wird </w:t>
+            </w:r>
+            <w:r>
+              <w:rPr>
+                <w:rFonts w:ascii="Verdana" w:hAnsi="Verdana"/>
+                <w:sz w:val="20"/>
+                <w:szCs w:val="20"/>
+              </w:rPr>
+              <w:t xml:space="preserve">die Schlange länger. Wenn die Schlange in </w:t>
+            </w:r>
+            <w:r>
+              <w:rPr>
+                <w:rFonts w:ascii="Verdana" w:hAnsi="Verdana"/>
+                <w:sz w:val="20"/>
+                <w:szCs w:val="20"/>
+              </w:rPr>
               <w:t>sich selbst</w:t>
             </w:r>
             <w:r>
@@ -4217,7 +4569,7 @@
                 <w:sz w:val="20"/>
                 <w:szCs w:val="20"/>
               </w:rPr>
-              <w:t xml:space="preserve"> oder gegen eine Wand schleicht, dann stirbt sie (Ihr Körper verschwindet einfach). </w:t>
+              <w:t xml:space="preserve"> oder</w:t>
             </w:r>
             <w:r>
               <w:rPr>
@@ -4225,7 +4577,7 @@
                 <w:sz w:val="20"/>
                 <w:szCs w:val="20"/>
               </w:rPr>
-              <w:t xml:space="preserve">Wenn der Spieler weiterspielen möchte, </w:t>
+              <w:t xml:space="preserve"> z.B.</w:t>
             </w:r>
             <w:r>
               <w:rPr>
@@ -4233,7 +4585,7 @@
                 <w:sz w:val="20"/>
                 <w:szCs w:val="20"/>
               </w:rPr>
-              <w:t xml:space="preserve">muss wieder irgendwo auf der Karte platziert werden, </w:t>
+              <w:t xml:space="preserve"> gegen eine Wand schleicht, dann </w:t>
             </w:r>
             <w:r>
               <w:rPr>
@@ -4241,7 +4593,7 @@
                 <w:sz w:val="20"/>
                 <w:szCs w:val="20"/>
               </w:rPr>
-              <w:t xml:space="preserve">wieder </w:t>
+              <w:t>stirbt sie (der Bildschirm bleibt stehen, das Spiel/die Runde ist vorbei)</w:t>
             </w:r>
             <w:r>
               <w:rPr>
@@ -4249,7 +4601,71 @@
                 <w:sz w:val="20"/>
                 <w:szCs w:val="20"/>
               </w:rPr>
+              <w:t xml:space="preserve">. </w:t>
+            </w:r>
+            <w:r>
+              <w:rPr>
+                <w:rFonts w:ascii="Verdana" w:hAnsi="Verdana"/>
+                <w:sz w:val="20"/>
+                <w:szCs w:val="20"/>
+              </w:rPr>
+              <w:t>Wenn der Spieler weiterspielen möchte</w:t>
+            </w:r>
+            <w:r>
+              <w:rPr>
+                <w:rFonts w:ascii="Verdana" w:hAnsi="Verdana"/>
+                <w:sz w:val="20"/>
+                <w:szCs w:val="20"/>
+              </w:rPr>
+              <w:t xml:space="preserve">, </w:t>
+            </w:r>
+            <w:r>
+              <w:rPr>
+                <w:rFonts w:ascii="Verdana" w:hAnsi="Verdana"/>
+                <w:sz w:val="20"/>
+                <w:szCs w:val="20"/>
+              </w:rPr>
+              <w:t xml:space="preserve">muss </w:t>
+            </w:r>
+            <w:r>
+              <w:rPr>
+                <w:rFonts w:ascii="Verdana" w:hAnsi="Verdana"/>
+                <w:sz w:val="20"/>
+                <w:szCs w:val="20"/>
+              </w:rPr>
+              <w:t xml:space="preserve">die Schlange wieder </w:t>
+            </w:r>
+            <w:r>
+              <w:rPr>
+                <w:rFonts w:ascii="Verdana" w:hAnsi="Verdana"/>
+                <w:sz w:val="20"/>
+                <w:szCs w:val="20"/>
+              </w:rPr>
+              <w:t xml:space="preserve">irgendwo auf der Karte platziert werden, </w:t>
+            </w:r>
+            <w:r>
+              <w:rPr>
+                <w:rFonts w:ascii="Verdana" w:hAnsi="Verdana"/>
+                <w:sz w:val="20"/>
+                <w:szCs w:val="20"/>
+              </w:rPr>
               <w:t>mit der Startlänge.</w:t>
+            </w:r>
+            <w:r>
+              <w:rPr>
+                <w:rFonts w:ascii="Verdana" w:hAnsi="Verdana"/>
+                <w:sz w:val="20"/>
+                <w:szCs w:val="20"/>
+              </w:rPr>
+              <w:t xml:space="preserve"> Das Essen wird neu zufällig auf der Karte verteilt, alle Werte werden zurückgesetzt und das Spiel fäng</w:t>
+            </w:r>
+            <w:r>
+              <w:rPr>
+                <w:rFonts w:ascii="Verdana" w:hAnsi="Verdana"/>
+                <w:sz w:val="20"/>
+                <w:szCs w:val="20"/>
+              </w:rPr>
+              <w:t>t wieder an zu laufen.</w:t>
             </w:r>
           </w:p>
         </w:tc>
@@ -4262,7 +4678,7 @@
         <w:tc>
           <w:tcPr>
             <w:cnfStyle w:val="001000000000" w:firstRow="0" w:lastRow="0" w:firstColumn="1" w:lastColumn="0" w:oddVBand="0" w:evenVBand="0" w:oddHBand="0" w:evenHBand="0" w:firstRowFirstColumn="0" w:firstRowLastColumn="0" w:lastRowFirstColumn="0" w:lastRowLastColumn="0"/>
-            <w:tcW w:w="2446" w:type="dxa"/>
+            <w:tcW w:w="2550" w:type="dxa"/>
             <w:tcMar/>
           </w:tcPr>
           <w:p>
@@ -4310,7 +4726,7 @@
         <w:tc>
           <w:tcPr>
             <w:cnfStyle w:val="000000000000" w:firstRow="0" w:lastRow="0" w:firstColumn="0" w:lastColumn="0" w:oddVBand="0" w:evenVBand="0" w:oddHBand="0" w:evenHBand="0" w:firstRowFirstColumn="0" w:firstRowLastColumn="0" w:lastRowFirstColumn="0" w:lastRowLastColumn="0"/>
-            <w:tcW w:w="6606" w:type="dxa"/>
+            <w:tcW w:w="6502" w:type="dxa"/>
             <w:tcMar/>
           </w:tcPr>
           <w:p>
@@ -4330,7 +4746,7 @@
         <w:tc>
           <w:tcPr>
             <w:cnfStyle w:val="001000000000" w:firstRow="0" w:lastRow="0" w:firstColumn="1" w:lastColumn="0" w:oddVBand="0" w:evenVBand="0" w:oddHBand="0" w:evenHBand="0" w:firstRowFirstColumn="0" w:firstRowLastColumn="0" w:lastRowFirstColumn="0" w:lastRowLastColumn="0"/>
-            <w:tcW w:w="2446" w:type="dxa"/>
+            <w:tcW w:w="2550" w:type="dxa"/>
             <w:tcMar/>
           </w:tcPr>
           <w:p>
@@ -4351,7 +4767,7 @@
         <w:tc>
           <w:tcPr>
             <w:cnfStyle w:val="000000000000" w:firstRow="0" w:lastRow="0" w:firstColumn="0" w:lastColumn="0" w:oddVBand="0" w:evenVBand="0" w:oddHBand="0" w:evenHBand="0" w:firstRowFirstColumn="0" w:firstRowLastColumn="0" w:lastRowFirstColumn="0" w:lastRowLastColumn="0"/>
-            <w:tcW w:w="6606" w:type="dxa"/>
+            <w:tcW w:w="6502" w:type="dxa"/>
             <w:tcMar/>
           </w:tcPr>
           <w:p>
@@ -4383,16 +4799,28 @@
           <w:rFonts w:ascii="Verdana" w:hAnsi="Verdana"/>
         </w:rPr>
       </w:pPr>
+      <w:r>
+        <w:rPr>
+          <w:rFonts w:ascii="Verdana" w:hAnsi="Verdana" w:eastAsia="Verdana" w:cs="Verdana"/>
+          <w:b w:val="1"/>
+          <w:bCs w:val="1"/>
+          <w:color w:val="4BACC6" w:themeColor="accent5" w:themeTint="FF" w:themeShade="FF"/>
+          <w:sz w:val="20"/>
+          <w:szCs w:val="20"/>
+          <w:lang w:eastAsia="de-DE"/>
+        </w:rPr>
+        <w:t>(Alexander)</w:t>
+      </w:r>
     </w:p>
     <w:tbl>
       <w:tblPr>
         <w:tblStyle w:val="HelleListe"/>
-        <w:tblW w:w="0" w:type="auto"/>
+        <w:tblW w:w="9052" w:type="dxa"/>
         <w:tblLook w:val="04A0" w:firstRow="1" w:lastRow="0" w:firstColumn="1" w:lastColumn="0" w:noHBand="0" w:noVBand="1"/>
       </w:tblPr>
       <w:tblGrid>
-        <w:gridCol w:w="2446"/>
-        <w:gridCol w:w="6606"/>
+        <w:gridCol w:w="2535"/>
+        <w:gridCol w:w="6517"/>
       </w:tblGrid>
       <w:tr>
         <w:trPr>
@@ -4401,7 +4829,7 @@
         <w:tc>
           <w:tcPr>
             <w:cnfStyle w:val="001000000000" w:firstRow="0" w:lastRow="0" w:firstColumn="1" w:lastColumn="0" w:oddVBand="0" w:evenVBand="0" w:oddHBand="0" w:evenHBand="0" w:firstRowFirstColumn="0" w:firstRowLastColumn="0" w:lastRowFirstColumn="0" w:lastRowLastColumn="0"/>
-            <w:tcW w:w="2446" w:type="dxa"/>
+            <w:tcW w:w="2535" w:type="dxa"/>
             <w:shd w:val="clear" w:color="auto" w:fill="EEECE1" w:themeFill="background2"/>
             <w:tcMar/>
           </w:tcPr>
@@ -4425,7 +4853,7 @@
         <w:tc>
           <w:tcPr>
             <w:cnfStyle w:val="000000000000" w:firstRow="0" w:lastRow="0" w:firstColumn="0" w:lastColumn="0" w:oddVBand="0" w:evenVBand="0" w:oddHBand="0" w:evenHBand="0" w:firstRowFirstColumn="0" w:firstRowLastColumn="0" w:lastRowFirstColumn="0" w:lastRowLastColumn="0"/>
-            <w:tcW w:w="6606" w:type="dxa"/>
+            <w:tcW w:w="6517" w:type="dxa"/>
             <w:shd w:val="clear" w:color="auto" w:fill="EEECE1" w:themeFill="background2"/>
             <w:tcMar/>
           </w:tcPr>
@@ -4433,8 +4861,13 @@
             <w:pPr>
               <w:spacing w:after="200" w:line="276" w:lineRule="auto"/>
               <w:rPr>
-                <w:rFonts w:ascii="Verdana" w:hAnsi="Verdana"/>
-                <w:color w:val="auto"/>
+                <w:rFonts w:ascii="Verdana" w:hAnsi="Verdana" w:eastAsia="Verdana" w:cs="Verdana"/>
+                <w:b w:val="1"/>
+                <w:bCs w:val="1"/>
+                <w:color w:val="4BACC6" w:themeColor="accent5" w:themeTint="FF" w:themeShade="FF"/>
+                <w:sz w:val="20"/>
+                <w:szCs w:val="20"/>
+                <w:lang w:eastAsia="de-DE"/>
               </w:rPr>
             </w:pPr>
             <w:r>
@@ -4456,6 +4889,16 @@
                 <w:lang w:eastAsia="de-DE"/>
               </w:rPr>
               <w:t>2</w:t>
+            </w:r>
+            <w:r>
+              <w:rPr>
+                <w:rFonts w:ascii="Verdana" w:hAnsi="Verdana" w:eastAsia="Times New Roman" w:cs="Calibri"/>
+                <w:color w:val="000000" w:themeColor="text1" w:themeTint="FF" w:themeShade="FF"/>
+                <w:sz w:val="20"/>
+                <w:szCs w:val="20"/>
+                <w:lang w:eastAsia="de-DE"/>
+              </w:rPr>
+              <w:t xml:space="preserve"> </w:t>
             </w:r>
           </w:p>
         </w:tc>
@@ -4467,7 +4910,7 @@
         <w:tc>
           <w:tcPr>
             <w:cnfStyle w:val="001000000000" w:firstRow="0" w:lastRow="0" w:firstColumn="1" w:lastColumn="0" w:oddVBand="0" w:evenVBand="0" w:oddHBand="0" w:evenHBand="0" w:firstRowFirstColumn="0" w:firstRowLastColumn="0" w:lastRowFirstColumn="0" w:lastRowLastColumn="0"/>
-            <w:tcW w:w="2446" w:type="dxa"/>
+            <w:tcW w:w="2535" w:type="dxa"/>
             <w:tcMar/>
           </w:tcPr>
           <w:p w14:noSpellErr="1">
@@ -4488,7 +4931,7 @@
         <w:tc>
           <w:tcPr>
             <w:cnfStyle w:val="000000000000" w:firstRow="0" w:lastRow="0" w:firstColumn="0" w:lastColumn="0" w:oddVBand="0" w:evenVBand="0" w:oddHBand="0" w:evenHBand="0" w:firstRowFirstColumn="0" w:firstRowLastColumn="0" w:lastRowFirstColumn="0" w:lastRowLastColumn="0"/>
-            <w:tcW w:w="6606" w:type="dxa"/>
+            <w:tcW w:w="6517" w:type="dxa"/>
             <w:tcMar/>
           </w:tcPr>
           <w:p>
@@ -4531,7 +4974,7 @@
         <w:tc>
           <w:tcPr>
             <w:cnfStyle w:val="001000000000" w:firstRow="0" w:lastRow="0" w:firstColumn="1" w:lastColumn="0" w:oddVBand="0" w:evenVBand="0" w:oddHBand="0" w:evenHBand="0" w:firstRowFirstColumn="0" w:firstRowLastColumn="0" w:lastRowFirstColumn="0" w:lastRowLastColumn="0"/>
-            <w:tcW w:w="2446" w:type="dxa"/>
+            <w:tcW w:w="2535" w:type="dxa"/>
             <w:tcMar/>
           </w:tcPr>
           <w:p w14:noSpellErr="1">
@@ -4552,7 +4995,7 @@
         <w:tc>
           <w:tcPr>
             <w:cnfStyle w:val="000000000000" w:firstRow="0" w:lastRow="0" w:firstColumn="0" w:lastColumn="0" w:oddVBand="0" w:evenVBand="0" w:oddHBand="0" w:evenHBand="0" w:firstRowFirstColumn="0" w:firstRowLastColumn="0" w:lastRowFirstColumn="0" w:lastRowLastColumn="0"/>
-            <w:tcW w:w="6606" w:type="dxa"/>
+            <w:tcW w:w="6517" w:type="dxa"/>
             <w:tcMar/>
           </w:tcPr>
           <w:p>
@@ -4585,7 +5028,7 @@
         <w:tc>
           <w:tcPr>
             <w:cnfStyle w:val="001000000000" w:firstRow="0" w:lastRow="0" w:firstColumn="1" w:lastColumn="0" w:oddVBand="0" w:evenVBand="0" w:oddHBand="0" w:evenHBand="0" w:firstRowFirstColumn="0" w:firstRowLastColumn="0" w:lastRowFirstColumn="0" w:lastRowLastColumn="0"/>
-            <w:tcW w:w="2446" w:type="dxa"/>
+            <w:tcW w:w="2535" w:type="dxa"/>
             <w:tcMar/>
           </w:tcPr>
           <w:p w14:noSpellErr="1">
@@ -4606,7 +5049,7 @@
         <w:tc>
           <w:tcPr>
             <w:cnfStyle w:val="000000000000" w:firstRow="0" w:lastRow="0" w:firstColumn="0" w:lastColumn="0" w:oddVBand="0" w:evenVBand="0" w:oddHBand="0" w:evenHBand="0" w:firstRowFirstColumn="0" w:firstRowLastColumn="0" w:lastRowFirstColumn="0" w:lastRowLastColumn="0"/>
-            <w:tcW w:w="6606" w:type="dxa"/>
+            <w:tcW w:w="6517" w:type="dxa"/>
             <w:tcMar/>
           </w:tcPr>
           <w:p>
@@ -4660,7 +5103,7 @@
         <w:tc>
           <w:tcPr>
             <w:cnfStyle w:val="001000000000" w:firstRow="0" w:lastRow="0" w:firstColumn="1" w:lastColumn="0" w:oddVBand="0" w:evenVBand="0" w:oddHBand="0" w:evenHBand="0" w:firstRowFirstColumn="0" w:firstRowLastColumn="0" w:lastRowFirstColumn="0" w:lastRowLastColumn="0"/>
-            <w:tcW w:w="2446" w:type="dxa"/>
+            <w:tcW w:w="2535" w:type="dxa"/>
             <w:tcMar/>
           </w:tcPr>
           <w:p w14:noSpellErr="1">
@@ -4703,7 +5146,7 @@
         <w:tc>
           <w:tcPr>
             <w:cnfStyle w:val="000000000000" w:firstRow="0" w:lastRow="0" w:firstColumn="0" w:lastColumn="0" w:oddVBand="0" w:evenVBand="0" w:oddHBand="0" w:evenHBand="0" w:firstRowFirstColumn="0" w:firstRowLastColumn="0" w:lastRowFirstColumn="0" w:lastRowLastColumn="0"/>
-            <w:tcW w:w="6606" w:type="dxa"/>
+            <w:tcW w:w="6517" w:type="dxa"/>
             <w:tcMar/>
           </w:tcPr>
           <w:p>
@@ -4885,7 +5328,7 @@
         <w:tc>
           <w:tcPr>
             <w:cnfStyle w:val="001000000000" w:firstRow="0" w:lastRow="0" w:firstColumn="1" w:lastColumn="0" w:oddVBand="0" w:evenVBand="0" w:oddHBand="0" w:evenHBand="0" w:firstRowFirstColumn="0" w:firstRowLastColumn="0" w:lastRowFirstColumn="0" w:lastRowLastColumn="0"/>
-            <w:tcW w:w="2446" w:type="dxa"/>
+            <w:tcW w:w="2535" w:type="dxa"/>
             <w:tcMar/>
           </w:tcPr>
           <w:p w14:noSpellErr="1">
@@ -4948,7 +5391,7 @@
         <w:tc>
           <w:tcPr>
             <w:cnfStyle w:val="000000000000" w:firstRow="0" w:lastRow="0" w:firstColumn="0" w:lastColumn="0" w:oddVBand="0" w:evenVBand="0" w:oddHBand="0" w:evenHBand="0" w:firstRowFirstColumn="0" w:firstRowLastColumn="0" w:lastRowFirstColumn="0" w:lastRowLastColumn="0"/>
-            <w:tcW w:w="6606" w:type="dxa"/>
+            <w:tcW w:w="6517" w:type="dxa"/>
             <w:tcMar/>
           </w:tcPr>
           <w:p>
@@ -5057,7 +5500,7 @@
         <w:tc>
           <w:tcPr>
             <w:cnfStyle w:val="001000000000" w:firstRow="0" w:lastRow="0" w:firstColumn="1" w:lastColumn="0" w:oddVBand="0" w:evenVBand="0" w:oddHBand="0" w:evenHBand="0" w:firstRowFirstColumn="0" w:firstRowLastColumn="0" w:lastRowFirstColumn="0" w:lastRowLastColumn="0"/>
-            <w:tcW w:w="2446" w:type="dxa"/>
+            <w:tcW w:w="2535" w:type="dxa"/>
             <w:tcMar/>
           </w:tcPr>
           <w:p w14:noSpellErr="1">
@@ -5088,7 +5531,7 @@
         <w:tc>
           <w:tcPr>
             <w:cnfStyle w:val="000000000000" w:firstRow="0" w:lastRow="0" w:firstColumn="0" w:lastColumn="0" w:oddVBand="0" w:evenVBand="0" w:oddHBand="0" w:evenHBand="0" w:firstRowFirstColumn="0" w:firstRowLastColumn="0" w:lastRowFirstColumn="0" w:lastRowLastColumn="0"/>
-            <w:tcW w:w="6606" w:type="dxa"/>
+            <w:tcW w:w="6517" w:type="dxa"/>
             <w:tcMar/>
           </w:tcPr>
           <w:p>
@@ -5214,7 +5657,7 @@
         <w:tc>
           <w:tcPr>
             <w:cnfStyle w:val="001000000000" w:firstRow="0" w:lastRow="0" w:firstColumn="1" w:lastColumn="0" w:oddVBand="0" w:evenVBand="0" w:oddHBand="0" w:evenHBand="0" w:firstRowFirstColumn="0" w:firstRowLastColumn="0" w:lastRowFirstColumn="0" w:lastRowLastColumn="0"/>
-            <w:tcW w:w="2446" w:type="dxa"/>
+            <w:tcW w:w="2535" w:type="dxa"/>
             <w:tcMar/>
           </w:tcPr>
           <w:p w14:noSpellErr="1">
@@ -5266,7 +5709,7 @@
         <w:tc>
           <w:tcPr>
             <w:cnfStyle w:val="000000000000" w:firstRow="0" w:lastRow="0" w:firstColumn="0" w:lastColumn="0" w:oddVBand="0" w:evenVBand="0" w:oddHBand="0" w:evenHBand="0" w:firstRowFirstColumn="0" w:firstRowLastColumn="0" w:lastRowFirstColumn="0" w:lastRowLastColumn="0"/>
-            <w:tcW w:w="6606" w:type="dxa"/>
+            <w:tcW w:w="6517" w:type="dxa"/>
             <w:tcMar/>
           </w:tcPr>
           <w:p w14:noSpellErr="1">
@@ -5288,7 +5731,7 @@
         <w:tc>
           <w:tcPr>
             <w:cnfStyle w:val="001000000000" w:firstRow="0" w:lastRow="0" w:firstColumn="1" w:lastColumn="0" w:oddVBand="0" w:evenVBand="0" w:oddHBand="0" w:evenHBand="0" w:firstRowFirstColumn="0" w:firstRowLastColumn="0" w:lastRowFirstColumn="0" w:lastRowLastColumn="0"/>
-            <w:tcW w:w="2446" w:type="dxa"/>
+            <w:tcW w:w="2535" w:type="dxa"/>
             <w:tcMar/>
           </w:tcPr>
           <w:p w14:noSpellErr="1">
@@ -5309,7 +5752,7 @@
         <w:tc>
           <w:tcPr>
             <w:cnfStyle w:val="000000000000" w:firstRow="0" w:lastRow="0" w:firstColumn="0" w:lastColumn="0" w:oddVBand="0" w:evenVBand="0" w:oddHBand="0" w:evenHBand="0" w:firstRowFirstColumn="0" w:firstRowLastColumn="0" w:lastRowFirstColumn="0" w:lastRowLastColumn="0"/>
-            <w:tcW w:w="6606" w:type="dxa"/>
+            <w:tcW w:w="6517" w:type="dxa"/>
             <w:tcMar/>
           </w:tcPr>
           <w:p>
@@ -5348,6 +5791,26 @@
           <w:rFonts w:ascii="Verdana" w:hAnsi="Verdana"/>
         </w:rPr>
       </w:pPr>
+    </w:p>
+    <w:p>
+      <w:pPr>
+        <w:pStyle w:val="Standard"/>
+        <w:rPr>
+          <w:rFonts w:ascii="Verdana" w:hAnsi="Verdana"/>
+        </w:rPr>
+      </w:pPr>
+      <w:r>
+        <w:rPr>
+          <w:rFonts w:ascii="Verdana" w:hAnsi="Verdana" w:eastAsia="Verdana" w:cs="Verdana"/>
+          <w:b w:val="1"/>
+          <w:bCs w:val="1"/>
+          <w:color w:val="4BACC6" w:themeColor="accent5" w:themeTint="FF" w:themeShade="FF"/>
+          <w:sz w:val="20"/>
+          <w:szCs w:val="20"/>
+          <w:lang w:eastAsia="de-DE"/>
+        </w:rPr>
+        <w:t>(Alexander)</w:t>
+      </w:r>
     </w:p>
     <w:tbl>
       <w:tblPr>
@@ -5397,13 +5860,25 @@
           <w:p>
             <w:pPr>
               <w:rPr>
+                <w:rFonts w:ascii="Verdana" w:hAnsi="Verdana" w:eastAsia="Verdana" w:cs="Verdana"/>
+                <w:b w:val="1"/>
+                <w:bCs w:val="1"/>
+                <w:color w:val="4BACC6" w:themeColor="accent5" w:themeTint="FF" w:themeShade="FF"/>
+                <w:sz w:val="20"/>
+                <w:szCs w:val="20"/>
+                <w:lang w:eastAsia="de-DE"/>
+              </w:rPr>
+            </w:pPr>
+            <w:r>
+              <w:rPr>
                 <w:rFonts w:ascii="Verdana" w:hAnsi="Verdana" w:eastAsia="Times New Roman" w:cs="Calibri"/>
                 <w:color w:val="000000" w:themeColor="text1" w:themeTint="FF" w:themeShade="FF"/>
                 <w:sz w:val="20"/>
                 <w:szCs w:val="20"/>
                 <w:lang w:eastAsia="de-DE"/>
               </w:rPr>
-            </w:pPr>
+              <w:t>AF-</w:t>
+            </w:r>
             <w:r>
               <w:rPr>
                 <w:rFonts w:ascii="Verdana" w:hAnsi="Verdana" w:eastAsia="Times New Roman" w:cs="Calibri"/>
@@ -5412,7 +5887,7 @@
                 <w:szCs w:val="20"/>
                 <w:lang w:eastAsia="de-DE"/>
               </w:rPr>
-              <w:t>AF-</w:t>
+              <w:t>G</w:t>
             </w:r>
             <w:r>
               <w:rPr>
@@ -5422,7 +5897,7 @@
                 <w:szCs w:val="20"/>
                 <w:lang w:eastAsia="de-DE"/>
               </w:rPr>
-              <w:t>G</w:t>
+              <w:t>-0</w:t>
             </w:r>
             <w:r>
               <w:rPr>
@@ -5432,7 +5907,7 @@
                 <w:szCs w:val="20"/>
                 <w:lang w:eastAsia="de-DE"/>
               </w:rPr>
-              <w:t>-0</w:t>
+              <w:t>3</w:t>
             </w:r>
             <w:r>
               <w:rPr>
@@ -5442,7 +5917,7 @@
                 <w:szCs w:val="20"/>
                 <w:lang w:eastAsia="de-DE"/>
               </w:rPr>
-              <w:t>3</w:t>
+              <w:t xml:space="preserve"> </w:t>
             </w:r>
           </w:p>
         </w:tc>
@@ -6282,6 +6757,30 @@
         <w:t>3.2. Anwendungsfälle Home-Page</w:t>
       </w:r>
       <w:bookmarkEnd w:id="1209205409"/>
+    </w:p>
+    <w:p>
+      <w:pPr>
+        <w:pStyle w:val="Standard"/>
+        <w:rPr>
+          <w:rFonts w:ascii="Verdana" w:hAnsi="Verdana" w:eastAsia="Verdana" w:cs="Verdana"/>
+          <w:b w:val="1"/>
+          <w:bCs w:val="1"/>
+          <w:color w:val="00B050"/>
+          <w:sz w:val="20"/>
+          <w:szCs w:val="20"/>
+        </w:rPr>
+      </w:pPr>
+      <w:r>
+        <w:rPr>
+          <w:rFonts w:ascii="Verdana" w:hAnsi="Verdana" w:eastAsia="Verdana" w:cs="Verdana"/>
+          <w:b w:val="1"/>
+          <w:bCs w:val="1"/>
+          <w:color w:val="00B050"/>
+          <w:sz w:val="20"/>
+          <w:szCs w:val="20"/>
+        </w:rPr>
+        <w:t>(Jan)</w:t>
+      </w:r>
     </w:p>
     <w:tbl>
       <w:tblPr>
@@ -7098,7 +7597,71 @@
       <w:pPr/>
     </w:p>
     <w:p>
-      <w:pPr/>
+      <w:pPr>
+        <w:rPr>
+          <w:rFonts w:ascii="Verdana" w:hAnsi="Verdana" w:eastAsia="Verdana" w:cs="Verdana"/>
+          <w:b w:val="1"/>
+          <w:bCs w:val="1"/>
+          <w:color w:val="00B050"/>
+          <w:sz w:val="20"/>
+          <w:szCs w:val="20"/>
+        </w:rPr>
+      </w:pPr>
+      <w:r>
+        <w:rPr>
+          <w:rFonts w:ascii="Verdana" w:hAnsi="Verdana" w:eastAsia="Verdana" w:cs="Verdana"/>
+          <w:b w:val="1"/>
+          <w:bCs w:val="1"/>
+          <w:color w:val="00B050"/>
+          <w:sz w:val="20"/>
+          <w:szCs w:val="20"/>
+        </w:rPr>
+        <w:t>(</w:t>
+      </w:r>
+      <w:r>
+        <w:rPr>
+          <w:rFonts w:ascii="Verdana" w:hAnsi="Verdana" w:eastAsia="Verdana" w:cs="Verdana"/>
+          <w:b w:val="1"/>
+          <w:bCs w:val="1"/>
+          <w:color w:val="00B050"/>
+          <w:sz w:val="20"/>
+          <w:szCs w:val="20"/>
+        </w:rPr>
+        <w:t>J</w:t>
+      </w:r>
+      <w:r>
+        <w:rPr>
+          <w:rFonts w:ascii="Verdana" w:hAnsi="Verdana" w:eastAsia="Verdana" w:cs="Verdana"/>
+          <w:b w:val="1"/>
+          <w:bCs w:val="1"/>
+          <w:color w:val="00B050"/>
+          <w:sz w:val="20"/>
+          <w:szCs w:val="20"/>
+        </w:rPr>
+        <w:t>a</w:t>
+      </w:r>
+      <w:r>
+        <w:rPr>
+          <w:rFonts w:ascii="Verdana" w:hAnsi="Verdana" w:eastAsia="Verdana" w:cs="Verdana"/>
+          <w:b w:val="1"/>
+          <w:bCs w:val="1"/>
+          <w:color w:val="00B050"/>
+          <w:sz w:val="20"/>
+          <w:szCs w:val="20"/>
+        </w:rPr>
+        <w:t>n</w:t>
+      </w:r>
+      <w:r>
+        <w:rPr>
+          <w:rFonts w:ascii="Verdana" w:hAnsi="Verdana" w:eastAsia="Verdana" w:cs="Verdana"/>
+          <w:b w:val="1"/>
+          <w:bCs w:val="1"/>
+          <w:color w:val="00B050"/>
+          <w:sz w:val="20"/>
+          <w:szCs w:val="20"/>
+        </w:rPr>
+        <w:t>)</w:t>
+      </w:r>
     </w:p>
     <w:tbl>
       <w:tblPr>
@@ -7972,13 +8535,908 @@
     </w:p>
     <w:p>
       <w:pPr>
+        <w:rPr>
+          <w:rFonts w:ascii="Verdana" w:hAnsi="Verdana" w:eastAsia="Times New Roman" w:cs="Calibri"/>
+          <w:b w:val="1"/>
+          <w:bCs w:val="1"/>
+          <w:color w:val="7030A0"/>
+          <w:sz w:val="20"/>
+          <w:szCs w:val="20"/>
+          <w:lang w:eastAsia="de-DE"/>
+        </w:rPr>
+      </w:pPr>
+      <w:r>
+        <w:rPr>
+          <w:rFonts w:ascii="Verdana" w:hAnsi="Verdana" w:eastAsia="Times New Roman" w:cs="Calibri"/>
+          <w:b w:val="1"/>
+          <w:bCs w:val="1"/>
+          <w:color w:val="7030A0"/>
+          <w:sz w:val="20"/>
+          <w:szCs w:val="20"/>
+          <w:lang w:eastAsia="de-DE"/>
+        </w:rPr>
+        <w:t>(Hermann)</w:t>
+      </w:r>
+    </w:p>
+    <w:tbl>
+      <w:tblPr>
+        <w:tblStyle w:val="HelleListe"/>
+        <w:tblW w:w="0" w:type="auto"/>
+        <w:tblLook w:val="04A0" w:firstRow="1" w:lastRow="0" w:firstColumn="1" w:lastColumn="0" w:noHBand="0" w:noVBand="1"/>
+      </w:tblPr>
+      <w:tblGrid>
+        <w:gridCol w:w="2610"/>
+        <w:gridCol w:w="6925"/>
+      </w:tblGrid>
+      <w:tr>
+        <w:trPr>
+          <w:trHeight w:val="300"/>
+        </w:trPr>
+        <w:tc>
+          <w:tcPr>
+            <w:cnfStyle w:val="001000000000" w:firstRow="0" w:lastRow="0" w:firstColumn="1" w:lastColumn="0" w:oddVBand="0" w:evenVBand="0" w:oddHBand="0" w:evenHBand="0" w:firstRowFirstColumn="0" w:firstRowLastColumn="0" w:lastRowFirstColumn="0" w:lastRowLastColumn="0"/>
+            <w:tcW w:w="2610" w:type="dxa"/>
+            <w:shd w:val="clear" w:color="auto" w:fill="EEECE1" w:themeFill="background2"/>
+            <w:tcMar/>
+          </w:tcPr>
+          <w:p>
+            <w:pPr>
+              <w:spacing w:after="200" w:line="276" w:lineRule="auto"/>
+              <w:rPr>
+                <w:rFonts w:ascii="Verdana" w:hAnsi="Verdana"/>
+                <w:color w:val="auto"/>
+              </w:rPr>
+            </w:pPr>
+            <w:r>
+              <w:rPr>
+                <w:rFonts w:ascii="Verdana" w:hAnsi="Verdana"/>
+                <w:color w:val="auto"/>
+              </w:rPr>
+              <w:t>ID</w:t>
+            </w:r>
+          </w:p>
+        </w:tc>
+        <w:tc>
+          <w:tcPr>
+            <w:cnfStyle w:val="000000000000" w:firstRow="0" w:lastRow="0" w:firstColumn="0" w:lastColumn="0" w:oddVBand="0" w:evenVBand="0" w:oddHBand="0" w:evenHBand="0" w:firstRowFirstColumn="0" w:firstRowLastColumn="0" w:lastRowFirstColumn="0" w:lastRowLastColumn="0"/>
+            <w:tcW w:w="6925" w:type="dxa"/>
+            <w:shd w:val="clear" w:color="auto" w:fill="EEECE1" w:themeFill="background2"/>
+            <w:tcMar/>
+          </w:tcPr>
+          <w:p>
+            <w:pPr>
+              <w:rPr>
+                <w:rFonts w:ascii="Verdana" w:hAnsi="Verdana" w:eastAsia="Times New Roman" w:cs="Calibri"/>
+                <w:color w:val="7030A0" w:themeColor="text1" w:themeTint="FF" w:themeShade="FF"/>
+                <w:sz w:val="20"/>
+                <w:szCs w:val="20"/>
+                <w:lang w:eastAsia="de-DE"/>
+              </w:rPr>
+            </w:pPr>
+            <w:r>
+              <w:rPr>
+                <w:rFonts w:ascii="Verdana" w:hAnsi="Verdana" w:eastAsia="Times New Roman" w:cs="Calibri"/>
+                <w:color w:val="000000" w:themeColor="text1" w:themeTint="FF" w:themeShade="FF"/>
+                <w:sz w:val="20"/>
+                <w:szCs w:val="20"/>
+                <w:lang w:eastAsia="de-DE"/>
+              </w:rPr>
+              <w:t>AF-</w:t>
+            </w:r>
+            <w:r>
+              <w:rPr>
+                <w:rFonts w:ascii="Verdana" w:hAnsi="Verdana" w:eastAsia="Times New Roman" w:cs="Calibri"/>
+                <w:color w:val="000000" w:themeColor="text1" w:themeTint="FF" w:themeShade="FF"/>
+                <w:sz w:val="20"/>
+                <w:szCs w:val="20"/>
+                <w:lang w:eastAsia="de-DE"/>
+              </w:rPr>
+              <w:t>H</w:t>
+            </w:r>
+            <w:r>
+              <w:rPr>
+                <w:rFonts w:ascii="Verdana" w:hAnsi="Verdana" w:eastAsia="Times New Roman" w:cs="Calibri"/>
+                <w:color w:val="000000" w:themeColor="text1" w:themeTint="FF" w:themeShade="FF"/>
+                <w:sz w:val="20"/>
+                <w:szCs w:val="20"/>
+                <w:lang w:eastAsia="de-DE"/>
+              </w:rPr>
+              <w:t>-0</w:t>
+            </w:r>
+            <w:r>
+              <w:rPr>
+                <w:rFonts w:ascii="Verdana" w:hAnsi="Verdana" w:eastAsia="Times New Roman" w:cs="Calibri"/>
+                <w:color w:val="000000" w:themeColor="text1" w:themeTint="FF" w:themeShade="FF"/>
+                <w:sz w:val="20"/>
+                <w:szCs w:val="20"/>
+                <w:lang w:eastAsia="de-DE"/>
+              </w:rPr>
+              <w:t>3</w:t>
+            </w:r>
+          </w:p>
+        </w:tc>
+      </w:tr>
+      <w:tr>
+        <w:trPr>
+          <w:trHeight w:val="300"/>
+        </w:trPr>
+        <w:tc>
+          <w:tcPr>
+            <w:cnfStyle w:val="001000000000" w:firstRow="0" w:lastRow="0" w:firstColumn="1" w:lastColumn="0" w:oddVBand="0" w:evenVBand="0" w:oddHBand="0" w:evenHBand="0" w:firstRowFirstColumn="0" w:firstRowLastColumn="0" w:lastRowFirstColumn="0" w:lastRowLastColumn="0"/>
+            <w:tcW w:w="2610" w:type="dxa"/>
+            <w:tcMar/>
+          </w:tcPr>
+          <w:p w14:noSpellErr="1">
+            <w:pPr>
+              <w:spacing w:after="200" w:line="276" w:lineRule="auto"/>
+              <w:rPr>
+                <w:rFonts w:ascii="Verdana" w:hAnsi="Verdana"/>
+              </w:rPr>
+            </w:pPr>
+            <w:r>
+              <w:rPr>
+                <w:rFonts w:ascii="Verdana" w:hAnsi="Verdana" w:eastAsia="Verdana" w:cs="Verdana"/>
+              </w:rPr>
+              <w:t>Titel</w:t>
+            </w:r>
+          </w:p>
+        </w:tc>
+        <w:tc>
+          <w:tcPr>
+            <w:cnfStyle w:val="000000000000" w:firstRow="0" w:lastRow="0" w:firstColumn="0" w:lastColumn="0" w:oddVBand="0" w:evenVBand="0" w:oddHBand="0" w:evenHBand="0" w:firstRowFirstColumn="0" w:firstRowLastColumn="0" w:lastRowFirstColumn="0" w:lastRowLastColumn="0"/>
+            <w:tcW w:w="6925" w:type="dxa"/>
+            <w:tcMar/>
+          </w:tcPr>
+          <w:p>
+            <w:pPr>
+              <w:rPr>
+                <w:rFonts w:ascii="Verdana" w:hAnsi="Verdana" w:eastAsia="Times New Roman" w:cs="Calibri"/>
+                <w:color w:val="000000" w:themeColor="text1" w:themeTint="FF" w:themeShade="FF"/>
+                <w:sz w:val="20"/>
+                <w:szCs w:val="20"/>
+                <w:lang w:eastAsia="de-DE"/>
+              </w:rPr>
+            </w:pPr>
+            <w:r>
+              <w:rPr>
+                <w:rFonts w:ascii="Verdana" w:hAnsi="Verdana" w:eastAsia="Times New Roman" w:cs="Calibri"/>
+                <w:color w:val="000000" w:themeColor="text1" w:themeTint="FF" w:themeShade="FF"/>
+                <w:sz w:val="20"/>
+                <w:szCs w:val="20"/>
+                <w:lang w:eastAsia="de-DE"/>
+              </w:rPr>
+              <w:t>Beitreten eines Multiplayer Raums über einen Raum Code</w:t>
+            </w:r>
+          </w:p>
+        </w:tc>
+      </w:tr>
+      <w:tr>
+        <w:trPr>
+          <w:trHeight w:val="300"/>
+        </w:trPr>
+        <w:tc>
+          <w:tcPr>
+            <w:cnfStyle w:val="001000000000" w:firstRow="0" w:lastRow="0" w:firstColumn="1" w:lastColumn="0" w:oddVBand="0" w:evenVBand="0" w:oddHBand="0" w:evenHBand="0" w:firstRowFirstColumn="0" w:firstRowLastColumn="0" w:lastRowFirstColumn="0" w:lastRowLastColumn="0"/>
+            <w:tcW w:w="2610" w:type="dxa"/>
+            <w:tcMar/>
+          </w:tcPr>
+          <w:p w14:noSpellErr="1">
+            <w:pPr>
+              <w:spacing w:after="200" w:line="276" w:lineRule="auto"/>
+              <w:rPr>
+                <w:rFonts w:ascii="Verdana" w:hAnsi="Verdana"/>
+              </w:rPr>
+            </w:pPr>
+            <w:r>
+              <w:rPr>
+                <w:rFonts w:ascii="Verdana" w:hAnsi="Verdana" w:eastAsia="Verdana" w:cs="Verdana"/>
+              </w:rPr>
+              <w:t>Beschreibung</w:t>
+            </w:r>
+          </w:p>
+        </w:tc>
+        <w:tc>
+          <w:tcPr>
+            <w:cnfStyle w:val="000000000000" w:firstRow="0" w:lastRow="0" w:firstColumn="0" w:lastColumn="0" w:oddVBand="0" w:evenVBand="0" w:oddHBand="0" w:evenHBand="0" w:firstRowFirstColumn="0" w:firstRowLastColumn="0" w:lastRowFirstColumn="0" w:lastRowLastColumn="0"/>
+            <w:tcW w:w="6925" w:type="dxa"/>
+            <w:tcMar/>
+          </w:tcPr>
+          <w:p>
+            <w:pPr>
+              <w:rPr>
+                <w:rFonts w:ascii="Verdana" w:hAnsi="Verdana"/>
+                <w:sz w:val="20"/>
+                <w:szCs w:val="20"/>
+              </w:rPr>
+            </w:pPr>
+            <w:r>
+              <w:rPr>
+                <w:rFonts w:ascii="Verdana" w:hAnsi="Verdana"/>
+                <w:sz w:val="20"/>
+                <w:szCs w:val="20"/>
+              </w:rPr>
+              <w:t>Auf der Homepage soll eine Box existieren, in der man den Code eines Raumes eingeben kann, um somit gezielt einem bestimmten Raum beizutreten.</w:t>
+            </w:r>
+          </w:p>
+          <w:p>
+            <w:pPr>
+              <w:pStyle w:val="Standard"/>
+              <w:rPr>
+                <w:rFonts w:ascii="Verdana" w:hAnsi="Verdana" w:eastAsia="Times New Roman" w:cs="Calibri"/>
+                <w:color w:val="000000" w:themeColor="text1" w:themeTint="FF" w:themeShade="FF"/>
+                <w:sz w:val="22"/>
+                <w:szCs w:val="22"/>
+                <w:lang w:eastAsia="de-DE"/>
+              </w:rPr>
+            </w:pPr>
+          </w:p>
+        </w:tc>
+      </w:tr>
+      <w:tr>
+        <w:trPr>
+          <w:trHeight w:val="300"/>
+        </w:trPr>
+        <w:tc>
+          <w:tcPr>
+            <w:cnfStyle w:val="001000000000" w:firstRow="0" w:lastRow="0" w:firstColumn="1" w:lastColumn="0" w:oddVBand="0" w:evenVBand="0" w:oddHBand="0" w:evenHBand="0" w:firstRowFirstColumn="0" w:firstRowLastColumn="0" w:lastRowFirstColumn="0" w:lastRowLastColumn="0"/>
+            <w:tcW w:w="2610" w:type="dxa"/>
+            <w:tcMar/>
+          </w:tcPr>
+          <w:p w14:noSpellErr="1">
+            <w:pPr>
+              <w:spacing w:after="200" w:line="276" w:lineRule="auto"/>
+              <w:rPr>
+                <w:rFonts w:ascii="Verdana" w:hAnsi="Verdana"/>
+              </w:rPr>
+            </w:pPr>
+            <w:r>
+              <w:rPr>
+                <w:rFonts w:ascii="Verdana" w:hAnsi="Verdana" w:eastAsia="Verdana" w:cs="Verdana"/>
+              </w:rPr>
+              <w:t>Akteure</w:t>
+            </w:r>
+          </w:p>
+        </w:tc>
+        <w:tc>
+          <w:tcPr>
+            <w:cnfStyle w:val="000000000000" w:firstRow="0" w:lastRow="0" w:firstColumn="0" w:lastColumn="0" w:oddVBand="0" w:evenVBand="0" w:oddHBand="0" w:evenHBand="0" w:firstRowFirstColumn="0" w:firstRowLastColumn="0" w:lastRowFirstColumn="0" w:lastRowLastColumn="0"/>
+            <w:tcW w:w="6925" w:type="dxa"/>
+            <w:tcMar/>
+          </w:tcPr>
+          <w:p>
+            <w:pPr>
+              <w:spacing w:after="200" w:line="276" w:lineRule="auto"/>
+              <w:rPr>
+                <w:rFonts w:ascii="Verdana" w:hAnsi="Verdana" w:eastAsia="Verdana" w:cs="Verdana"/>
+                <w:sz w:val="20"/>
+                <w:szCs w:val="20"/>
+              </w:rPr>
+            </w:pPr>
+            <w:r>
+              <w:rPr>
+                <w:rFonts w:ascii="Verdana" w:hAnsi="Verdana" w:eastAsia="Verdana" w:cs="Verdana"/>
+                <w:sz w:val="20"/>
+                <w:szCs w:val="20"/>
+              </w:rPr>
+              <w:t>D</w:t>
+            </w:r>
+            <w:r>
+              <w:rPr>
+                <w:rFonts w:ascii="Verdana" w:hAnsi="Verdana" w:eastAsia="Verdana" w:cs="Verdana"/>
+                <w:sz w:val="20"/>
+                <w:szCs w:val="20"/>
+              </w:rPr>
+              <w:t xml:space="preserve">er </w:t>
+            </w:r>
+            <w:r>
+              <w:rPr>
+                <w:rFonts w:ascii="Verdana" w:hAnsi="Verdana" w:eastAsia="Verdana" w:cs="Verdana"/>
+                <w:sz w:val="20"/>
+                <w:szCs w:val="20"/>
+              </w:rPr>
+              <w:t>Nutzer</w:t>
+            </w:r>
+            <w:r>
+              <w:rPr>
+                <w:rFonts w:ascii="Verdana" w:hAnsi="Verdana" w:eastAsia="Verdana" w:cs="Verdana"/>
+                <w:sz w:val="20"/>
+                <w:szCs w:val="20"/>
+              </w:rPr>
+              <w:t>, der Client</w:t>
+            </w:r>
+            <w:r>
+              <w:rPr>
+                <w:rFonts w:ascii="Verdana" w:hAnsi="Verdana" w:eastAsia="Verdana" w:cs="Verdana"/>
+                <w:sz w:val="20"/>
+                <w:szCs w:val="20"/>
+              </w:rPr>
+              <w:t>, der Code-Host</w:t>
+            </w:r>
+          </w:p>
+        </w:tc>
+      </w:tr>
+      <w:tr>
+        <w:trPr>
+          <w:trHeight w:val="300"/>
+        </w:trPr>
+        <w:tc>
+          <w:tcPr>
+            <w:cnfStyle w:val="001000000000" w:firstRow="0" w:lastRow="0" w:firstColumn="1" w:lastColumn="0" w:oddVBand="0" w:evenVBand="0" w:oddHBand="0" w:evenHBand="0" w:firstRowFirstColumn="0" w:firstRowLastColumn="0" w:lastRowFirstColumn="0" w:lastRowLastColumn="0"/>
+            <w:tcW w:w="2610" w:type="dxa"/>
+            <w:tcMar/>
+          </w:tcPr>
+          <w:p w14:noSpellErr="1">
+            <w:pPr>
+              <w:spacing w:after="200" w:line="276" w:lineRule="auto"/>
+              <w:rPr>
+                <w:rFonts w:ascii="Verdana" w:hAnsi="Verdana"/>
+              </w:rPr>
+            </w:pPr>
+            <w:r>
+              <w:rPr>
+                <w:rFonts w:ascii="Verdana" w:hAnsi="Verdana" w:eastAsia="Verdana" w:cs="Verdana"/>
+              </w:rPr>
+              <w:t>Vorbedingungen</w:t>
+            </w:r>
+          </w:p>
+          <w:p w14:noSpellErr="1">
+            <w:pPr>
+              <w:spacing w:after="200" w:line="276" w:lineRule="auto"/>
+              <w:rPr>
+                <w:rFonts w:ascii="Verdana" w:hAnsi="Verdana"/>
+                <w:b w:val="0"/>
+                <w:bCs w:val="0"/>
+                <w:i w:val="1"/>
+                <w:iCs w:val="1"/>
+              </w:rPr>
+            </w:pPr>
+            <w:r>
+              <w:rPr>
+                <w:rFonts w:ascii="Verdana" w:hAnsi="Verdana"/>
+                <w:b w:val="0"/>
+                <w:bCs w:val="0"/>
+                <w:i w:val="1"/>
+                <w:iCs w:val="1"/>
+              </w:rPr>
+              <w:t>(Was muss erfüllt sein, bevor der Use Case beginnt?)</w:t>
+            </w:r>
+          </w:p>
+        </w:tc>
+        <w:tc>
+          <w:tcPr>
+            <w:cnfStyle w:val="000000000000" w:firstRow="0" w:lastRow="0" w:firstColumn="0" w:lastColumn="0" w:oddVBand="0" w:evenVBand="0" w:oddHBand="0" w:evenHBand="0" w:firstRowFirstColumn="0" w:firstRowLastColumn="0" w:lastRowFirstColumn="0" w:lastRowLastColumn="0"/>
+            <w:tcW w:w="6925" w:type="dxa"/>
+            <w:tcMar/>
+          </w:tcPr>
+          <w:p>
+            <w:pPr>
+              <w:pStyle w:val="Standard"/>
+              <w:suppressLineNumbers w:val="0"/>
+              <w:bidi w:val="0"/>
+              <w:spacing w:before="0" w:beforeAutospacing="off" w:after="200" w:afterAutospacing="off" w:line="276" w:lineRule="auto"/>
+              <w:ind w:left="0" w:right="0"/>
+              <w:jc w:val="left"/>
+              <w:rPr>
+                <w:rFonts w:ascii="Verdana" w:hAnsi="Verdana" w:eastAsia="Verdana" w:cs="Verdana"/>
+                <w:sz w:val="20"/>
+                <w:szCs w:val="20"/>
+              </w:rPr>
+            </w:pPr>
+            <w:r>
+              <w:rPr>
+                <w:rFonts w:ascii="Verdana" w:hAnsi="Verdana" w:eastAsia="Verdana" w:cs="Verdana"/>
+                <w:sz w:val="20"/>
+                <w:szCs w:val="20"/>
+              </w:rPr>
+              <w:t xml:space="preserve">Der Nutzer muss über einen Client, auf die </w:t>
+            </w:r>
+            <w:r>
+              <w:rPr>
+                <w:rFonts w:ascii="Verdana" w:hAnsi="Verdana" w:eastAsia="Verdana" w:cs="Verdana"/>
+                <w:sz w:val="20"/>
+                <w:szCs w:val="20"/>
+              </w:rPr>
+              <w:t>HomePage</w:t>
+            </w:r>
+            <w:r>
+              <w:rPr>
+                <w:rFonts w:ascii="Verdana" w:hAnsi="Verdana" w:eastAsia="Verdana" w:cs="Verdana"/>
+                <w:sz w:val="20"/>
+                <w:szCs w:val="20"/>
+              </w:rPr>
+              <w:t xml:space="preserve"> zugreifen können. Der Nutzer kann einen optionalen Namen eingeben</w:t>
+            </w:r>
+            <w:r>
+              <w:rPr>
+                <w:rFonts w:ascii="Verdana" w:hAnsi="Verdana" w:eastAsia="Verdana" w:cs="Verdana"/>
+                <w:sz w:val="20"/>
+                <w:szCs w:val="20"/>
+              </w:rPr>
+              <w:t xml:space="preserve"> und über</w:t>
+            </w:r>
+            <w:r>
+              <w:rPr>
+                <w:rFonts w:ascii="Verdana" w:hAnsi="Verdana" w:eastAsia="Verdana" w:cs="Verdana"/>
+                <w:sz w:val="20"/>
+                <w:szCs w:val="20"/>
+              </w:rPr>
+              <w:t xml:space="preserve"> Betätigen</w:t>
+            </w:r>
+            <w:r>
+              <w:rPr>
+                <w:rFonts w:ascii="Verdana" w:hAnsi="Verdana" w:eastAsia="Verdana" w:cs="Verdana"/>
+                <w:sz w:val="20"/>
+                <w:szCs w:val="20"/>
+              </w:rPr>
+              <w:t xml:space="preserve"> der “Multiplayer” </w:t>
+            </w:r>
+            <w:r>
+              <w:rPr>
+                <w:rFonts w:ascii="Verdana" w:hAnsi="Verdana" w:eastAsia="Verdana" w:cs="Verdana"/>
+                <w:sz w:val="20"/>
+                <w:szCs w:val="20"/>
+              </w:rPr>
+              <w:t>Taste</w:t>
+            </w:r>
+            <w:r>
+              <w:rPr>
+                <w:rFonts w:ascii="Verdana" w:hAnsi="Verdana" w:eastAsia="Verdana" w:cs="Verdana"/>
+                <w:sz w:val="20"/>
+                <w:szCs w:val="20"/>
+              </w:rPr>
+              <w:t xml:space="preserve"> </w:t>
+            </w:r>
+            <w:r>
+              <w:rPr>
+                <w:rFonts w:ascii="Verdana" w:hAnsi="Verdana" w:eastAsia="Verdana" w:cs="Verdana"/>
+                <w:sz w:val="20"/>
+                <w:szCs w:val="20"/>
+              </w:rPr>
+              <w:t>soll ein Fenster erscheinen, in dem ein Raum-Code eingegeben werden kann.</w:t>
+            </w:r>
+          </w:p>
+        </w:tc>
+      </w:tr>
+      <w:tr>
+        <w:trPr>
+          <w:trHeight w:val="300"/>
+        </w:trPr>
+        <w:tc>
+          <w:tcPr>
+            <w:cnfStyle w:val="001000000000" w:firstRow="0" w:lastRow="0" w:firstColumn="1" w:lastColumn="0" w:oddVBand="0" w:evenVBand="0" w:oddHBand="0" w:evenHBand="0" w:firstRowFirstColumn="0" w:firstRowLastColumn="0" w:lastRowFirstColumn="0" w:lastRowLastColumn="0"/>
+            <w:tcW w:w="2610" w:type="dxa"/>
+            <w:tcMar/>
+          </w:tcPr>
+          <w:p w14:noSpellErr="1">
+            <w:pPr>
+              <w:spacing w:after="200" w:line="276" w:lineRule="auto"/>
+              <w:rPr>
+                <w:rFonts w:ascii="Verdana" w:hAnsi="Verdana"/>
+              </w:rPr>
+            </w:pPr>
+            <w:r>
+              <w:rPr>
+                <w:rFonts w:ascii="Verdana" w:hAnsi="Verdana" w:eastAsia="Verdana" w:cs="Verdana"/>
+              </w:rPr>
+              <w:t>Nachbedingungen</w:t>
+            </w:r>
+          </w:p>
+          <w:p>
+            <w:pPr>
+              <w:spacing w:after="200" w:line="276" w:lineRule="auto"/>
+              <w:rPr>
+                <w:rFonts w:ascii="Verdana" w:hAnsi="Verdana"/>
+                <w:b w:val="0"/>
+                <w:bCs w:val="0"/>
+                <w:i w:val="1"/>
+                <w:iCs w:val="1"/>
+              </w:rPr>
+            </w:pPr>
+            <w:r>
+              <w:rPr>
+                <w:rFonts w:ascii="Verdana" w:hAnsi="Verdana"/>
+                <w:b w:val="0"/>
+                <w:bCs w:val="0"/>
+                <w:i w:val="1"/>
+                <w:iCs w:val="1"/>
+              </w:rPr>
+              <w:t xml:space="preserve">(Was muss erfüllt sein, wenn der </w:t>
+            </w:r>
+            <w:r>
+              <w:rPr>
+                <w:rFonts w:ascii="Verdana" w:hAnsi="Verdana"/>
+                <w:b w:val="0"/>
+                <w:bCs w:val="0"/>
+                <w:i w:val="1"/>
+                <w:iCs w:val="1"/>
+              </w:rPr>
+              <w:t>UseCase</w:t>
+            </w:r>
+            <w:r>
+              <w:rPr>
+                <w:rFonts w:ascii="Verdana" w:hAnsi="Verdana"/>
+                <w:b w:val="0"/>
+                <w:bCs w:val="0"/>
+                <w:i w:val="1"/>
+                <w:iCs w:val="1"/>
+              </w:rPr>
+              <w:t xml:space="preserve"> erfolgreich beendet ist?)</w:t>
+            </w:r>
+          </w:p>
+        </w:tc>
+        <w:tc>
+          <w:tcPr>
+            <w:cnfStyle w:val="000000000000" w:firstRow="0" w:lastRow="0" w:firstColumn="0" w:lastColumn="0" w:oddVBand="0" w:evenVBand="0" w:oddHBand="0" w:evenHBand="0" w:firstRowFirstColumn="0" w:firstRowLastColumn="0" w:lastRowFirstColumn="0" w:lastRowLastColumn="0"/>
+            <w:tcW w:w="6925" w:type="dxa"/>
+            <w:tcMar/>
+          </w:tcPr>
+          <w:p>
+            <w:pPr>
+              <w:rPr>
+                <w:rFonts w:ascii="Verdana" w:hAnsi="Verdana" w:cs="Courier New"/>
+                <w:sz w:val="20"/>
+                <w:szCs w:val="20"/>
+              </w:rPr>
+            </w:pPr>
+            <w:r>
+              <w:rPr>
+                <w:rFonts w:ascii="Verdana" w:hAnsi="Verdana" w:cs="Courier New"/>
+                <w:sz w:val="20"/>
+                <w:szCs w:val="20"/>
+              </w:rPr>
+              <w:t>Der Host</w:t>
+            </w:r>
+            <w:r>
+              <w:rPr>
+                <w:rFonts w:ascii="Verdana" w:hAnsi="Verdana" w:cs="Courier New"/>
+                <w:sz w:val="20"/>
+                <w:szCs w:val="20"/>
+              </w:rPr>
+              <w:t xml:space="preserve"> kann den Client starten und beide Spieler gelangen auf die </w:t>
+            </w:r>
+            <w:r>
+              <w:rPr>
+                <w:rFonts w:ascii="Verdana" w:hAnsi="Verdana" w:cs="Courier New"/>
+                <w:sz w:val="20"/>
+                <w:szCs w:val="20"/>
+              </w:rPr>
+              <w:t>GamePage</w:t>
+            </w:r>
+            <w:r>
+              <w:rPr>
+                <w:rFonts w:ascii="Verdana" w:hAnsi="Verdana" w:cs="Courier New"/>
+                <w:sz w:val="20"/>
+                <w:szCs w:val="20"/>
+              </w:rPr>
+              <w:t xml:space="preserve"> und können das Spiel beginnen.</w:t>
+            </w:r>
+          </w:p>
+        </w:tc>
+      </w:tr>
+      <w:tr>
+        <w:trPr>
+          <w:trHeight w:val="300"/>
+        </w:trPr>
+        <w:tc>
+          <w:tcPr>
+            <w:cnfStyle w:val="001000000000" w:firstRow="0" w:lastRow="0" w:firstColumn="1" w:lastColumn="0" w:oddVBand="0" w:evenVBand="0" w:oddHBand="0" w:evenHBand="0" w:firstRowFirstColumn="0" w:firstRowLastColumn="0" w:lastRowFirstColumn="0" w:lastRowLastColumn="0"/>
+            <w:tcW w:w="2610" w:type="dxa"/>
+            <w:tcMar/>
+          </w:tcPr>
+          <w:p w14:noSpellErr="1">
+            <w:pPr>
+              <w:spacing w:after="200" w:line="276" w:lineRule="auto"/>
+              <w:rPr>
+                <w:rFonts w:ascii="Verdana" w:hAnsi="Verdana"/>
+              </w:rPr>
+            </w:pPr>
+            <w:r>
+              <w:rPr>
+                <w:rFonts w:ascii="Verdana" w:hAnsi="Verdana" w:eastAsia="Verdana" w:cs="Verdana"/>
+              </w:rPr>
+              <w:t xml:space="preserve">Ablauf/Main Path </w:t>
+            </w:r>
+            <w:r>
+              <w:rPr>
+                <w:rFonts w:ascii="Verdana" w:hAnsi="Verdana"/>
+                <w:b w:val="0"/>
+                <w:bCs w:val="0"/>
+                <w:i w:val="1"/>
+                <w:iCs w:val="1"/>
+              </w:rPr>
+              <w:t>(Der erwartete oder gewöhnliche Weg des Use Case)</w:t>
+            </w:r>
+          </w:p>
+        </w:tc>
+        <w:tc>
+          <w:tcPr>
+            <w:cnfStyle w:val="000000000000" w:firstRow="0" w:lastRow="0" w:firstColumn="0" w:lastColumn="0" w:oddVBand="0" w:evenVBand="0" w:oddHBand="0" w:evenHBand="0" w:firstRowFirstColumn="0" w:firstRowLastColumn="0" w:lastRowFirstColumn="0" w:lastRowLastColumn="0"/>
+            <w:tcW w:w="6925" w:type="dxa"/>
+            <w:tcMar/>
+          </w:tcPr>
+          <w:p>
+            <w:pPr>
+              <w:pStyle w:val="Standard"/>
+              <w:suppressLineNumbers w:val="0"/>
+              <w:bidi w:val="0"/>
+              <w:spacing w:before="0" w:beforeAutospacing="off" w:after="200" w:afterAutospacing="off" w:line="276" w:lineRule="auto"/>
+              <w:ind w:left="0" w:right="0"/>
+              <w:jc w:val="left"/>
+              <w:rPr>
+                <w:rFonts w:ascii="Verdana" w:hAnsi="Verdana" w:eastAsia="Verdana" w:cs="Verdana"/>
+                <w:sz w:val="20"/>
+                <w:szCs w:val="20"/>
+              </w:rPr>
+            </w:pPr>
+            <w:r>
+              <w:rPr>
+                <w:rFonts w:ascii="Verdana" w:hAnsi="Verdana" w:eastAsia="Verdana" w:cs="Verdana"/>
+                <w:sz w:val="20"/>
+                <w:szCs w:val="20"/>
+              </w:rPr>
+              <w:t xml:space="preserve">Der Nutzer muss einen bereits-vorhandenen Code, der von einem </w:t>
+            </w:r>
+            <w:r>
+              <w:rPr>
+                <w:rFonts w:ascii="Verdana" w:hAnsi="Verdana" w:eastAsia="Verdana" w:cs="Verdana"/>
+                <w:sz w:val="20"/>
+                <w:szCs w:val="20"/>
+              </w:rPr>
+              <w:t>Host</w:t>
+            </w:r>
+            <w:r>
+              <w:rPr>
+                <w:rFonts w:ascii="Verdana" w:hAnsi="Verdana" w:eastAsia="Verdana" w:cs="Verdana"/>
+                <w:sz w:val="20"/>
+                <w:szCs w:val="20"/>
+              </w:rPr>
+              <w:t xml:space="preserve"> erstellt wurde, eingeben, um in den Raum vom </w:t>
+            </w:r>
+            <w:r>
+              <w:rPr>
+                <w:rFonts w:ascii="Verdana" w:hAnsi="Verdana" w:eastAsia="Verdana" w:cs="Verdana"/>
+                <w:sz w:val="20"/>
+                <w:szCs w:val="20"/>
+              </w:rPr>
+              <w:t>Host</w:t>
+            </w:r>
+            <w:r>
+              <w:rPr>
+                <w:rFonts w:ascii="Verdana" w:hAnsi="Verdana" w:eastAsia="Verdana" w:cs="Verdana"/>
+                <w:sz w:val="20"/>
+                <w:szCs w:val="20"/>
+              </w:rPr>
+              <w:t xml:space="preserve"> zu gelangen. Über eine “Beitreten” Taste gelangt der Nutzer in den Raum vom </w:t>
+            </w:r>
+            <w:r>
+              <w:rPr>
+                <w:rFonts w:ascii="Verdana" w:hAnsi="Verdana" w:eastAsia="Verdana" w:cs="Verdana"/>
+                <w:sz w:val="20"/>
+                <w:szCs w:val="20"/>
+              </w:rPr>
+              <w:t>Host</w:t>
+            </w:r>
+            <w:r>
+              <w:rPr>
+                <w:rFonts w:ascii="Verdana" w:hAnsi="Verdana" w:eastAsia="Verdana" w:cs="Verdana"/>
+                <w:sz w:val="20"/>
+                <w:szCs w:val="20"/>
+              </w:rPr>
+              <w:t>.</w:t>
+            </w:r>
+          </w:p>
+          <w:p>
+            <w:pPr>
+              <w:pStyle w:val="Standard"/>
+              <w:suppressLineNumbers w:val="0"/>
+              <w:bidi w:val="0"/>
+              <w:spacing w:before="0" w:beforeAutospacing="off" w:after="0" w:afterAutospacing="off" w:line="240" w:lineRule="auto"/>
+              <w:ind w:left="0" w:right="0"/>
+              <w:jc w:val="left"/>
+              <w:rPr>
+                <w:rFonts w:ascii="Verdana" w:hAnsi="Verdana"/>
+                <w:sz w:val="22"/>
+                <w:szCs w:val="22"/>
+              </w:rPr>
+            </w:pPr>
+          </w:p>
+        </w:tc>
+      </w:tr>
+      <w:tr>
+        <w:trPr>
+          <w:trHeight w:val="300"/>
+        </w:trPr>
+        <w:tc>
+          <w:tcPr>
+            <w:cnfStyle w:val="001000000000" w:firstRow="0" w:lastRow="0" w:firstColumn="1" w:lastColumn="0" w:oddVBand="0" w:evenVBand="0" w:oddHBand="0" w:evenHBand="0" w:firstRowFirstColumn="0" w:firstRowLastColumn="0" w:lastRowFirstColumn="0" w:lastRowLastColumn="0"/>
+            <w:tcW w:w="2610" w:type="dxa"/>
+            <w:tcMar/>
+          </w:tcPr>
+          <w:p w14:noSpellErr="1">
+            <w:pPr>
+              <w:spacing w:after="200" w:line="276" w:lineRule="auto"/>
+              <w:rPr>
+                <w:rFonts w:ascii="Verdana" w:hAnsi="Verdana"/>
+              </w:rPr>
+            </w:pPr>
+            <w:r>
+              <w:rPr>
+                <w:rFonts w:ascii="Verdana" w:hAnsi="Verdana" w:eastAsia="Verdana" w:cs="Verdana"/>
+              </w:rPr>
+              <w:t>Erweiterung/</w:t>
+            </w:r>
+            <w:r>
+              <w:br/>
+            </w:r>
+            <w:r>
+              <w:rPr>
+                <w:rFonts w:ascii="Verdana" w:hAnsi="Verdana" w:eastAsia="Verdana" w:cs="Verdana"/>
+              </w:rPr>
+              <w:t>Alternative Path</w:t>
+            </w:r>
+          </w:p>
+          <w:p w14:noSpellErr="1">
+            <w:pPr>
+              <w:spacing w:after="200" w:line="276" w:lineRule="auto"/>
+              <w:rPr>
+                <w:rFonts w:ascii="Verdana" w:hAnsi="Verdana"/>
+                <w:b w:val="0"/>
+                <w:bCs w:val="0"/>
+                <w:i w:val="1"/>
+                <w:iCs w:val="1"/>
+              </w:rPr>
+            </w:pPr>
+            <w:r>
+              <w:rPr>
+                <w:rFonts w:ascii="Verdana" w:hAnsi="Verdana"/>
+                <w:b w:val="0"/>
+                <w:bCs w:val="0"/>
+                <w:i w:val="1"/>
+                <w:iCs w:val="1"/>
+              </w:rPr>
+              <w:t>(Ablauf für definierte Ausnahmen)</w:t>
+            </w:r>
+          </w:p>
+        </w:tc>
+        <w:tc>
+          <w:tcPr>
+            <w:cnfStyle w:val="000000000000" w:firstRow="0" w:lastRow="0" w:firstColumn="0" w:lastColumn="0" w:oddVBand="0" w:evenVBand="0" w:oddHBand="0" w:evenHBand="0" w:firstRowFirstColumn="0" w:firstRowLastColumn="0" w:lastRowFirstColumn="0" w:lastRowLastColumn="0"/>
+            <w:tcW w:w="6925" w:type="dxa"/>
+            <w:tcMar/>
+          </w:tcPr>
+          <w:p w14:noSpellErr="1">
+            <w:pPr>
+              <w:spacing w:after="200" w:line="276" w:lineRule="auto"/>
+              <w:rPr>
+                <w:rFonts w:ascii="Verdana" w:hAnsi="Verdana"/>
+              </w:rPr>
+            </w:pPr>
+          </w:p>
+        </w:tc>
+      </w:tr>
+      <w:tr>
+        <w:trPr>
+          <w:trHeight w:val="300"/>
+        </w:trPr>
+        <w:tc>
+          <w:tcPr>
+            <w:cnfStyle w:val="001000000000" w:firstRow="0" w:lastRow="0" w:firstColumn="1" w:lastColumn="0" w:oddVBand="0" w:evenVBand="0" w:oddHBand="0" w:evenHBand="0" w:firstRowFirstColumn="0" w:firstRowLastColumn="0" w:lastRowFirstColumn="0" w:lastRowLastColumn="0"/>
+            <w:tcW w:w="2610" w:type="dxa"/>
+            <w:tcMar/>
+          </w:tcPr>
+          <w:p w14:noSpellErr="1">
+            <w:pPr>
+              <w:spacing w:after="200" w:line="276" w:lineRule="auto"/>
+              <w:rPr>
+                <w:rFonts w:ascii="Verdana" w:hAnsi="Verdana"/>
+              </w:rPr>
+            </w:pPr>
+            <w:r>
+              <w:rPr>
+                <w:rFonts w:ascii="Verdana" w:hAnsi="Verdana" w:eastAsia="Verdana" w:cs="Verdana"/>
+              </w:rPr>
+              <w:t>Priorität / Kritikalität</w:t>
+            </w:r>
+          </w:p>
+        </w:tc>
+        <w:tc>
+          <w:tcPr>
+            <w:cnfStyle w:val="000000000000" w:firstRow="0" w:lastRow="0" w:firstColumn="0" w:lastColumn="0" w:oddVBand="0" w:evenVBand="0" w:oddHBand="0" w:evenHBand="0" w:firstRowFirstColumn="0" w:firstRowLastColumn="0" w:lastRowFirstColumn="0" w:lastRowLastColumn="0"/>
+            <w:tcW w:w="6925" w:type="dxa"/>
+            <w:tcMar/>
+          </w:tcPr>
+          <w:p>
+            <w:pPr>
+              <w:rPr>
+                <w:rFonts w:ascii="Verdana" w:hAnsi="Verdana" w:eastAsia="Times New Roman" w:cs="Calibri"/>
+                <w:color w:val="000000" w:themeColor="text1" w:themeTint="FF" w:themeShade="FF"/>
+                <w:sz w:val="20"/>
+                <w:szCs w:val="20"/>
+                <w:lang w:eastAsia="de-DE"/>
+              </w:rPr>
+            </w:pPr>
+            <w:r>
+              <w:rPr>
+                <w:rFonts w:ascii="Verdana" w:hAnsi="Verdana" w:eastAsia="Verdana" w:cs="Verdana"/>
+              </w:rPr>
+              <w:t>2</w:t>
+            </w:r>
+            <w:r>
+              <w:rPr>
+                <w:rFonts w:ascii="Verdana" w:hAnsi="Verdana" w:eastAsia="Verdana" w:cs="Verdana"/>
+              </w:rPr>
+              <w:t xml:space="preserve"> / </w:t>
+            </w:r>
+            <w:r>
+              <w:rPr>
+                <w:rFonts w:ascii="Verdana" w:hAnsi="Verdana" w:eastAsia="Times New Roman" w:cs="Calibri"/>
+                <w:color w:val="000000" w:themeColor="text1" w:themeTint="FF" w:themeShade="FF"/>
+                <w:sz w:val="20"/>
+                <w:szCs w:val="20"/>
+                <w:lang w:eastAsia="de-DE"/>
+              </w:rPr>
+              <w:t>Kritisch</w:t>
+            </w:r>
+          </w:p>
+          <w:p>
+            <w:pPr>
+              <w:spacing w:after="200" w:line="276" w:lineRule="auto"/>
+              <w:rPr>
+                <w:rFonts w:ascii="Verdana" w:hAnsi="Verdana" w:eastAsia="Verdana" w:cs="Verdana"/>
+              </w:rPr>
+            </w:pPr>
+          </w:p>
+        </w:tc>
+      </w:tr>
+    </w:tbl>
+    <w:p>
+      <w:pPr>
         <w:pStyle w:val="Standard"/>
       </w:pPr>
     </w:p>
     <w:p>
       <w:pPr>
+        <w:pStyle w:val="berschrift1"/>
+        <w:ind w:left="360"/>
+        <w:rPr>
+          <w:rFonts w:ascii="Verdana" w:hAnsi="Verdana" w:eastAsia="Verdana" w:cs="Verdana"/>
+        </w:rPr>
+      </w:pPr>
+    </w:p>
+    <w:p>
+      <w:pPr>
         <w:pStyle w:val="Standard"/>
       </w:pPr>
+    </w:p>
+    <w:p>
+      <w:pPr>
+        <w:pStyle w:val="Standard"/>
+      </w:pPr>
+    </w:p>
+    <w:p>
+      <w:pPr>
+        <w:rPr>
+          <w:rFonts w:ascii="Verdana" w:hAnsi="Verdana" w:eastAsia="Times New Roman" w:cs="Calibri"/>
+          <w:b w:val="1"/>
+          <w:bCs w:val="1"/>
+          <w:color w:val="7030A0"/>
+          <w:sz w:val="20"/>
+          <w:szCs w:val="20"/>
+          <w:lang w:eastAsia="de-DE"/>
+        </w:rPr>
+      </w:pPr>
+      <w:r>
+        <w:rPr>
+          <w:rFonts w:ascii="Verdana" w:hAnsi="Verdana" w:eastAsia="Times New Roman" w:cs="Calibri"/>
+          <w:b w:val="1"/>
+          <w:bCs w:val="1"/>
+          <w:color w:val="7030A0"/>
+          <w:sz w:val="20"/>
+          <w:szCs w:val="20"/>
+          <w:lang w:eastAsia="de-DE"/>
+        </w:rPr>
+        <w:t>(Hermann)</w:t>
+      </w:r>
     </w:p>
     <w:tbl>
       <w:tblPr>
@@ -8029,7 +9487,7 @@
             <w:pPr>
               <w:rPr>
                 <w:rFonts w:ascii="Verdana" w:hAnsi="Verdana" w:eastAsia="Times New Roman" w:cs="Calibri"/>
-                <w:color w:val="000000" w:themeColor="text1" w:themeTint="FF" w:themeShade="FF"/>
+                <w:color w:val="7030A0" w:themeColor="text1" w:themeTint="FF" w:themeShade="FF"/>
                 <w:sz w:val="20"/>
                 <w:szCs w:val="20"/>
                 <w:lang w:eastAsia="de-DE"/>
@@ -8043,7 +9501,7 @@
                 <w:szCs w:val="20"/>
                 <w:lang w:eastAsia="de-DE"/>
               </w:rPr>
-              <w:t>AF-</w:t>
+              <w:t>AF-H-0</w:t>
             </w:r>
             <w:r>
               <w:rPr>
@@ -8053,7 +9511,7 @@
                 <w:szCs w:val="20"/>
                 <w:lang w:eastAsia="de-DE"/>
               </w:rPr>
-              <w:t>H</w:t>
+              <w:t>4</w:t>
             </w:r>
             <w:r>
               <w:rPr>
@@ -8063,17 +9521,7 @@
                 <w:szCs w:val="20"/>
                 <w:lang w:eastAsia="de-DE"/>
               </w:rPr>
-              <w:t>-0</w:t>
-            </w:r>
-            <w:r>
-              <w:rPr>
-                <w:rFonts w:ascii="Verdana" w:hAnsi="Verdana" w:eastAsia="Times New Roman" w:cs="Calibri"/>
-                <w:color w:val="000000" w:themeColor="text1" w:themeTint="FF" w:themeShade="FF"/>
-                <w:sz w:val="20"/>
-                <w:szCs w:val="20"/>
-                <w:lang w:eastAsia="de-DE"/>
-              </w:rPr>
-              <w:t>3</w:t>
+              <w:t xml:space="preserve"> </w:t>
             </w:r>
           </w:p>
         </w:tc>
@@ -8111,6 +9559,9 @@
           </w:tcPr>
           <w:p>
             <w:pPr>
+              <w:spacing w:before="0" w:beforeAutospacing="off" w:after="200" w:afterAutospacing="off" w:line="276" w:lineRule="auto"/>
+              <w:ind w:left="0" w:right="0"/>
+              <w:jc w:val="left"/>
               <w:rPr>
                 <w:rFonts w:ascii="Verdana" w:hAnsi="Verdana" w:eastAsia="Times New Roman" w:cs="Calibri"/>
                 <w:color w:val="000000" w:themeColor="text1" w:themeTint="FF" w:themeShade="FF"/>
@@ -8127,8 +9578,70 @@
                 <w:szCs w:val="20"/>
                 <w:lang w:eastAsia="de-DE"/>
               </w:rPr>
-              <w:t>Beitreten eines Multiplayer Raums über einen Raum Code</w:t>
-            </w:r>
+              <w:t>Automatisches Suchen und Beitreten eines Raums</w:t>
+            </w:r>
+          </w:p>
+        </w:tc>
+      </w:tr>
+      <w:tr>
+        <w:trPr>
+          <w:trHeight w:val="720"/>
+        </w:trPr>
+        <w:tc>
+          <w:tcPr>
+            <w:cnfStyle w:val="001000000000" w:firstRow="0" w:lastRow="0" w:firstColumn="1" w:lastColumn="0" w:oddVBand="0" w:evenVBand="0" w:oddHBand="0" w:evenHBand="0" w:firstRowFirstColumn="0" w:firstRowLastColumn="0" w:lastRowFirstColumn="0" w:lastRowLastColumn="0"/>
+            <w:tcW w:w="2610" w:type="dxa"/>
+            <w:tcMar/>
+          </w:tcPr>
+          <w:p w14:noSpellErr="1">
+            <w:pPr>
+              <w:spacing w:after="200" w:line="276" w:lineRule="auto"/>
+              <w:rPr>
+                <w:rFonts w:ascii="Verdana" w:hAnsi="Verdana"/>
+              </w:rPr>
+            </w:pPr>
+            <w:r>
+              <w:rPr>
+                <w:rFonts w:ascii="Verdana" w:hAnsi="Verdana" w:eastAsia="Verdana" w:cs="Verdana"/>
+              </w:rPr>
+              <w:t>Beschreibung</w:t>
+            </w:r>
+          </w:p>
+        </w:tc>
+        <w:tc>
+          <w:tcPr>
+            <w:cnfStyle w:val="000000000000" w:firstRow="0" w:lastRow="0" w:firstColumn="0" w:lastColumn="0" w:oddVBand="0" w:evenVBand="0" w:oddHBand="0" w:evenHBand="0" w:firstRowFirstColumn="0" w:firstRowLastColumn="0" w:lastRowFirstColumn="0" w:lastRowLastColumn="0"/>
+            <w:tcW w:w="6925" w:type="dxa"/>
+            <w:tcMar/>
+          </w:tcPr>
+          <w:p>
+            <w:pPr>
+              <w:rPr>
+                <w:rFonts w:ascii="Verdana" w:hAnsi="Verdana"/>
+                <w:sz w:val="20"/>
+                <w:szCs w:val="20"/>
+              </w:rPr>
+            </w:pPr>
+            <w:r>
+              <w:rPr>
+                <w:rFonts w:ascii="Verdana" w:hAnsi="Verdana"/>
+                <w:sz w:val="20"/>
+                <w:szCs w:val="20"/>
+              </w:rPr>
+              <w:t>Der Spieler kann, ohne einen Code einzugeben, automatisch, nach eingeben seines Namens, ein Spiel beitreten -&gt; Global Queue</w:t>
+            </w:r>
+          </w:p>
+          <w:p>
+            <w:pPr>
+              <w:pStyle w:val="Standard"/>
+              <w:rPr>
+                <w:rFonts w:ascii="Verdana" w:hAnsi="Verdana" w:eastAsia="Times New Roman" w:cs="Calibri"/>
+                <w:color w:val="000000" w:themeColor="text1" w:themeTint="FF" w:themeShade="FF"/>
+                <w:sz w:val="22"/>
+                <w:szCs w:val="22"/>
+                <w:lang w:eastAsia="de-DE"/>
+              </w:rPr>
+            </w:pPr>
           </w:p>
         </w:tc>
       </w:tr>
@@ -8153,7 +9666,7 @@
               <w:rPr>
                 <w:rFonts w:ascii="Verdana" w:hAnsi="Verdana" w:eastAsia="Verdana" w:cs="Verdana"/>
               </w:rPr>
-              <w:t>Beschreibung</w:t>
+              <w:t>Akteure</w:t>
             </w:r>
           </w:p>
         </w:tc>
@@ -8165,32 +9678,45 @@
           </w:tcPr>
           <w:p>
             <w:pPr>
-              <w:rPr>
-                <w:rFonts w:ascii="Verdana" w:hAnsi="Verdana"/>
-                <w:sz w:val="20"/>
-                <w:szCs w:val="20"/>
-              </w:rPr>
-            </w:pPr>
-            <w:r>
-              <w:rPr>
-                <w:rFonts w:ascii="Verdana" w:hAnsi="Verdana"/>
-                <w:sz w:val="20"/>
-                <w:szCs w:val="20"/>
-              </w:rPr>
-              <w:t>Auf der Homepage soll eine Box existieren, in der man den Code eines Raumes eingeben kann, um somit gezielt einem bestimmten Raum beizutreten.</w:t>
-            </w:r>
-          </w:p>
-          <w:p>
-            <w:pPr>
-              <w:pStyle w:val="Standard"/>
-              <w:rPr>
-                <w:rFonts w:ascii="Verdana" w:hAnsi="Verdana" w:eastAsia="Times New Roman" w:cs="Calibri"/>
-                <w:color w:val="000000" w:themeColor="text1" w:themeTint="FF" w:themeShade="FF"/>
-                <w:sz w:val="22"/>
-                <w:szCs w:val="22"/>
-                <w:lang w:eastAsia="de-DE"/>
-              </w:rPr>
-            </w:pPr>
+              <w:spacing w:after="200" w:line="276" w:lineRule="auto"/>
+              <w:rPr>
+                <w:rFonts w:ascii="Verdana" w:hAnsi="Verdana" w:eastAsia="Verdana" w:cs="Verdana"/>
+                <w:sz w:val="20"/>
+                <w:szCs w:val="20"/>
+              </w:rPr>
+            </w:pPr>
+            <w:r>
+              <w:rPr>
+                <w:rFonts w:ascii="Verdana" w:hAnsi="Verdana" w:eastAsia="Verdana" w:cs="Verdana"/>
+                <w:sz w:val="20"/>
+                <w:szCs w:val="20"/>
+              </w:rPr>
+              <w:t xml:space="preserve">Der </w:t>
+            </w:r>
+            <w:r>
+              <w:rPr>
+                <w:rFonts w:ascii="Verdana" w:hAnsi="Verdana" w:eastAsia="Verdana" w:cs="Verdana"/>
+                <w:sz w:val="20"/>
+                <w:szCs w:val="20"/>
+              </w:rPr>
+              <w:t>Nutzer</w:t>
+            </w:r>
+            <w:r>
+              <w:rPr>
+                <w:rFonts w:ascii="Verdana" w:hAnsi="Verdana" w:eastAsia="Verdana" w:cs="Verdana"/>
+                <w:sz w:val="20"/>
+                <w:szCs w:val="20"/>
+              </w:rPr>
+              <w:t>, der Client</w:t>
+            </w:r>
+            <w:r>
+              <w:rPr>
+                <w:rFonts w:ascii="Verdana" w:hAnsi="Verdana" w:eastAsia="Verdana" w:cs="Verdana"/>
+                <w:sz w:val="20"/>
+                <w:szCs w:val="20"/>
+              </w:rPr>
+              <w:t xml:space="preserve"> </w:t>
+            </w:r>
           </w:p>
         </w:tc>
       </w:tr>
@@ -8215,7 +9741,29 @@
               <w:rPr>
                 <w:rFonts w:ascii="Verdana" w:hAnsi="Verdana" w:eastAsia="Verdana" w:cs="Verdana"/>
               </w:rPr>
-              <w:t>Akteure</w:t>
+              <w:t>Vorbedingungen</w:t>
+            </w:r>
+          </w:p>
+          <w:p w14:noSpellErr="1">
+            <w:pPr>
+              <w:spacing w:after="200" w:line="276" w:lineRule="auto"/>
+              <w:rPr>
+                <w:rFonts w:ascii="Verdana" w:hAnsi="Verdana"/>
+                <w:b w:val="0"/>
+                <w:bCs w:val="0"/>
+                <w:i w:val="1"/>
+                <w:iCs w:val="1"/>
+              </w:rPr>
+            </w:pPr>
+            <w:r>
+              <w:rPr>
+                <w:rFonts w:ascii="Verdana" w:hAnsi="Verdana"/>
+                <w:b w:val="0"/>
+                <w:bCs w:val="0"/>
+                <w:i w:val="1"/>
+                <w:iCs w:val="1"/>
+              </w:rPr>
+              <w:t>(Was muss erfüllt sein, bevor der Use Case beginnt?)</w:t>
             </w:r>
           </w:p>
         </w:tc>
@@ -8227,53 +9775,103 @@
           </w:tcPr>
           <w:p>
             <w:pPr>
-              <w:spacing w:after="200" w:line="276" w:lineRule="auto"/>
-              <w:rPr>
-                <w:rFonts w:ascii="Verdana" w:hAnsi="Verdana" w:eastAsia="Verdana" w:cs="Verdana"/>
-                <w:sz w:val="20"/>
-                <w:szCs w:val="20"/>
-              </w:rPr>
-            </w:pPr>
-            <w:r>
-              <w:rPr>
-                <w:rFonts w:ascii="Verdana" w:hAnsi="Verdana" w:eastAsia="Verdana" w:cs="Verdana"/>
-                <w:sz w:val="20"/>
-                <w:szCs w:val="20"/>
-              </w:rPr>
-              <w:t>D</w:t>
-            </w:r>
-            <w:r>
-              <w:rPr>
-                <w:rFonts w:ascii="Verdana" w:hAnsi="Verdana" w:eastAsia="Verdana" w:cs="Verdana"/>
-                <w:sz w:val="20"/>
-                <w:szCs w:val="20"/>
-              </w:rPr>
-              <w:t xml:space="preserve">er </w:t>
-            </w:r>
-            <w:r>
-              <w:rPr>
-                <w:rFonts w:ascii="Verdana" w:hAnsi="Verdana" w:eastAsia="Verdana" w:cs="Verdana"/>
-                <w:sz w:val="20"/>
-                <w:szCs w:val="20"/>
-              </w:rPr>
-              <w:t>Nutzer</w:t>
-            </w:r>
-            <w:r>
-              <w:rPr>
-                <w:rFonts w:ascii="Verdana" w:hAnsi="Verdana" w:eastAsia="Verdana" w:cs="Verdana"/>
-                <w:sz w:val="20"/>
-                <w:szCs w:val="20"/>
-              </w:rPr>
-              <w:t>, der Client</w:t>
-            </w:r>
-            <w:r>
-              <w:rPr>
-                <w:rFonts w:ascii="Verdana" w:hAnsi="Verdana" w:eastAsia="Verdana" w:cs="Verdana"/>
-                <w:sz w:val="20"/>
-                <w:szCs w:val="20"/>
-              </w:rPr>
-              <w:t>, der Code-Host</w:t>
-            </w:r>
+              <w:pStyle w:val="Standard"/>
+              <w:suppressLineNumbers w:val="0"/>
+              <w:bidi w:val="0"/>
+              <w:spacing w:before="0" w:beforeAutospacing="off" w:after="200" w:afterAutospacing="off" w:line="276" w:lineRule="auto"/>
+              <w:ind w:left="0" w:right="0"/>
+              <w:jc w:val="left"/>
+              <w:rPr>
+                <w:rFonts w:ascii="Verdana" w:hAnsi="Verdana" w:eastAsia="Verdana" w:cs="Verdana"/>
+                <w:sz w:val="20"/>
+                <w:szCs w:val="20"/>
+              </w:rPr>
+            </w:pPr>
+            <w:r>
+              <w:rPr>
+                <w:rFonts w:ascii="Verdana" w:hAnsi="Verdana" w:eastAsia="Verdana" w:cs="Verdana"/>
+                <w:sz w:val="20"/>
+                <w:szCs w:val="20"/>
+              </w:rPr>
+              <w:t xml:space="preserve">Der Nutzer muss über einen Client, auf die </w:t>
+            </w:r>
+            <w:r>
+              <w:rPr>
+                <w:rFonts w:ascii="Verdana" w:hAnsi="Verdana" w:eastAsia="Verdana" w:cs="Verdana"/>
+                <w:sz w:val="20"/>
+                <w:szCs w:val="20"/>
+              </w:rPr>
+              <w:t>HomePage</w:t>
+            </w:r>
+            <w:r>
+              <w:rPr>
+                <w:rFonts w:ascii="Verdana" w:hAnsi="Verdana" w:eastAsia="Verdana" w:cs="Verdana"/>
+                <w:sz w:val="20"/>
+                <w:szCs w:val="20"/>
+              </w:rPr>
+              <w:t xml:space="preserve"> zugreifen können. Der Nutzer kann einen optionalen Namen eingeben und über Betätigen der “Multiplayer” Taste soll ein Fenster erscheinen, i</w:t>
+            </w:r>
+            <w:r>
+              <w:rPr>
+                <w:rFonts w:ascii="Verdana" w:hAnsi="Verdana" w:eastAsia="Verdana" w:cs="Verdana"/>
+                <w:sz w:val="20"/>
+                <w:szCs w:val="20"/>
+              </w:rPr>
+              <w:t>n dem der Nutzer die Optionen hat, das Spiel über einen Raum-Code zu betreten oder er gibt nichts ein und wird in ein</w:t>
+            </w:r>
+            <w:r>
+              <w:rPr>
+                <w:rFonts w:ascii="Verdana" w:hAnsi="Verdana" w:eastAsia="Verdana" w:cs="Verdana"/>
+                <w:sz w:val="20"/>
+                <w:szCs w:val="20"/>
+              </w:rPr>
+              <w:t xml:space="preserve"> </w:t>
+            </w:r>
+            <w:r>
+              <w:rPr>
+                <w:rFonts w:ascii="Verdana" w:hAnsi="Verdana" w:eastAsia="Verdana" w:cs="Verdana"/>
+                <w:sz w:val="20"/>
+                <w:szCs w:val="20"/>
+              </w:rPr>
+              <w:t>bereitsvorhandenes</w:t>
+            </w:r>
+            <w:r>
+              <w:rPr>
+                <w:rFonts w:ascii="Verdana" w:hAnsi="Verdana" w:eastAsia="Verdana" w:cs="Verdana"/>
+                <w:sz w:val="20"/>
+                <w:szCs w:val="20"/>
+              </w:rPr>
+              <w:t xml:space="preserve"> </w:t>
+            </w:r>
+            <w:r>
+              <w:rPr>
+                <w:rFonts w:ascii="Verdana" w:hAnsi="Verdana" w:eastAsia="Verdana" w:cs="Verdana"/>
+                <w:sz w:val="20"/>
+                <w:szCs w:val="20"/>
+              </w:rPr>
+              <w:t>Spiel geworfen</w:t>
+            </w:r>
+            <w:r>
+              <w:rPr>
+                <w:rFonts w:ascii="Verdana" w:hAnsi="Verdana" w:eastAsia="Verdana" w:cs="Verdana"/>
+                <w:sz w:val="20"/>
+                <w:szCs w:val="20"/>
+              </w:rPr>
+              <w:t>.</w:t>
+            </w:r>
+          </w:p>
+          <w:p>
+            <w:pPr>
+              <w:pStyle w:val="Standard"/>
+              <w:suppressLineNumbers w:val="0"/>
+              <w:bidi w:val="0"/>
+              <w:spacing w:before="0" w:beforeAutospacing="off" w:after="200" w:afterAutospacing="off" w:line="276" w:lineRule="auto"/>
+              <w:ind w:left="0" w:right="0"/>
+              <w:jc w:val="left"/>
+              <w:rPr>
+                <w:rFonts w:ascii="Verdana" w:hAnsi="Verdana" w:eastAsia="Verdana" w:cs="Verdana"/>
+              </w:rPr>
+            </w:pPr>
           </w:p>
         </w:tc>
       </w:tr>
@@ -8298,10 +9896,10 @@
               <w:rPr>
                 <w:rFonts w:ascii="Verdana" w:hAnsi="Verdana" w:eastAsia="Verdana" w:cs="Verdana"/>
               </w:rPr>
-              <w:t>Vorbedingungen</w:t>
-            </w:r>
-          </w:p>
-          <w:p w14:noSpellErr="1">
+              <w:t>Nachbedingungen</w:t>
+            </w:r>
+          </w:p>
+          <w:p>
             <w:pPr>
               <w:spacing w:after="200" w:line="276" w:lineRule="auto"/>
               <w:rPr>
@@ -8320,7 +9918,27 @@
                 <w:i w:val="1"/>
                 <w:iCs w:val="1"/>
               </w:rPr>
-              <w:t>(Was muss erfüllt sein, bevor der Use Case beginnt?)</w:t>
+              <w:t xml:space="preserve">(Was muss erfüllt sein, wenn der </w:t>
+            </w:r>
+            <w:r>
+              <w:rPr>
+                <w:rFonts w:ascii="Verdana" w:hAnsi="Verdana"/>
+                <w:b w:val="0"/>
+                <w:bCs w:val="0"/>
+                <w:i w:val="1"/>
+                <w:iCs w:val="1"/>
+              </w:rPr>
+              <w:t>UseCase</w:t>
+            </w:r>
+            <w:r>
+              <w:rPr>
+                <w:rFonts w:ascii="Verdana" w:hAnsi="Verdana"/>
+                <w:b w:val="0"/>
+                <w:bCs w:val="0"/>
+                <w:i w:val="1"/>
+                <w:iCs w:val="1"/>
+              </w:rPr>
+              <w:t xml:space="preserve"> erfolgreich beendet ist?)</w:t>
             </w:r>
           </w:p>
         </w:tc>
@@ -8332,89 +9950,51 @@
           </w:tcPr>
           <w:p>
             <w:pPr>
-              <w:pStyle w:val="Standard"/>
-              <w:suppressLineNumbers w:val="0"/>
-              <w:bidi w:val="0"/>
-              <w:spacing w:before="0" w:beforeAutospacing="off" w:after="200" w:afterAutospacing="off" w:line="276" w:lineRule="auto"/>
-              <w:ind w:left="0" w:right="0"/>
-              <w:jc w:val="left"/>
-              <w:rPr>
-                <w:rFonts w:ascii="Verdana" w:hAnsi="Verdana" w:eastAsia="Verdana" w:cs="Verdana"/>
-                <w:sz w:val="20"/>
-                <w:szCs w:val="20"/>
-              </w:rPr>
-            </w:pPr>
-            <w:r>
-              <w:rPr>
-                <w:rFonts w:ascii="Verdana" w:hAnsi="Verdana" w:eastAsia="Verdana" w:cs="Verdana"/>
-                <w:sz w:val="20"/>
-                <w:szCs w:val="20"/>
-              </w:rPr>
-              <w:t xml:space="preserve">Der Nutzer muss über einen Client, auf die </w:t>
-            </w:r>
-            <w:r>
-              <w:rPr>
-                <w:rFonts w:ascii="Verdana" w:hAnsi="Verdana" w:eastAsia="Verdana" w:cs="Verdana"/>
-                <w:sz w:val="20"/>
-                <w:szCs w:val="20"/>
-              </w:rPr>
-              <w:t>HomePage</w:t>
-            </w:r>
-            <w:r>
-              <w:rPr>
-                <w:rFonts w:ascii="Verdana" w:hAnsi="Verdana" w:eastAsia="Verdana" w:cs="Verdana"/>
-                <w:sz w:val="20"/>
-                <w:szCs w:val="20"/>
-              </w:rPr>
-              <w:t xml:space="preserve"> zugreifen können. Der Nutzer kann einen optionalen Namen eingeben</w:t>
-            </w:r>
-            <w:r>
-              <w:rPr>
-                <w:rFonts w:ascii="Verdana" w:hAnsi="Verdana" w:eastAsia="Verdana" w:cs="Verdana"/>
-                <w:sz w:val="20"/>
-                <w:szCs w:val="20"/>
-              </w:rPr>
-              <w:t xml:space="preserve"> und über</w:t>
-            </w:r>
-            <w:r>
-              <w:rPr>
-                <w:rFonts w:ascii="Verdana" w:hAnsi="Verdana" w:eastAsia="Verdana" w:cs="Verdana"/>
-                <w:sz w:val="20"/>
-                <w:szCs w:val="20"/>
-              </w:rPr>
-              <w:t xml:space="preserve"> Betätigen</w:t>
-            </w:r>
-            <w:r>
-              <w:rPr>
-                <w:rFonts w:ascii="Verdana" w:hAnsi="Verdana" w:eastAsia="Verdana" w:cs="Verdana"/>
-                <w:sz w:val="20"/>
-                <w:szCs w:val="20"/>
-              </w:rPr>
-              <w:t xml:space="preserve"> der “Multiplayer” </w:t>
-            </w:r>
-            <w:r>
-              <w:rPr>
-                <w:rFonts w:ascii="Verdana" w:hAnsi="Verdana" w:eastAsia="Verdana" w:cs="Verdana"/>
-                <w:sz w:val="20"/>
-                <w:szCs w:val="20"/>
-              </w:rPr>
-              <w:t>Taste</w:t>
-            </w:r>
-            <w:r>
-              <w:rPr>
-                <w:rFonts w:ascii="Verdana" w:hAnsi="Verdana" w:eastAsia="Verdana" w:cs="Verdana"/>
-                <w:sz w:val="20"/>
-                <w:szCs w:val="20"/>
-              </w:rPr>
-              <w:t xml:space="preserve"> </w:t>
-            </w:r>
-            <w:r>
-              <w:rPr>
-                <w:rFonts w:ascii="Verdana" w:hAnsi="Verdana" w:eastAsia="Verdana" w:cs="Verdana"/>
-                <w:sz w:val="20"/>
-                <w:szCs w:val="20"/>
-              </w:rPr>
-              <w:t>soll ein Fenster erscheinen, in dem ein Raum-Code eingegeben werden kann.</w:t>
+              <w:rPr>
+                <w:rFonts w:ascii="Verdana" w:hAnsi="Verdana" w:cs="Courier New"/>
+                <w:sz w:val="20"/>
+                <w:szCs w:val="20"/>
+              </w:rPr>
+            </w:pPr>
+            <w:r>
+              <w:rPr>
+                <w:rFonts w:ascii="Verdana" w:hAnsi="Verdana" w:cs="Courier New"/>
+                <w:sz w:val="20"/>
+                <w:szCs w:val="20"/>
+              </w:rPr>
+              <w:t xml:space="preserve">Die Homepage wird verlassen und der Nutzer gelangt in die </w:t>
+            </w:r>
+            <w:r>
+              <w:rPr>
+                <w:rFonts w:ascii="Verdana" w:hAnsi="Verdana" w:cs="Courier New"/>
+                <w:sz w:val="20"/>
+                <w:szCs w:val="20"/>
+              </w:rPr>
+              <w:t>GamePage</w:t>
+            </w:r>
+            <w:r>
+              <w:rPr>
+                <w:rFonts w:ascii="Verdana" w:hAnsi="Verdana" w:cs="Courier New"/>
+                <w:sz w:val="20"/>
+                <w:szCs w:val="20"/>
+              </w:rPr>
+              <w:t xml:space="preserve">, </w:t>
+            </w:r>
+            <w:r>
+              <w:rPr>
+                <w:rFonts w:ascii="Verdana" w:hAnsi="Verdana" w:cs="Courier New"/>
+                <w:sz w:val="20"/>
+                <w:szCs w:val="20"/>
+              </w:rPr>
+              <w:t>in der anderen Nutzer</w:t>
+            </w:r>
+            <w:r>
+              <w:rPr>
+                <w:rFonts w:ascii="Verdana" w:hAnsi="Verdana" w:cs="Courier New"/>
+                <w:sz w:val="20"/>
+                <w:szCs w:val="20"/>
+              </w:rPr>
+              <w:t xml:space="preserve"> bereits das Spiel spielen oder noch beitreten können.</w:t>
             </w:r>
           </w:p>
         </w:tc>
@@ -8440,12 +10020,9 @@
               <w:rPr>
                 <w:rFonts w:ascii="Verdana" w:hAnsi="Verdana" w:eastAsia="Verdana" w:cs="Verdana"/>
               </w:rPr>
-              <w:t>Nachbedingungen</w:t>
-            </w:r>
-          </w:p>
-          <w:p>
-            <w:pPr>
-              <w:spacing w:after="200" w:line="276" w:lineRule="auto"/>
+              <w:t xml:space="preserve">Ablauf/Main Path </w:t>
+            </w:r>
+            <w:r>
               <w:rPr>
                 <w:rFonts w:ascii="Verdana" w:hAnsi="Verdana"/>
                 <w:b w:val="0"/>
@@ -8453,36 +10030,7 @@
                 <w:i w:val="1"/>
                 <w:iCs w:val="1"/>
               </w:rPr>
-            </w:pPr>
-            <w:r>
-              <w:rPr>
-                <w:rFonts w:ascii="Verdana" w:hAnsi="Verdana"/>
-                <w:b w:val="0"/>
-                <w:bCs w:val="0"/>
-                <w:i w:val="1"/>
-                <w:iCs w:val="1"/>
-              </w:rPr>
-              <w:t xml:space="preserve">(Was muss erfüllt sein, wenn der </w:t>
-            </w:r>
-            <w:r>
-              <w:rPr>
-                <w:rFonts w:ascii="Verdana" w:hAnsi="Verdana"/>
-                <w:b w:val="0"/>
-                <w:bCs w:val="0"/>
-                <w:i w:val="1"/>
-                <w:iCs w:val="1"/>
-              </w:rPr>
-              <w:t>UseCase</w:t>
-            </w:r>
-            <w:r>
-              <w:rPr>
-                <w:rFonts w:ascii="Verdana" w:hAnsi="Verdana"/>
-                <w:b w:val="0"/>
-                <w:bCs w:val="0"/>
-                <w:i w:val="1"/>
-                <w:iCs w:val="1"/>
-              </w:rPr>
-              <w:t xml:space="preserve"> erfolgreich beendet ist?)</w:t>
+              <w:t>(Der erwartete oder gewöhnliche Weg des Use Case)</w:t>
             </w:r>
           </w:p>
         </w:tc>
@@ -8494,43 +10042,73 @@
           </w:tcPr>
           <w:p>
             <w:pPr>
-              <w:rPr>
-                <w:rFonts w:ascii="Verdana" w:hAnsi="Verdana" w:cs="Courier New"/>
-                <w:sz w:val="20"/>
-                <w:szCs w:val="20"/>
-              </w:rPr>
-            </w:pPr>
-            <w:r>
-              <w:rPr>
-                <w:rFonts w:ascii="Verdana" w:hAnsi="Verdana" w:cs="Courier New"/>
-                <w:sz w:val="20"/>
-                <w:szCs w:val="20"/>
-              </w:rPr>
-              <w:t>Der Host</w:t>
-            </w:r>
-            <w:r>
-              <w:rPr>
-                <w:rFonts w:ascii="Verdana" w:hAnsi="Verdana" w:cs="Courier New"/>
-                <w:sz w:val="20"/>
-                <w:szCs w:val="20"/>
-              </w:rPr>
-              <w:t xml:space="preserve"> kann den Client starten und beide Spieler gelangen auf die </w:t>
-            </w:r>
-            <w:r>
-              <w:rPr>
-                <w:rFonts w:ascii="Verdana" w:hAnsi="Verdana" w:cs="Courier New"/>
-                <w:sz w:val="20"/>
-                <w:szCs w:val="20"/>
-              </w:rPr>
-              <w:t>GamePage</w:t>
-            </w:r>
-            <w:r>
-              <w:rPr>
-                <w:rFonts w:ascii="Verdana" w:hAnsi="Verdana" w:cs="Courier New"/>
-                <w:sz w:val="20"/>
-                <w:szCs w:val="20"/>
-              </w:rPr>
-              <w:t xml:space="preserve"> und können das Spiel beginnen.</w:t>
+              <w:pStyle w:val="Standard"/>
+              <w:suppressLineNumbers w:val="0"/>
+              <w:bidi w:val="0"/>
+              <w:spacing w:before="0" w:beforeAutospacing="off" w:after="0" w:afterAutospacing="off" w:line="240" w:lineRule="auto"/>
+              <w:ind w:left="0" w:right="0"/>
+              <w:jc w:val="left"/>
+              <w:rPr>
+                <w:rFonts w:ascii="Verdana" w:hAnsi="Verdana"/>
+                <w:sz w:val="20"/>
+                <w:szCs w:val="20"/>
+              </w:rPr>
+            </w:pPr>
+            <w:r>
+              <w:rPr>
+                <w:rFonts w:ascii="Verdana" w:hAnsi="Verdana"/>
+                <w:sz w:val="20"/>
+                <w:szCs w:val="20"/>
+              </w:rPr>
+              <w:t>Wenn der Nutzer auf die “Beitreten” Taste klickt, dann wird er automatisch</w:t>
+            </w:r>
+            <w:r>
+              <w:rPr>
+                <w:rFonts w:ascii="Verdana" w:hAnsi="Verdana"/>
+                <w:sz w:val="20"/>
+                <w:szCs w:val="20"/>
+              </w:rPr>
+              <w:t>, über den Client,</w:t>
+            </w:r>
+            <w:r>
+              <w:rPr>
+                <w:rFonts w:ascii="Verdana" w:hAnsi="Verdana"/>
+                <w:sz w:val="20"/>
+                <w:szCs w:val="20"/>
+              </w:rPr>
+              <w:t xml:space="preserve"> </w:t>
+            </w:r>
+            <w:r>
+              <w:rPr>
+                <w:rFonts w:ascii="Verdana" w:hAnsi="Verdana"/>
+                <w:sz w:val="20"/>
+                <w:szCs w:val="20"/>
+              </w:rPr>
+              <w:t>in ein</w:t>
+            </w:r>
+            <w:r>
+              <w:rPr>
+                <w:rFonts w:ascii="Verdana" w:hAnsi="Verdana"/>
+                <w:sz w:val="20"/>
+                <w:szCs w:val="20"/>
+              </w:rPr>
+              <w:t xml:space="preserve"> </w:t>
+            </w:r>
+            <w:r>
+              <w:rPr>
+                <w:rFonts w:ascii="Verdana" w:hAnsi="Verdana"/>
+                <w:sz w:val="20"/>
+                <w:szCs w:val="20"/>
+              </w:rPr>
+              <w:t>Raum</w:t>
+            </w:r>
+            <w:r>
+              <w:rPr>
+                <w:rFonts w:ascii="Verdana" w:hAnsi="Verdana"/>
+                <w:sz w:val="20"/>
+                <w:szCs w:val="20"/>
+              </w:rPr>
+              <w:t xml:space="preserve"> geworfen, in dem das Spiel bereits gestartet hat.</w:t>
             </w:r>
           </w:p>
         </w:tc>
@@ -8556,9 +10134,21 @@
               <w:rPr>
                 <w:rFonts w:ascii="Verdana" w:hAnsi="Verdana" w:eastAsia="Verdana" w:cs="Verdana"/>
               </w:rPr>
-              <w:t xml:space="preserve">Ablauf/Main Path </w:t>
-            </w:r>
-            <w:r>
+              <w:t>Erweiterung/</w:t>
+            </w:r>
+            <w:r>
+              <w:br/>
+            </w:r>
+            <w:r>
+              <w:rPr>
+                <w:rFonts w:ascii="Verdana" w:hAnsi="Verdana" w:eastAsia="Verdana" w:cs="Verdana"/>
+              </w:rPr>
+              <w:t>Alternative Path</w:t>
+            </w:r>
+          </w:p>
+          <w:p w14:noSpellErr="1">
+            <w:pPr>
+              <w:spacing w:after="200" w:line="276" w:lineRule="auto"/>
               <w:rPr>
                 <w:rFonts w:ascii="Verdana" w:hAnsi="Verdana"/>
                 <w:b w:val="0"/>
@@ -8566,7 +10156,16 @@
                 <w:i w:val="1"/>
                 <w:iCs w:val="1"/>
               </w:rPr>
-              <w:t>(Der erwartete oder gewöhnliche Weg des Use Case)</w:t>
+            </w:pPr>
+            <w:r>
+              <w:rPr>
+                <w:rFonts w:ascii="Verdana" w:hAnsi="Verdana"/>
+                <w:b w:val="0"/>
+                <w:bCs w:val="0"/>
+                <w:i w:val="1"/>
+                <w:iCs w:val="1"/>
+              </w:rPr>
+              <w:t>(Ablauf für definierte Ausnahmen)</w:t>
             </w:r>
           </w:p>
         </w:tc>
@@ -8576,89 +10175,11 @@
             <w:tcW w:w="6925" w:type="dxa"/>
             <w:tcMar/>
           </w:tcPr>
-          <w:p>
-            <w:pPr>
-              <w:pStyle w:val="Standard"/>
-              <w:suppressLineNumbers w:val="0"/>
-              <w:bidi w:val="0"/>
-              <w:spacing w:before="0" w:beforeAutospacing="off" w:after="200" w:afterAutospacing="off" w:line="276" w:lineRule="auto"/>
-              <w:ind w:left="0" w:right="0"/>
-              <w:jc w:val="left"/>
-              <w:rPr>
-                <w:rFonts w:ascii="Verdana" w:hAnsi="Verdana" w:eastAsia="Verdana" w:cs="Verdana"/>
-                <w:sz w:val="20"/>
-                <w:szCs w:val="20"/>
-              </w:rPr>
-            </w:pPr>
-            <w:r>
-              <w:rPr>
-                <w:rFonts w:ascii="Verdana" w:hAnsi="Verdana" w:eastAsia="Verdana" w:cs="Verdana"/>
-                <w:sz w:val="20"/>
-                <w:szCs w:val="20"/>
-              </w:rPr>
-              <w:t xml:space="preserve">Der Nutzer muss einen bereits-vorhandenen Code, der von einem </w:t>
-            </w:r>
-            <w:r>
-              <w:rPr>
-                <w:rFonts w:ascii="Verdana" w:hAnsi="Verdana" w:eastAsia="Verdana" w:cs="Verdana"/>
-                <w:sz w:val="20"/>
-                <w:szCs w:val="20"/>
-              </w:rPr>
-              <w:t>Host</w:t>
-            </w:r>
-            <w:r>
-              <w:rPr>
-                <w:rFonts w:ascii="Verdana" w:hAnsi="Verdana" w:eastAsia="Verdana" w:cs="Verdana"/>
-                <w:sz w:val="20"/>
-                <w:szCs w:val="20"/>
-              </w:rPr>
-              <w:t xml:space="preserve"> erstellt wurde, eingeben, um in den Raum vom </w:t>
-            </w:r>
-            <w:r>
-              <w:rPr>
-                <w:rFonts w:ascii="Verdana" w:hAnsi="Verdana" w:eastAsia="Verdana" w:cs="Verdana"/>
-                <w:sz w:val="20"/>
-                <w:szCs w:val="20"/>
-              </w:rPr>
-              <w:t>Host</w:t>
-            </w:r>
-            <w:r>
-              <w:rPr>
-                <w:rFonts w:ascii="Verdana" w:hAnsi="Verdana" w:eastAsia="Verdana" w:cs="Verdana"/>
-                <w:sz w:val="20"/>
-                <w:szCs w:val="20"/>
-              </w:rPr>
-              <w:t xml:space="preserve"> zu gelangen. Über eine “Beitreten” Taste gelangt der Nutzer in den Raum vom </w:t>
-            </w:r>
-            <w:r>
-              <w:rPr>
-                <w:rFonts w:ascii="Verdana" w:hAnsi="Verdana" w:eastAsia="Verdana" w:cs="Verdana"/>
-                <w:sz w:val="20"/>
-                <w:szCs w:val="20"/>
-              </w:rPr>
-              <w:t>Host</w:t>
-            </w:r>
-            <w:r>
-              <w:rPr>
-                <w:rFonts w:ascii="Verdana" w:hAnsi="Verdana" w:eastAsia="Verdana" w:cs="Verdana"/>
-                <w:sz w:val="20"/>
-                <w:szCs w:val="20"/>
-              </w:rPr>
-              <w:t>.</w:t>
-            </w:r>
-          </w:p>
-          <w:p>
-            <w:pPr>
-              <w:pStyle w:val="Standard"/>
-              <w:suppressLineNumbers w:val="0"/>
-              <w:bidi w:val="0"/>
-              <w:spacing w:before="0" w:beforeAutospacing="off" w:after="0" w:afterAutospacing="off" w:line="240" w:lineRule="auto"/>
-              <w:ind w:left="0" w:right="0"/>
-              <w:jc w:val="left"/>
+          <w:p w14:noSpellErr="1">
+            <w:pPr>
+              <w:spacing w:after="200" w:line="276" w:lineRule="auto"/>
               <w:rPr>
                 <w:rFonts w:ascii="Verdana" w:hAnsi="Verdana"/>
-                <w:sz w:val="22"/>
-                <w:szCs w:val="22"/>
               </w:rPr>
             </w:pPr>
           </w:p>
@@ -8685,78 +10206,6 @@
               <w:rPr>
                 <w:rFonts w:ascii="Verdana" w:hAnsi="Verdana" w:eastAsia="Verdana" w:cs="Verdana"/>
               </w:rPr>
-              <w:t>Erweiterung/</w:t>
-            </w:r>
-            <w:r>
-              <w:br/>
-            </w:r>
-            <w:r>
-              <w:rPr>
-                <w:rFonts w:ascii="Verdana" w:hAnsi="Verdana" w:eastAsia="Verdana" w:cs="Verdana"/>
-              </w:rPr>
-              <w:t>Alternative Path</w:t>
-            </w:r>
-          </w:p>
-          <w:p w14:noSpellErr="1">
-            <w:pPr>
-              <w:spacing w:after="200" w:line="276" w:lineRule="auto"/>
-              <w:rPr>
-                <w:rFonts w:ascii="Verdana" w:hAnsi="Verdana"/>
-                <w:b w:val="0"/>
-                <w:bCs w:val="0"/>
-                <w:i w:val="1"/>
-                <w:iCs w:val="1"/>
-              </w:rPr>
-            </w:pPr>
-            <w:r>
-              <w:rPr>
-                <w:rFonts w:ascii="Verdana" w:hAnsi="Verdana"/>
-                <w:b w:val="0"/>
-                <w:bCs w:val="0"/>
-                <w:i w:val="1"/>
-                <w:iCs w:val="1"/>
-              </w:rPr>
-              <w:t>(Ablauf für definierte Ausnahmen)</w:t>
-            </w:r>
-          </w:p>
-        </w:tc>
-        <w:tc>
-          <w:tcPr>
-            <w:cnfStyle w:val="000000000000" w:firstRow="0" w:lastRow="0" w:firstColumn="0" w:lastColumn="0" w:oddVBand="0" w:evenVBand="0" w:oddHBand="0" w:evenHBand="0" w:firstRowFirstColumn="0" w:firstRowLastColumn="0" w:lastRowFirstColumn="0" w:lastRowLastColumn="0"/>
-            <w:tcW w:w="6925" w:type="dxa"/>
-            <w:tcMar/>
-          </w:tcPr>
-          <w:p w14:noSpellErr="1">
-            <w:pPr>
-              <w:spacing w:after="200" w:line="276" w:lineRule="auto"/>
-              <w:rPr>
-                <w:rFonts w:ascii="Verdana" w:hAnsi="Verdana"/>
-              </w:rPr>
-            </w:pPr>
-          </w:p>
-        </w:tc>
-      </w:tr>
-      <w:tr>
-        <w:trPr>
-          <w:trHeight w:val="300"/>
-        </w:trPr>
-        <w:tc>
-          <w:tcPr>
-            <w:cnfStyle w:val="001000000000" w:firstRow="0" w:lastRow="0" w:firstColumn="1" w:lastColumn="0" w:oddVBand="0" w:evenVBand="0" w:oddHBand="0" w:evenHBand="0" w:firstRowFirstColumn="0" w:firstRowLastColumn="0" w:lastRowFirstColumn="0" w:lastRowLastColumn="0"/>
-            <w:tcW w:w="2610" w:type="dxa"/>
-            <w:tcMar/>
-          </w:tcPr>
-          <w:p w14:noSpellErr="1">
-            <w:pPr>
-              <w:spacing w:after="200" w:line="276" w:lineRule="auto"/>
-              <w:rPr>
-                <w:rFonts w:ascii="Verdana" w:hAnsi="Verdana"/>
-              </w:rPr>
-            </w:pPr>
-            <w:r>
-              <w:rPr>
-                <w:rFonts w:ascii="Verdana" w:hAnsi="Verdana" w:eastAsia="Verdana" w:cs="Verdana"/>
-              </w:rPr>
               <w:t>Priorität / Kritikalität</w:t>
             </w:r>
           </w:p>
@@ -8770,852 +10219,6 @@
           <w:p>
             <w:pPr>
               <w:rPr>
-                <w:rFonts w:ascii="Verdana" w:hAnsi="Verdana" w:eastAsia="Times New Roman" w:cs="Calibri"/>
-                <w:color w:val="000000" w:themeColor="text1" w:themeTint="FF" w:themeShade="FF"/>
-                <w:sz w:val="20"/>
-                <w:szCs w:val="20"/>
-                <w:lang w:eastAsia="de-DE"/>
-              </w:rPr>
-            </w:pPr>
-            <w:r>
-              <w:rPr>
-                <w:rFonts w:ascii="Verdana" w:hAnsi="Verdana" w:eastAsia="Verdana" w:cs="Verdana"/>
-              </w:rPr>
-              <w:t>2</w:t>
-            </w:r>
-            <w:r>
-              <w:rPr>
-                <w:rFonts w:ascii="Verdana" w:hAnsi="Verdana" w:eastAsia="Verdana" w:cs="Verdana"/>
-              </w:rPr>
-              <w:t xml:space="preserve"> / </w:t>
-            </w:r>
-            <w:r>
-              <w:rPr>
-                <w:rFonts w:ascii="Verdana" w:hAnsi="Verdana" w:eastAsia="Times New Roman" w:cs="Calibri"/>
-                <w:color w:val="000000" w:themeColor="text1" w:themeTint="FF" w:themeShade="FF"/>
-                <w:sz w:val="20"/>
-                <w:szCs w:val="20"/>
-                <w:lang w:eastAsia="de-DE"/>
-              </w:rPr>
-              <w:t>Kritisch</w:t>
-            </w:r>
-          </w:p>
-          <w:p>
-            <w:pPr>
-              <w:spacing w:after="200" w:line="276" w:lineRule="auto"/>
-              <w:rPr>
-                <w:rFonts w:ascii="Verdana" w:hAnsi="Verdana" w:eastAsia="Verdana" w:cs="Verdana"/>
-              </w:rPr>
-            </w:pPr>
-          </w:p>
-        </w:tc>
-      </w:tr>
-    </w:tbl>
-    <w:p>
-      <w:pPr>
-        <w:pStyle w:val="Standard"/>
-      </w:pPr>
-    </w:p>
-    <w:p>
-      <w:pPr>
-        <w:pStyle w:val="berschrift1"/>
-        <w:ind w:left="360"/>
-        <w:rPr>
-          <w:rFonts w:ascii="Verdana" w:hAnsi="Verdana" w:eastAsia="Verdana" w:cs="Verdana"/>
-        </w:rPr>
-      </w:pPr>
-    </w:p>
-    <w:p>
-      <w:pPr>
-        <w:pStyle w:val="Standard"/>
-      </w:pPr>
-    </w:p>
-    <w:p>
-      <w:pPr>
-        <w:pStyle w:val="Standard"/>
-      </w:pPr>
-    </w:p>
-    <w:p>
-      <w:pPr>
-        <w:pStyle w:val="Standard"/>
-      </w:pPr>
-    </w:p>
-    <w:p>
-      <w:pPr>
-        <w:pStyle w:val="Standard"/>
-      </w:pPr>
-    </w:p>
-    <w:tbl>
-      <w:tblPr>
-        <w:tblStyle w:val="HelleListe"/>
-        <w:tblW w:w="0" w:type="auto"/>
-        <w:tblLook w:val="04A0" w:firstRow="1" w:lastRow="0" w:firstColumn="1" w:lastColumn="0" w:noHBand="0" w:noVBand="1"/>
-      </w:tblPr>
-      <w:tblGrid>
-        <w:gridCol w:w="2610"/>
-        <w:gridCol w:w="6925"/>
-      </w:tblGrid>
-      <w:tr>
-        <w:trPr>
-          <w:trHeight w:val="300"/>
-        </w:trPr>
-        <w:tc>
-          <w:tcPr>
-            <w:cnfStyle w:val="001000000000" w:firstRow="0" w:lastRow="0" w:firstColumn="1" w:lastColumn="0" w:oddVBand="0" w:evenVBand="0" w:oddHBand="0" w:evenHBand="0" w:firstRowFirstColumn="0" w:firstRowLastColumn="0" w:lastRowFirstColumn="0" w:lastRowLastColumn="0"/>
-            <w:tcW w:w="2610" w:type="dxa"/>
-            <w:shd w:val="clear" w:color="auto" w:fill="EEECE1" w:themeFill="background2"/>
-            <w:tcMar/>
-          </w:tcPr>
-          <w:p w14:noSpellErr="1">
-            <w:pPr>
-              <w:spacing w:after="200" w:line="276" w:lineRule="auto"/>
-              <w:rPr>
-                <w:rFonts w:ascii="Verdana" w:hAnsi="Verdana"/>
-                <w:color w:val="auto"/>
-              </w:rPr>
-            </w:pPr>
-            <w:r>
-              <w:rPr>
-                <w:rFonts w:ascii="Verdana" w:hAnsi="Verdana"/>
-                <w:color w:val="auto"/>
-              </w:rPr>
-              <w:t>ID</w:t>
-            </w:r>
-          </w:p>
-        </w:tc>
-        <w:tc>
-          <w:tcPr>
-            <w:cnfStyle w:val="000000000000" w:firstRow="0" w:lastRow="0" w:firstColumn="0" w:lastColumn="0" w:oddVBand="0" w:evenVBand="0" w:oddHBand="0" w:evenHBand="0" w:firstRowFirstColumn="0" w:firstRowLastColumn="0" w:lastRowFirstColumn="0" w:lastRowLastColumn="0"/>
-            <w:tcW w:w="6925" w:type="dxa"/>
-            <w:shd w:val="clear" w:color="auto" w:fill="EEECE1" w:themeFill="background2"/>
-            <w:tcMar/>
-          </w:tcPr>
-          <w:p>
-            <w:pPr>
-              <w:rPr>
-                <w:rFonts w:ascii="Verdana" w:hAnsi="Verdana" w:eastAsia="Times New Roman" w:cs="Calibri"/>
-                <w:color w:val="000000" w:themeColor="text1" w:themeTint="FF" w:themeShade="FF"/>
-                <w:sz w:val="20"/>
-                <w:szCs w:val="20"/>
-                <w:lang w:eastAsia="de-DE"/>
-              </w:rPr>
-            </w:pPr>
-            <w:r>
-              <w:rPr>
-                <w:rFonts w:ascii="Verdana" w:hAnsi="Verdana" w:eastAsia="Times New Roman" w:cs="Calibri"/>
-                <w:color w:val="000000" w:themeColor="text1" w:themeTint="FF" w:themeShade="FF"/>
-                <w:sz w:val="20"/>
-                <w:szCs w:val="20"/>
-                <w:lang w:eastAsia="de-DE"/>
-              </w:rPr>
-              <w:t>AF-H-0</w:t>
-            </w:r>
-            <w:r>
-              <w:rPr>
-                <w:rFonts w:ascii="Verdana" w:hAnsi="Verdana" w:eastAsia="Times New Roman" w:cs="Calibri"/>
-                <w:color w:val="000000" w:themeColor="text1" w:themeTint="FF" w:themeShade="FF"/>
-                <w:sz w:val="20"/>
-                <w:szCs w:val="20"/>
-                <w:lang w:eastAsia="de-DE"/>
-              </w:rPr>
-              <w:t>4</w:t>
-            </w:r>
-          </w:p>
-        </w:tc>
-      </w:tr>
-      <w:tr>
-        <w:trPr>
-          <w:trHeight w:val="300"/>
-        </w:trPr>
-        <w:tc>
-          <w:tcPr>
-            <w:cnfStyle w:val="001000000000" w:firstRow="0" w:lastRow="0" w:firstColumn="1" w:lastColumn="0" w:oddVBand="0" w:evenVBand="0" w:oddHBand="0" w:evenHBand="0" w:firstRowFirstColumn="0" w:firstRowLastColumn="0" w:lastRowFirstColumn="0" w:lastRowLastColumn="0"/>
-            <w:tcW w:w="2610" w:type="dxa"/>
-            <w:tcMar/>
-          </w:tcPr>
-          <w:p w14:noSpellErr="1">
-            <w:pPr>
-              <w:spacing w:after="200" w:line="276" w:lineRule="auto"/>
-              <w:rPr>
-                <w:rFonts w:ascii="Verdana" w:hAnsi="Verdana"/>
-              </w:rPr>
-            </w:pPr>
-            <w:r>
-              <w:rPr>
-                <w:rFonts w:ascii="Verdana" w:hAnsi="Verdana" w:eastAsia="Verdana" w:cs="Verdana"/>
-              </w:rPr>
-              <w:t>Titel</w:t>
-            </w:r>
-          </w:p>
-        </w:tc>
-        <w:tc>
-          <w:tcPr>
-            <w:cnfStyle w:val="000000000000" w:firstRow="0" w:lastRow="0" w:firstColumn="0" w:lastColumn="0" w:oddVBand="0" w:evenVBand="0" w:oddHBand="0" w:evenHBand="0" w:firstRowFirstColumn="0" w:firstRowLastColumn="0" w:lastRowFirstColumn="0" w:lastRowLastColumn="0"/>
-            <w:tcW w:w="6925" w:type="dxa"/>
-            <w:tcMar/>
-          </w:tcPr>
-          <w:p>
-            <w:pPr>
-              <w:spacing w:before="0" w:beforeAutospacing="off" w:after="200" w:afterAutospacing="off" w:line="276" w:lineRule="auto"/>
-              <w:ind w:left="0" w:right="0"/>
-              <w:jc w:val="left"/>
-              <w:rPr>
-                <w:rFonts w:ascii="Verdana" w:hAnsi="Verdana" w:eastAsia="Times New Roman" w:cs="Calibri"/>
-                <w:color w:val="000000" w:themeColor="text1" w:themeTint="FF" w:themeShade="FF"/>
-                <w:sz w:val="20"/>
-                <w:szCs w:val="20"/>
-                <w:lang w:eastAsia="de-DE"/>
-              </w:rPr>
-            </w:pPr>
-            <w:r>
-              <w:rPr>
-                <w:rFonts w:ascii="Verdana" w:hAnsi="Verdana" w:eastAsia="Times New Roman" w:cs="Calibri"/>
-                <w:color w:val="000000" w:themeColor="text1" w:themeTint="FF" w:themeShade="FF"/>
-                <w:sz w:val="20"/>
-                <w:szCs w:val="20"/>
-                <w:lang w:eastAsia="de-DE"/>
-              </w:rPr>
-              <w:t>Automatisches Suchen und Beitreten eines Raums</w:t>
-            </w:r>
-          </w:p>
-        </w:tc>
-      </w:tr>
-      <w:tr>
-        <w:trPr>
-          <w:trHeight w:val="720"/>
-        </w:trPr>
-        <w:tc>
-          <w:tcPr>
-            <w:cnfStyle w:val="001000000000" w:firstRow="0" w:lastRow="0" w:firstColumn="1" w:lastColumn="0" w:oddVBand="0" w:evenVBand="0" w:oddHBand="0" w:evenHBand="0" w:firstRowFirstColumn="0" w:firstRowLastColumn="0" w:lastRowFirstColumn="0" w:lastRowLastColumn="0"/>
-            <w:tcW w:w="2610" w:type="dxa"/>
-            <w:tcMar/>
-          </w:tcPr>
-          <w:p w14:noSpellErr="1">
-            <w:pPr>
-              <w:spacing w:after="200" w:line="276" w:lineRule="auto"/>
-              <w:rPr>
-                <w:rFonts w:ascii="Verdana" w:hAnsi="Verdana"/>
-              </w:rPr>
-            </w:pPr>
-            <w:r>
-              <w:rPr>
-                <w:rFonts w:ascii="Verdana" w:hAnsi="Verdana" w:eastAsia="Verdana" w:cs="Verdana"/>
-              </w:rPr>
-              <w:t>Beschreibung</w:t>
-            </w:r>
-          </w:p>
-        </w:tc>
-        <w:tc>
-          <w:tcPr>
-            <w:cnfStyle w:val="000000000000" w:firstRow="0" w:lastRow="0" w:firstColumn="0" w:lastColumn="0" w:oddVBand="0" w:evenVBand="0" w:oddHBand="0" w:evenHBand="0" w:firstRowFirstColumn="0" w:firstRowLastColumn="0" w:lastRowFirstColumn="0" w:lastRowLastColumn="0"/>
-            <w:tcW w:w="6925" w:type="dxa"/>
-            <w:tcMar/>
-          </w:tcPr>
-          <w:p>
-            <w:pPr>
-              <w:rPr>
-                <w:rFonts w:ascii="Verdana" w:hAnsi="Verdana"/>
-                <w:sz w:val="20"/>
-                <w:szCs w:val="20"/>
-              </w:rPr>
-            </w:pPr>
-            <w:r>
-              <w:rPr>
-                <w:rFonts w:ascii="Verdana" w:hAnsi="Verdana"/>
-                <w:sz w:val="20"/>
-                <w:szCs w:val="20"/>
-              </w:rPr>
-              <w:t>Der Spieler kann, ohne einen Code einzugeben, automatisch, nach eingeben seines Namens, ein Spiel beitreten -&gt; Global Queue</w:t>
-            </w:r>
-          </w:p>
-          <w:p>
-            <w:pPr>
-              <w:pStyle w:val="Standard"/>
-              <w:rPr>
-                <w:rFonts w:ascii="Verdana" w:hAnsi="Verdana" w:eastAsia="Times New Roman" w:cs="Calibri"/>
-                <w:color w:val="000000" w:themeColor="text1" w:themeTint="FF" w:themeShade="FF"/>
-                <w:sz w:val="22"/>
-                <w:szCs w:val="22"/>
-                <w:lang w:eastAsia="de-DE"/>
-              </w:rPr>
-            </w:pPr>
-          </w:p>
-        </w:tc>
-      </w:tr>
-      <w:tr>
-        <w:trPr>
-          <w:trHeight w:val="300"/>
-        </w:trPr>
-        <w:tc>
-          <w:tcPr>
-            <w:cnfStyle w:val="001000000000" w:firstRow="0" w:lastRow="0" w:firstColumn="1" w:lastColumn="0" w:oddVBand="0" w:evenVBand="0" w:oddHBand="0" w:evenHBand="0" w:firstRowFirstColumn="0" w:firstRowLastColumn="0" w:lastRowFirstColumn="0" w:lastRowLastColumn="0"/>
-            <w:tcW w:w="2610" w:type="dxa"/>
-            <w:tcMar/>
-          </w:tcPr>
-          <w:p w14:noSpellErr="1">
-            <w:pPr>
-              <w:spacing w:after="200" w:line="276" w:lineRule="auto"/>
-              <w:rPr>
-                <w:rFonts w:ascii="Verdana" w:hAnsi="Verdana"/>
-              </w:rPr>
-            </w:pPr>
-            <w:r>
-              <w:rPr>
-                <w:rFonts w:ascii="Verdana" w:hAnsi="Verdana" w:eastAsia="Verdana" w:cs="Verdana"/>
-              </w:rPr>
-              <w:t>Akteure</w:t>
-            </w:r>
-          </w:p>
-        </w:tc>
-        <w:tc>
-          <w:tcPr>
-            <w:cnfStyle w:val="000000000000" w:firstRow="0" w:lastRow="0" w:firstColumn="0" w:lastColumn="0" w:oddVBand="0" w:evenVBand="0" w:oddHBand="0" w:evenHBand="0" w:firstRowFirstColumn="0" w:firstRowLastColumn="0" w:lastRowFirstColumn="0" w:lastRowLastColumn="0"/>
-            <w:tcW w:w="6925" w:type="dxa"/>
-            <w:tcMar/>
-          </w:tcPr>
-          <w:p>
-            <w:pPr>
-              <w:spacing w:after="200" w:line="276" w:lineRule="auto"/>
-              <w:rPr>
-                <w:rFonts w:ascii="Verdana" w:hAnsi="Verdana" w:eastAsia="Verdana" w:cs="Verdana"/>
-                <w:sz w:val="20"/>
-                <w:szCs w:val="20"/>
-              </w:rPr>
-            </w:pPr>
-            <w:r>
-              <w:rPr>
-                <w:rFonts w:ascii="Verdana" w:hAnsi="Verdana" w:eastAsia="Verdana" w:cs="Verdana"/>
-                <w:sz w:val="20"/>
-                <w:szCs w:val="20"/>
-              </w:rPr>
-              <w:t xml:space="preserve">Der </w:t>
-            </w:r>
-            <w:r>
-              <w:rPr>
-                <w:rFonts w:ascii="Verdana" w:hAnsi="Verdana" w:eastAsia="Verdana" w:cs="Verdana"/>
-                <w:sz w:val="20"/>
-                <w:szCs w:val="20"/>
-              </w:rPr>
-              <w:t>Nutzer</w:t>
-            </w:r>
-            <w:r>
-              <w:rPr>
-                <w:rFonts w:ascii="Verdana" w:hAnsi="Verdana" w:eastAsia="Verdana" w:cs="Verdana"/>
-                <w:sz w:val="20"/>
-                <w:szCs w:val="20"/>
-              </w:rPr>
-              <w:t>, der Client</w:t>
-            </w:r>
-            <w:r>
-              <w:rPr>
-                <w:rFonts w:ascii="Verdana" w:hAnsi="Verdana" w:eastAsia="Verdana" w:cs="Verdana"/>
-                <w:sz w:val="20"/>
-                <w:szCs w:val="20"/>
-              </w:rPr>
-              <w:t xml:space="preserve"> </w:t>
-            </w:r>
-          </w:p>
-        </w:tc>
-      </w:tr>
-      <w:tr>
-        <w:trPr>
-          <w:trHeight w:val="300"/>
-        </w:trPr>
-        <w:tc>
-          <w:tcPr>
-            <w:cnfStyle w:val="001000000000" w:firstRow="0" w:lastRow="0" w:firstColumn="1" w:lastColumn="0" w:oddVBand="0" w:evenVBand="0" w:oddHBand="0" w:evenHBand="0" w:firstRowFirstColumn="0" w:firstRowLastColumn="0" w:lastRowFirstColumn="0" w:lastRowLastColumn="0"/>
-            <w:tcW w:w="2610" w:type="dxa"/>
-            <w:tcMar/>
-          </w:tcPr>
-          <w:p w14:noSpellErr="1">
-            <w:pPr>
-              <w:spacing w:after="200" w:line="276" w:lineRule="auto"/>
-              <w:rPr>
-                <w:rFonts w:ascii="Verdana" w:hAnsi="Verdana"/>
-              </w:rPr>
-            </w:pPr>
-            <w:r>
-              <w:rPr>
-                <w:rFonts w:ascii="Verdana" w:hAnsi="Verdana" w:eastAsia="Verdana" w:cs="Verdana"/>
-              </w:rPr>
-              <w:t>Vorbedingungen</w:t>
-            </w:r>
-          </w:p>
-          <w:p w14:noSpellErr="1">
-            <w:pPr>
-              <w:spacing w:after="200" w:line="276" w:lineRule="auto"/>
-              <w:rPr>
-                <w:rFonts w:ascii="Verdana" w:hAnsi="Verdana"/>
-                <w:b w:val="0"/>
-                <w:bCs w:val="0"/>
-                <w:i w:val="1"/>
-                <w:iCs w:val="1"/>
-              </w:rPr>
-            </w:pPr>
-            <w:r>
-              <w:rPr>
-                <w:rFonts w:ascii="Verdana" w:hAnsi="Verdana"/>
-                <w:b w:val="0"/>
-                <w:bCs w:val="0"/>
-                <w:i w:val="1"/>
-                <w:iCs w:val="1"/>
-              </w:rPr>
-              <w:t>(Was muss erfüllt sein, bevor der Use Case beginnt?)</w:t>
-            </w:r>
-          </w:p>
-        </w:tc>
-        <w:tc>
-          <w:tcPr>
-            <w:cnfStyle w:val="000000000000" w:firstRow="0" w:lastRow="0" w:firstColumn="0" w:lastColumn="0" w:oddVBand="0" w:evenVBand="0" w:oddHBand="0" w:evenHBand="0" w:firstRowFirstColumn="0" w:firstRowLastColumn="0" w:lastRowFirstColumn="0" w:lastRowLastColumn="0"/>
-            <w:tcW w:w="6925" w:type="dxa"/>
-            <w:tcMar/>
-          </w:tcPr>
-          <w:p>
-            <w:pPr>
-              <w:pStyle w:val="Standard"/>
-              <w:suppressLineNumbers w:val="0"/>
-              <w:bidi w:val="0"/>
-              <w:spacing w:before="0" w:beforeAutospacing="off" w:after="200" w:afterAutospacing="off" w:line="276" w:lineRule="auto"/>
-              <w:ind w:left="0" w:right="0"/>
-              <w:jc w:val="left"/>
-              <w:rPr>
-                <w:rFonts w:ascii="Verdana" w:hAnsi="Verdana" w:eastAsia="Verdana" w:cs="Verdana"/>
-                <w:sz w:val="20"/>
-                <w:szCs w:val="20"/>
-              </w:rPr>
-            </w:pPr>
-            <w:r>
-              <w:rPr>
-                <w:rFonts w:ascii="Verdana" w:hAnsi="Verdana" w:eastAsia="Verdana" w:cs="Verdana"/>
-                <w:sz w:val="20"/>
-                <w:szCs w:val="20"/>
-              </w:rPr>
-              <w:t xml:space="preserve">Der Nutzer muss über einen Client, auf die </w:t>
-            </w:r>
-            <w:r>
-              <w:rPr>
-                <w:rFonts w:ascii="Verdana" w:hAnsi="Verdana" w:eastAsia="Verdana" w:cs="Verdana"/>
-                <w:sz w:val="20"/>
-                <w:szCs w:val="20"/>
-              </w:rPr>
-              <w:t>HomePage</w:t>
-            </w:r>
-            <w:r>
-              <w:rPr>
-                <w:rFonts w:ascii="Verdana" w:hAnsi="Verdana" w:eastAsia="Verdana" w:cs="Verdana"/>
-                <w:sz w:val="20"/>
-                <w:szCs w:val="20"/>
-              </w:rPr>
-              <w:t xml:space="preserve"> zugreifen können. Der Nutzer kann einen optionalen Namen eingeben und über Betätigen der “Multiplayer” Taste soll ein Fenster erscheinen, i</w:t>
-            </w:r>
-            <w:r>
-              <w:rPr>
-                <w:rFonts w:ascii="Verdana" w:hAnsi="Verdana" w:eastAsia="Verdana" w:cs="Verdana"/>
-                <w:sz w:val="20"/>
-                <w:szCs w:val="20"/>
-              </w:rPr>
-              <w:t>n dem der Nutzer die Optionen hat, das Spiel über einen Raum-Code zu betreten oder er gibt nichts ein und wird in ein</w:t>
-            </w:r>
-            <w:r>
-              <w:rPr>
-                <w:rFonts w:ascii="Verdana" w:hAnsi="Verdana" w:eastAsia="Verdana" w:cs="Verdana"/>
-                <w:sz w:val="20"/>
-                <w:szCs w:val="20"/>
-              </w:rPr>
-              <w:t xml:space="preserve"> </w:t>
-            </w:r>
-            <w:r>
-              <w:rPr>
-                <w:rFonts w:ascii="Verdana" w:hAnsi="Verdana" w:eastAsia="Verdana" w:cs="Verdana"/>
-                <w:sz w:val="20"/>
-                <w:szCs w:val="20"/>
-              </w:rPr>
-              <w:t>bereitsvorhandenes</w:t>
-            </w:r>
-            <w:r>
-              <w:rPr>
-                <w:rFonts w:ascii="Verdana" w:hAnsi="Verdana" w:eastAsia="Verdana" w:cs="Verdana"/>
-                <w:sz w:val="20"/>
-                <w:szCs w:val="20"/>
-              </w:rPr>
-              <w:t xml:space="preserve"> </w:t>
-            </w:r>
-            <w:r>
-              <w:rPr>
-                <w:rFonts w:ascii="Verdana" w:hAnsi="Verdana" w:eastAsia="Verdana" w:cs="Verdana"/>
-                <w:sz w:val="20"/>
-                <w:szCs w:val="20"/>
-              </w:rPr>
-              <w:t>Spiel geworfen</w:t>
-            </w:r>
-            <w:r>
-              <w:rPr>
-                <w:rFonts w:ascii="Verdana" w:hAnsi="Verdana" w:eastAsia="Verdana" w:cs="Verdana"/>
-                <w:sz w:val="20"/>
-                <w:szCs w:val="20"/>
-              </w:rPr>
-              <w:t>.</w:t>
-            </w:r>
-          </w:p>
-          <w:p>
-            <w:pPr>
-              <w:pStyle w:val="Standard"/>
-              <w:suppressLineNumbers w:val="0"/>
-              <w:bidi w:val="0"/>
-              <w:spacing w:before="0" w:beforeAutospacing="off" w:after="200" w:afterAutospacing="off" w:line="276" w:lineRule="auto"/>
-              <w:ind w:left="0" w:right="0"/>
-              <w:jc w:val="left"/>
-              <w:rPr>
-                <w:rFonts w:ascii="Verdana" w:hAnsi="Verdana" w:eastAsia="Verdana" w:cs="Verdana"/>
-              </w:rPr>
-            </w:pPr>
-          </w:p>
-        </w:tc>
-      </w:tr>
-      <w:tr>
-        <w:trPr>
-          <w:trHeight w:val="300"/>
-        </w:trPr>
-        <w:tc>
-          <w:tcPr>
-            <w:cnfStyle w:val="001000000000" w:firstRow="0" w:lastRow="0" w:firstColumn="1" w:lastColumn="0" w:oddVBand="0" w:evenVBand="0" w:oddHBand="0" w:evenHBand="0" w:firstRowFirstColumn="0" w:firstRowLastColumn="0" w:lastRowFirstColumn="0" w:lastRowLastColumn="0"/>
-            <w:tcW w:w="2610" w:type="dxa"/>
-            <w:tcMar/>
-          </w:tcPr>
-          <w:p w14:noSpellErr="1">
-            <w:pPr>
-              <w:spacing w:after="200" w:line="276" w:lineRule="auto"/>
-              <w:rPr>
-                <w:rFonts w:ascii="Verdana" w:hAnsi="Verdana"/>
-              </w:rPr>
-            </w:pPr>
-            <w:r>
-              <w:rPr>
-                <w:rFonts w:ascii="Verdana" w:hAnsi="Verdana" w:eastAsia="Verdana" w:cs="Verdana"/>
-              </w:rPr>
-              <w:t>Nachbedingungen</w:t>
-            </w:r>
-          </w:p>
-          <w:p>
-            <w:pPr>
-              <w:spacing w:after="200" w:line="276" w:lineRule="auto"/>
-              <w:rPr>
-                <w:rFonts w:ascii="Verdana" w:hAnsi="Verdana"/>
-                <w:b w:val="0"/>
-                <w:bCs w:val="0"/>
-                <w:i w:val="1"/>
-                <w:iCs w:val="1"/>
-              </w:rPr>
-            </w:pPr>
-            <w:r>
-              <w:rPr>
-                <w:rFonts w:ascii="Verdana" w:hAnsi="Verdana"/>
-                <w:b w:val="0"/>
-                <w:bCs w:val="0"/>
-                <w:i w:val="1"/>
-                <w:iCs w:val="1"/>
-              </w:rPr>
-              <w:t xml:space="preserve">(Was muss erfüllt sein, wenn der </w:t>
-            </w:r>
-            <w:r>
-              <w:rPr>
-                <w:rFonts w:ascii="Verdana" w:hAnsi="Verdana"/>
-                <w:b w:val="0"/>
-                <w:bCs w:val="0"/>
-                <w:i w:val="1"/>
-                <w:iCs w:val="1"/>
-              </w:rPr>
-              <w:t>UseCase</w:t>
-            </w:r>
-            <w:r>
-              <w:rPr>
-                <w:rFonts w:ascii="Verdana" w:hAnsi="Verdana"/>
-                <w:b w:val="0"/>
-                <w:bCs w:val="0"/>
-                <w:i w:val="1"/>
-                <w:iCs w:val="1"/>
-              </w:rPr>
-              <w:t xml:space="preserve"> erfolgreich beendet ist?)</w:t>
-            </w:r>
-          </w:p>
-        </w:tc>
-        <w:tc>
-          <w:tcPr>
-            <w:cnfStyle w:val="000000000000" w:firstRow="0" w:lastRow="0" w:firstColumn="0" w:lastColumn="0" w:oddVBand="0" w:evenVBand="0" w:oddHBand="0" w:evenHBand="0" w:firstRowFirstColumn="0" w:firstRowLastColumn="0" w:lastRowFirstColumn="0" w:lastRowLastColumn="0"/>
-            <w:tcW w:w="6925" w:type="dxa"/>
-            <w:tcMar/>
-          </w:tcPr>
-          <w:p>
-            <w:pPr>
-              <w:rPr>
-                <w:rFonts w:ascii="Verdana" w:hAnsi="Verdana" w:cs="Courier New"/>
-                <w:sz w:val="20"/>
-                <w:szCs w:val="20"/>
-              </w:rPr>
-            </w:pPr>
-            <w:r>
-              <w:rPr>
-                <w:rFonts w:ascii="Verdana" w:hAnsi="Verdana" w:cs="Courier New"/>
-                <w:sz w:val="20"/>
-                <w:szCs w:val="20"/>
-              </w:rPr>
-              <w:t xml:space="preserve">Die Homepage wird verlassen und der Nutzer gelangt in die </w:t>
-            </w:r>
-            <w:r>
-              <w:rPr>
-                <w:rFonts w:ascii="Verdana" w:hAnsi="Verdana" w:cs="Courier New"/>
-                <w:sz w:val="20"/>
-                <w:szCs w:val="20"/>
-              </w:rPr>
-              <w:t>GamePage</w:t>
-            </w:r>
-            <w:r>
-              <w:rPr>
-                <w:rFonts w:ascii="Verdana" w:hAnsi="Verdana" w:cs="Courier New"/>
-                <w:sz w:val="20"/>
-                <w:szCs w:val="20"/>
-              </w:rPr>
-              <w:t xml:space="preserve">, </w:t>
-            </w:r>
-            <w:r>
-              <w:rPr>
-                <w:rFonts w:ascii="Verdana" w:hAnsi="Verdana" w:cs="Courier New"/>
-                <w:sz w:val="20"/>
-                <w:szCs w:val="20"/>
-              </w:rPr>
-              <w:t>in der anderen Nutzer</w:t>
-            </w:r>
-            <w:r>
-              <w:rPr>
-                <w:rFonts w:ascii="Verdana" w:hAnsi="Verdana" w:cs="Courier New"/>
-                <w:sz w:val="20"/>
-                <w:szCs w:val="20"/>
-              </w:rPr>
-              <w:t xml:space="preserve"> bereits das Spiel spielen oder noch beitreten können.</w:t>
-            </w:r>
-          </w:p>
-        </w:tc>
-      </w:tr>
-      <w:tr>
-        <w:trPr>
-          <w:trHeight w:val="300"/>
-        </w:trPr>
-        <w:tc>
-          <w:tcPr>
-            <w:cnfStyle w:val="001000000000" w:firstRow="0" w:lastRow="0" w:firstColumn="1" w:lastColumn="0" w:oddVBand="0" w:evenVBand="0" w:oddHBand="0" w:evenHBand="0" w:firstRowFirstColumn="0" w:firstRowLastColumn="0" w:lastRowFirstColumn="0" w:lastRowLastColumn="0"/>
-            <w:tcW w:w="2610" w:type="dxa"/>
-            <w:tcMar/>
-          </w:tcPr>
-          <w:p w14:noSpellErr="1">
-            <w:pPr>
-              <w:spacing w:after="200" w:line="276" w:lineRule="auto"/>
-              <w:rPr>
-                <w:rFonts w:ascii="Verdana" w:hAnsi="Verdana"/>
-              </w:rPr>
-            </w:pPr>
-            <w:r>
-              <w:rPr>
-                <w:rFonts w:ascii="Verdana" w:hAnsi="Verdana" w:eastAsia="Verdana" w:cs="Verdana"/>
-              </w:rPr>
-              <w:t xml:space="preserve">Ablauf/Main Path </w:t>
-            </w:r>
-            <w:r>
-              <w:rPr>
-                <w:rFonts w:ascii="Verdana" w:hAnsi="Verdana"/>
-                <w:b w:val="0"/>
-                <w:bCs w:val="0"/>
-                <w:i w:val="1"/>
-                <w:iCs w:val="1"/>
-              </w:rPr>
-              <w:t>(Der erwartete oder gewöhnliche Weg des Use Case)</w:t>
-            </w:r>
-          </w:p>
-        </w:tc>
-        <w:tc>
-          <w:tcPr>
-            <w:cnfStyle w:val="000000000000" w:firstRow="0" w:lastRow="0" w:firstColumn="0" w:lastColumn="0" w:oddVBand="0" w:evenVBand="0" w:oddHBand="0" w:evenHBand="0" w:firstRowFirstColumn="0" w:firstRowLastColumn="0" w:lastRowFirstColumn="0" w:lastRowLastColumn="0"/>
-            <w:tcW w:w="6925" w:type="dxa"/>
-            <w:tcMar/>
-          </w:tcPr>
-          <w:p>
-            <w:pPr>
-              <w:pStyle w:val="Standard"/>
-              <w:suppressLineNumbers w:val="0"/>
-              <w:bidi w:val="0"/>
-              <w:spacing w:before="0" w:beforeAutospacing="off" w:after="0" w:afterAutospacing="off" w:line="240" w:lineRule="auto"/>
-              <w:ind w:left="0" w:right="0"/>
-              <w:jc w:val="left"/>
-              <w:rPr>
-                <w:rFonts w:ascii="Verdana" w:hAnsi="Verdana"/>
-                <w:sz w:val="20"/>
-                <w:szCs w:val="20"/>
-              </w:rPr>
-            </w:pPr>
-            <w:r>
-              <w:rPr>
-                <w:rFonts w:ascii="Verdana" w:hAnsi="Verdana"/>
-                <w:sz w:val="20"/>
-                <w:szCs w:val="20"/>
-              </w:rPr>
-              <w:t>Wenn der Nutzer auf die “Beitreten” Taste klickt, dann wird er automatisch</w:t>
-            </w:r>
-            <w:r>
-              <w:rPr>
-                <w:rFonts w:ascii="Verdana" w:hAnsi="Verdana"/>
-                <w:sz w:val="20"/>
-                <w:szCs w:val="20"/>
-              </w:rPr>
-              <w:t>, über den Client,</w:t>
-            </w:r>
-            <w:r>
-              <w:rPr>
-                <w:rFonts w:ascii="Verdana" w:hAnsi="Verdana"/>
-                <w:sz w:val="20"/>
-                <w:szCs w:val="20"/>
-              </w:rPr>
-              <w:t xml:space="preserve"> </w:t>
-            </w:r>
-            <w:r>
-              <w:rPr>
-                <w:rFonts w:ascii="Verdana" w:hAnsi="Verdana"/>
-                <w:sz w:val="20"/>
-                <w:szCs w:val="20"/>
-              </w:rPr>
-              <w:t>in ein</w:t>
-            </w:r>
-            <w:r>
-              <w:rPr>
-                <w:rFonts w:ascii="Verdana" w:hAnsi="Verdana"/>
-                <w:sz w:val="20"/>
-                <w:szCs w:val="20"/>
-              </w:rPr>
-              <w:t xml:space="preserve"> </w:t>
-            </w:r>
-            <w:r>
-              <w:rPr>
-                <w:rFonts w:ascii="Verdana" w:hAnsi="Verdana"/>
-                <w:sz w:val="20"/>
-                <w:szCs w:val="20"/>
-              </w:rPr>
-              <w:t>Raum</w:t>
-            </w:r>
-            <w:r>
-              <w:rPr>
-                <w:rFonts w:ascii="Verdana" w:hAnsi="Verdana"/>
-                <w:sz w:val="20"/>
-                <w:szCs w:val="20"/>
-              </w:rPr>
-              <w:t xml:space="preserve"> geworfen, in dem das Spiel bereits gestartet hat.</w:t>
-            </w:r>
-          </w:p>
-        </w:tc>
-      </w:tr>
-      <w:tr>
-        <w:trPr>
-          <w:trHeight w:val="300"/>
-        </w:trPr>
-        <w:tc>
-          <w:tcPr>
-            <w:cnfStyle w:val="001000000000" w:firstRow="0" w:lastRow="0" w:firstColumn="1" w:lastColumn="0" w:oddVBand="0" w:evenVBand="0" w:oddHBand="0" w:evenHBand="0" w:firstRowFirstColumn="0" w:firstRowLastColumn="0" w:lastRowFirstColumn="0" w:lastRowLastColumn="0"/>
-            <w:tcW w:w="2610" w:type="dxa"/>
-            <w:tcMar/>
-          </w:tcPr>
-          <w:p w14:noSpellErr="1">
-            <w:pPr>
-              <w:spacing w:after="200" w:line="276" w:lineRule="auto"/>
-              <w:rPr>
-                <w:rFonts w:ascii="Verdana" w:hAnsi="Verdana"/>
-              </w:rPr>
-            </w:pPr>
-            <w:r>
-              <w:rPr>
-                <w:rFonts w:ascii="Verdana" w:hAnsi="Verdana" w:eastAsia="Verdana" w:cs="Verdana"/>
-              </w:rPr>
-              <w:t>Erweiterung/</w:t>
-            </w:r>
-            <w:r>
-              <w:br/>
-            </w:r>
-            <w:r>
-              <w:rPr>
-                <w:rFonts w:ascii="Verdana" w:hAnsi="Verdana" w:eastAsia="Verdana" w:cs="Verdana"/>
-              </w:rPr>
-              <w:t>Alternative Path</w:t>
-            </w:r>
-          </w:p>
-          <w:p w14:noSpellErr="1">
-            <w:pPr>
-              <w:spacing w:after="200" w:line="276" w:lineRule="auto"/>
-              <w:rPr>
-                <w:rFonts w:ascii="Verdana" w:hAnsi="Verdana"/>
-                <w:b w:val="0"/>
-                <w:bCs w:val="0"/>
-                <w:i w:val="1"/>
-                <w:iCs w:val="1"/>
-              </w:rPr>
-            </w:pPr>
-            <w:r>
-              <w:rPr>
-                <w:rFonts w:ascii="Verdana" w:hAnsi="Verdana"/>
-                <w:b w:val="0"/>
-                <w:bCs w:val="0"/>
-                <w:i w:val="1"/>
-                <w:iCs w:val="1"/>
-              </w:rPr>
-              <w:t>(Ablauf für definierte Ausnahmen)</w:t>
-            </w:r>
-          </w:p>
-        </w:tc>
-        <w:tc>
-          <w:tcPr>
-            <w:cnfStyle w:val="000000000000" w:firstRow="0" w:lastRow="0" w:firstColumn="0" w:lastColumn="0" w:oddVBand="0" w:evenVBand="0" w:oddHBand="0" w:evenHBand="0" w:firstRowFirstColumn="0" w:firstRowLastColumn="0" w:lastRowFirstColumn="0" w:lastRowLastColumn="0"/>
-            <w:tcW w:w="6925" w:type="dxa"/>
-            <w:tcMar/>
-          </w:tcPr>
-          <w:p w14:noSpellErr="1">
-            <w:pPr>
-              <w:spacing w:after="200" w:line="276" w:lineRule="auto"/>
-              <w:rPr>
-                <w:rFonts w:ascii="Verdana" w:hAnsi="Verdana"/>
-              </w:rPr>
-            </w:pPr>
-          </w:p>
-        </w:tc>
-      </w:tr>
-      <w:tr>
-        <w:trPr>
-          <w:trHeight w:val="300"/>
-        </w:trPr>
-        <w:tc>
-          <w:tcPr>
-            <w:cnfStyle w:val="001000000000" w:firstRow="0" w:lastRow="0" w:firstColumn="1" w:lastColumn="0" w:oddVBand="0" w:evenVBand="0" w:oddHBand="0" w:evenHBand="0" w:firstRowFirstColumn="0" w:firstRowLastColumn="0" w:lastRowFirstColumn="0" w:lastRowLastColumn="0"/>
-            <w:tcW w:w="2610" w:type="dxa"/>
-            <w:tcMar/>
-          </w:tcPr>
-          <w:p w14:noSpellErr="1">
-            <w:pPr>
-              <w:spacing w:after="200" w:line="276" w:lineRule="auto"/>
-              <w:rPr>
-                <w:rFonts w:ascii="Verdana" w:hAnsi="Verdana"/>
-              </w:rPr>
-            </w:pPr>
-            <w:r>
-              <w:rPr>
-                <w:rFonts w:ascii="Verdana" w:hAnsi="Verdana" w:eastAsia="Verdana" w:cs="Verdana"/>
-              </w:rPr>
-              <w:t>Priorität / Kritikalität</w:t>
-            </w:r>
-          </w:p>
-        </w:tc>
-        <w:tc>
-          <w:tcPr>
-            <w:cnfStyle w:val="000000000000" w:firstRow="0" w:lastRow="0" w:firstColumn="0" w:lastColumn="0" w:oddVBand="0" w:evenVBand="0" w:oddHBand="0" w:evenHBand="0" w:firstRowFirstColumn="0" w:firstRowLastColumn="0" w:lastRowFirstColumn="0" w:lastRowLastColumn="0"/>
-            <w:tcW w:w="6925" w:type="dxa"/>
-            <w:tcMar/>
-          </w:tcPr>
-          <w:p>
-            <w:pPr>
-              <w:rPr>
                 <w:rFonts w:ascii="Verdana" w:hAnsi="Verdana" w:eastAsia="Verdana" w:cs="Verdana"/>
               </w:rPr>
             </w:pPr>
@@ -9696,6 +10299,45 @@
         <w:t xml:space="preserve"> der Qualitätsanforderungen</w:t>
       </w:r>
       <w:bookmarkEnd w:id="1072590410"/>
+      <w:r>
+        <w:br/>
+      </w:r>
+      <w:r>
+        <w:rPr>
+          <w:rFonts w:ascii="Verdana" w:hAnsi="Verdana" w:eastAsia="Verdana" w:cs="Verdana"/>
+          <w:b w:val="1"/>
+          <w:bCs w:val="1"/>
+          <w:color w:val="4BACC6" w:themeColor="accent5" w:themeTint="FF" w:themeShade="FF"/>
+          <w:sz w:val="20"/>
+          <w:szCs w:val="20"/>
+          <w:lang w:eastAsia="de-DE"/>
+        </w:rPr>
+        <w:t>(</w:t>
+      </w:r>
+      <w:r>
+        <w:rPr>
+          <w:rFonts w:ascii="Verdana" w:hAnsi="Verdana" w:eastAsia="Verdana" w:cs="Verdana"/>
+          <w:b w:val="1"/>
+          <w:bCs w:val="1"/>
+          <w:color w:val="4BACC6" w:themeColor="accent5" w:themeTint="FF" w:themeShade="FF"/>
+          <w:sz w:val="20"/>
+          <w:szCs w:val="20"/>
+          <w:lang w:eastAsia="de-DE"/>
+        </w:rPr>
+        <w:t>Alexander</w:t>
+      </w:r>
+      <w:r>
+        <w:rPr>
+          <w:rFonts w:ascii="Verdana" w:hAnsi="Verdana" w:eastAsia="Verdana" w:cs="Verdana"/>
+          <w:b w:val="1"/>
+          <w:bCs w:val="1"/>
+          <w:color w:val="4BACC6" w:themeColor="accent5" w:themeTint="FF" w:themeShade="FF"/>
+          <w:sz w:val="20"/>
+          <w:szCs w:val="20"/>
+          <w:lang w:eastAsia="de-DE"/>
+        </w:rPr>
+        <w:t>)</w:t>
+      </w:r>
       <w:r>
         <w:rPr>
           <w:rFonts w:ascii="Verdana" w:hAnsi="Verdana"/>
@@ -17184,7 +17826,7 @@
             <w:pPr>
               <w:rPr>
                 <w:rFonts w:ascii="Verdana" w:hAnsi="Verdana" w:eastAsia="Verdana" w:cs="Verdana"/>
-                <w:color w:val="000000"/>
+                <w:color w:val="000000" w:themeColor="text1" w:themeTint="FF" w:themeShade="FF"/>
                 <w:sz w:val="20"/>
                 <w:szCs w:val="20"/>
                 <w:lang w:eastAsia="de-DE"/>
@@ -17210,6 +17852,41 @@
               </w:rPr>
               <w:t>-G-01</w:t>
             </w:r>
+          </w:p>
+          <w:p>
+            <w:pPr>
+              <w:rPr>
+                <w:rFonts w:ascii="Verdana" w:hAnsi="Verdana" w:eastAsia="Verdana" w:cs="Verdana"/>
+                <w:b w:val="1"/>
+                <w:bCs w:val="1"/>
+                <w:color w:val="7030A0"/>
+                <w:sz w:val="20"/>
+                <w:szCs w:val="20"/>
+                <w:lang w:eastAsia="de-DE"/>
+              </w:rPr>
+            </w:pPr>
+            <w:r>
+              <w:rPr>
+                <w:rFonts w:ascii="Verdana" w:hAnsi="Verdana" w:eastAsia="Verdana" w:cs="Verdana"/>
+                <w:b w:val="1"/>
+                <w:bCs w:val="1"/>
+                <w:color w:val="7030A0"/>
+                <w:sz w:val="20"/>
+                <w:szCs w:val="20"/>
+                <w:lang w:eastAsia="de-DE"/>
+              </w:rPr>
+              <w:t>Hermann</w:t>
+            </w:r>
+          </w:p>
+          <w:p>
+            <w:pPr>
+              <w:pStyle w:val="Standard"/>
+              <w:rPr>
+                <w:rFonts w:ascii="Verdana" w:hAnsi="Verdana" w:eastAsia="Verdana" w:cs="Verdana"/>
+                <w:color w:val="4F80BD" w:themeColor="accent1" w:themeTint="FF" w:themeShade="FF"/>
+                <w:lang w:eastAsia="de-DE"/>
+              </w:rPr>
+            </w:pPr>
           </w:p>
         </w:tc>
         <w:tc>
@@ -17276,7 +17953,47 @@
                 <w:szCs w:val="20"/>
                 <w:lang w:eastAsia="de-DE"/>
               </w:rPr>
-              <w:t>Pfeiltasten gesteuert werden.</w:t>
+              <w:t>Pfeiltasten</w:t>
+            </w:r>
+            <w:r>
+              <w:rPr>
+                <w:rFonts w:ascii="Verdana" w:hAnsi="Verdana" w:eastAsia="Verdana" w:cs="Verdana"/>
+                <w:color w:val="000000" w:themeColor="text1" w:themeTint="FF" w:themeShade="FF"/>
+                <w:sz w:val="20"/>
+                <w:szCs w:val="20"/>
+                <w:lang w:eastAsia="de-DE"/>
+              </w:rPr>
+              <w:t xml:space="preserve"> und mit WASD</w:t>
+            </w:r>
+            <w:r>
+              <w:rPr>
+                <w:rFonts w:ascii="Verdana" w:hAnsi="Verdana" w:eastAsia="Verdana" w:cs="Verdana"/>
+                <w:color w:val="000000" w:themeColor="text1" w:themeTint="FF" w:themeShade="FF"/>
+                <w:sz w:val="20"/>
+                <w:szCs w:val="20"/>
+                <w:lang w:eastAsia="de-DE"/>
+              </w:rPr>
+              <w:t xml:space="preserve"> gesteuert werden</w:t>
+            </w:r>
+            <w:r>
+              <w:rPr>
+                <w:rFonts w:ascii="Verdana" w:hAnsi="Verdana" w:eastAsia="Verdana" w:cs="Verdana"/>
+                <w:color w:val="000000" w:themeColor="text1" w:themeTint="FF" w:themeShade="FF"/>
+                <w:sz w:val="20"/>
+                <w:szCs w:val="20"/>
+                <w:lang w:eastAsia="de-DE"/>
+              </w:rPr>
+              <w:t xml:space="preserve"> können</w:t>
+            </w:r>
+            <w:r>
+              <w:rPr>
+                <w:rFonts w:ascii="Verdana" w:hAnsi="Verdana" w:eastAsia="Verdana" w:cs="Verdana"/>
+                <w:color w:val="000000" w:themeColor="text1" w:themeTint="FF" w:themeShade="FF"/>
+                <w:sz w:val="20"/>
+                <w:szCs w:val="20"/>
+                <w:lang w:eastAsia="de-DE"/>
+              </w:rPr>
+              <w:t>.</w:t>
             </w:r>
           </w:p>
         </w:tc>
@@ -18046,7 +18763,7 @@
       </w:tr>
       <w:tr>
         <w:trPr>
-          <w:trHeight w:val="300"/>
+          <w:trHeight w:val="390"/>
         </w:trPr>
         <w:tc>
           <w:tcPr>
@@ -18334,7 +19051,7 @@
                 <w:szCs w:val="20"/>
                 <w:lang w:eastAsia="de-DE"/>
               </w:rPr>
-              <w:t>Gut aussehende</w:t>
+              <w:t>Gutaussehende</w:t>
             </w:r>
             <w:r>
               <w:rPr>
@@ -18680,6 +19397,30 @@
               <w:t>1</w:t>
             </w:r>
           </w:p>
+          <w:p>
+            <w:pPr>
+              <w:pStyle w:val="Standard"/>
+              <w:rPr>
+                <w:rFonts w:ascii="Verdana" w:hAnsi="Verdana" w:eastAsia="Verdana" w:cs="Verdana"/>
+                <w:color w:val="000000" w:themeColor="text1" w:themeTint="FF" w:themeShade="FF"/>
+                <w:sz w:val="20"/>
+                <w:szCs w:val="20"/>
+                <w:lang w:eastAsia="de-DE"/>
+              </w:rPr>
+            </w:pPr>
+            <w:r>
+              <w:rPr>
+                <w:rFonts w:ascii="Verdana" w:hAnsi="Verdana" w:eastAsia="Verdana" w:cs="Verdana"/>
+                <w:b w:val="1"/>
+                <w:bCs w:val="1"/>
+                <w:color w:val="4BABC6"/>
+                <w:sz w:val="20"/>
+                <w:szCs w:val="20"/>
+                <w:lang w:eastAsia="de-DE"/>
+              </w:rPr>
+              <w:t>Alexander</w:t>
+            </w:r>
+          </w:p>
         </w:tc>
         <w:tc>
           <w:tcPr>
@@ -18690,13 +19431,6 @@
           <w:p>
             <w:pPr>
               <w:pStyle w:val="Standard"/>
-              <w:rPr>
-                <w:rFonts w:ascii="Verdana" w:hAnsi="Verdana" w:eastAsia="Verdana" w:cs="Verdana"/>
-                <w:color w:val="000000" w:themeColor="text1" w:themeTint="FF" w:themeShade="FF"/>
-                <w:sz w:val="20"/>
-                <w:szCs w:val="20"/>
-                <w:lang w:eastAsia="de-DE"/>
-              </w:rPr>
             </w:pPr>
             <w:r>
               <w:rPr>
@@ -18943,7 +19677,7 @@
                 <w:sz w:val="20"/>
                 <w:szCs w:val="20"/>
               </w:rPr>
-              <w:t>soll</w:t>
+              <w:t>sollen</w:t>
             </w:r>
             <w:r>
               <w:rPr>
@@ -19047,6 +19781,28 @@
               <w:t>NA-G-01</w:t>
             </w:r>
           </w:p>
+          <w:p>
+            <w:pPr>
+              <w:pStyle w:val="Standard"/>
+              <w:rPr>
+                <w:rFonts w:ascii="Verdana" w:hAnsi="Verdana" w:eastAsia="Verdana" w:cs="Verdana"/>
+                <w:color w:val="00B050" w:themeColor="text1" w:themeTint="FF" w:themeShade="FF"/>
+                <w:sz w:val="20"/>
+                <w:szCs w:val="20"/>
+                <w:lang w:eastAsia="de-DE"/>
+              </w:rPr>
+            </w:pPr>
+            <w:r>
+              <w:rPr>
+                <w:rFonts w:ascii="Verdana" w:hAnsi="Verdana" w:eastAsia="Verdana" w:cs="Verdana"/>
+                <w:color w:val="00B050"/>
+                <w:sz w:val="20"/>
+                <w:szCs w:val="20"/>
+                <w:lang w:eastAsia="de-DE"/>
+              </w:rPr>
+              <w:t>Jan</w:t>
+            </w:r>
+          </w:p>
         </w:tc>
         <w:tc>
           <w:tcPr>
@@ -19400,6 +20156,28 @@
               <w:t>NA-G-03</w:t>
             </w:r>
           </w:p>
+          <w:p>
+            <w:pPr>
+              <w:pStyle w:val="Standard"/>
+              <w:rPr>
+                <w:rFonts w:ascii="Verdana" w:hAnsi="Verdana" w:eastAsia="Verdana" w:cs="Verdana"/>
+                <w:color w:val="00B050" w:themeColor="text1" w:themeTint="FF" w:themeShade="FF"/>
+                <w:sz w:val="20"/>
+                <w:szCs w:val="20"/>
+                <w:lang w:eastAsia="de-DE"/>
+              </w:rPr>
+            </w:pPr>
+            <w:r>
+              <w:rPr>
+                <w:rFonts w:ascii="Verdana" w:hAnsi="Verdana" w:eastAsia="Verdana" w:cs="Verdana"/>
+                <w:color w:val="00B050"/>
+                <w:sz w:val="20"/>
+                <w:szCs w:val="20"/>
+                <w:lang w:eastAsia="de-DE"/>
+              </w:rPr>
+              <w:t>Jan</w:t>
+            </w:r>
+          </w:p>
         </w:tc>
         <w:tc>
           <w:tcPr>
@@ -19476,7 +20254,7 @@
                 <w:szCs w:val="20"/>
                 <w:lang w:val="de-DE"/>
               </w:rPr>
-              <w:t>Menü</w:t>
+              <w:t>Menü,</w:t>
             </w:r>
             <w:r>
               <w:rPr>
@@ -19741,6 +20519,30 @@
               <w:t>NA-G-05</w:t>
             </w:r>
           </w:p>
+          <w:p>
+            <w:pPr>
+              <w:pStyle w:val="Standard"/>
+              <w:rPr>
+                <w:rFonts w:ascii="Verdana" w:hAnsi="Verdana" w:eastAsia="Verdana" w:cs="Verdana"/>
+                <w:color w:val="000000" w:themeColor="text1" w:themeTint="FF" w:themeShade="FF"/>
+                <w:sz w:val="20"/>
+                <w:szCs w:val="20"/>
+                <w:lang w:eastAsia="de-DE"/>
+              </w:rPr>
+            </w:pPr>
+            <w:r>
+              <w:rPr>
+                <w:rFonts w:ascii="Verdana" w:hAnsi="Verdana" w:eastAsia="Verdana" w:cs="Verdana"/>
+                <w:b w:val="1"/>
+                <w:bCs w:val="1"/>
+                <w:color w:val="4BABC6"/>
+                <w:sz w:val="20"/>
+                <w:szCs w:val="20"/>
+                <w:lang w:eastAsia="de-DE"/>
+              </w:rPr>
+              <w:t>Alexander</w:t>
+            </w:r>
+          </w:p>
         </w:tc>
         <w:tc>
           <w:tcPr>
@@ -19908,6 +20710,30 @@
               <w:t>6</w:t>
             </w:r>
           </w:p>
+          <w:p>
+            <w:pPr>
+              <w:pStyle w:val="Standard"/>
+              <w:rPr>
+                <w:rFonts w:ascii="Verdana" w:hAnsi="Verdana" w:eastAsia="Verdana" w:cs="Verdana"/>
+                <w:color w:val="000000" w:themeColor="text1" w:themeTint="FF" w:themeShade="FF"/>
+                <w:sz w:val="20"/>
+                <w:szCs w:val="20"/>
+                <w:lang w:eastAsia="de-DE"/>
+              </w:rPr>
+            </w:pPr>
+            <w:r>
+              <w:rPr>
+                <w:rFonts w:ascii="Verdana" w:hAnsi="Verdana" w:eastAsia="Verdana" w:cs="Verdana"/>
+                <w:b w:val="1"/>
+                <w:bCs w:val="1"/>
+                <w:color w:val="4BABC6"/>
+                <w:sz w:val="20"/>
+                <w:szCs w:val="20"/>
+                <w:lang w:eastAsia="de-DE"/>
+              </w:rPr>
+              <w:t>Alexander</w:t>
+            </w:r>
+          </w:p>
         </w:tc>
         <w:tc>
           <w:tcPr>
@@ -20223,7 +21049,7 @@
                 <w:sz w:val="20"/>
                 <w:szCs w:val="20"/>
               </w:rPr>
-              <w:t>länge</w:t>
+              <w:t>Länge</w:t>
             </w:r>
             <w:r>
               <w:rPr>
@@ -20239,7 +21065,7 @@
                 <w:sz w:val="20"/>
                 <w:szCs w:val="20"/>
               </w:rPr>
-              <w:t>BestenListe</w:t>
+              <w:t>Bestenliste</w:t>
             </w:r>
             <w:r>
               <w:rPr>
@@ -20338,21 +21164,52 @@
               <w:pStyle w:val="Standard"/>
               <w:rPr>
                 <w:rFonts w:ascii="Verdana" w:hAnsi="Verdana" w:eastAsia="Verdana" w:cs="Verdana"/>
-                <w:color w:val="000000" w:themeColor="text1" w:themeTint="FF" w:themeShade="FF"/>
-                <w:sz w:val="20"/>
-                <w:szCs w:val="20"/>
-                <w:lang w:eastAsia="de-DE"/>
-              </w:rPr>
-            </w:pPr>
-            <w:r>
-              <w:rPr>
-                <w:rFonts w:ascii="Verdana" w:hAnsi="Verdana" w:eastAsia="Verdana" w:cs="Verdana"/>
-                <w:color w:val="000000" w:themeColor="text1" w:themeTint="FF" w:themeShade="FF"/>
-                <w:sz w:val="20"/>
-                <w:szCs w:val="20"/>
-                <w:lang w:eastAsia="de-DE"/>
-              </w:rPr>
-              <w:t>NA-GB-01</w:t>
+                <w:b w:val="1"/>
+                <w:bCs w:val="1"/>
+                <w:color w:val="4BABC6"/>
+                <w:sz w:val="20"/>
+                <w:szCs w:val="20"/>
+                <w:lang w:eastAsia="de-DE"/>
+              </w:rPr>
+            </w:pPr>
+            <w:r>
+              <w:rPr>
+                <w:rFonts w:ascii="Verdana" w:hAnsi="Verdana" w:eastAsia="Verdana" w:cs="Verdana"/>
+                <w:color w:val="000000" w:themeColor="text1" w:themeTint="FF" w:themeShade="FF"/>
+                <w:sz w:val="20"/>
+                <w:szCs w:val="20"/>
+                <w:lang w:eastAsia="de-DE"/>
+              </w:rPr>
+              <w:t>NA-G-08</w:t>
+            </w:r>
+          </w:p>
+          <w:p>
+            <w:pPr>
+              <w:pStyle w:val="Standard"/>
+              <w:rPr>
+                <w:rFonts w:ascii="Verdana" w:hAnsi="Verdana" w:eastAsia="Verdana" w:cs="Verdana"/>
+                <w:b w:val="1"/>
+                <w:bCs w:val="1"/>
+                <w:color w:val="4BABC6" w:themeColor="accent5" w:themeTint="FF" w:themeShade="FF"/>
+                <w:sz w:val="20"/>
+                <w:szCs w:val="20"/>
+                <w:lang w:eastAsia="de-DE"/>
+              </w:rPr>
+            </w:pPr>
+            <w:r>
+              <w:rPr>
+                <w:rFonts w:ascii="Verdana" w:hAnsi="Verdana" w:eastAsia="Verdana" w:cs="Verdana"/>
+                <w:b w:val="1"/>
+                <w:bCs w:val="1"/>
+                <w:color w:val="4BABC6"/>
+                <w:sz w:val="20"/>
+                <w:szCs w:val="20"/>
+                <w:lang w:eastAsia="de-DE"/>
+              </w:rPr>
+              <w:t>Alexander</w:t>
+            </w:r>
+            <w:r>
+              <w:br/>
             </w:r>
           </w:p>
         </w:tc>
@@ -20365,23 +21222,16 @@
           <w:p>
             <w:pPr>
               <w:pStyle w:val="Standard"/>
-              <w:rPr>
-                <w:rFonts w:ascii="Verdana" w:hAnsi="Verdana" w:eastAsia="Verdana" w:cs="Verdana"/>
-                <w:color w:val="000000" w:themeColor="text1" w:themeTint="FF" w:themeShade="FF"/>
-                <w:sz w:val="20"/>
-                <w:szCs w:val="20"/>
-                <w:lang w:eastAsia="de-DE"/>
-              </w:rPr>
-            </w:pPr>
-            <w:r>
-              <w:rPr>
-                <w:rFonts w:ascii="Verdana" w:hAnsi="Verdana" w:eastAsia="Verdana" w:cs="Verdana"/>
-                <w:color w:val="000000" w:themeColor="text1" w:themeTint="FF" w:themeShade="FF"/>
-                <w:sz w:val="20"/>
-                <w:szCs w:val="20"/>
-                <w:lang w:eastAsia="de-DE"/>
-              </w:rPr>
-              <w:t>Ping</w:t>
+            </w:pPr>
+            <w:r>
+              <w:rPr>
+                <w:rFonts w:ascii="Verdana" w:hAnsi="Verdana" w:eastAsia="Verdana" w:cs="Verdana"/>
+                <w:color w:val="000000" w:themeColor="text1" w:themeTint="FF" w:themeShade="FF"/>
+                <w:sz w:val="20"/>
+                <w:szCs w:val="20"/>
+                <w:lang w:eastAsia="de-DE"/>
+              </w:rPr>
+              <w:t>Einzelspieler konfigurationen</w:t>
             </w:r>
           </w:p>
         </w:tc>
@@ -20394,37 +21244,243 @@
           <w:p>
             <w:pPr>
               <w:pStyle w:val="Standard"/>
-              <w:ind w:left="0"/>
-              <w:rPr>
-                <w:rFonts w:ascii="Verdana" w:hAnsi="Verdana" w:eastAsia="Verdana" w:cs="Verdana"/>
-                <w:noProof w:val="0"/>
-                <w:sz w:val="20"/>
-                <w:szCs w:val="20"/>
-                <w:lang w:val="de-DE"/>
-              </w:rPr>
-            </w:pPr>
-            <w:r>
-              <w:rPr>
-                <w:rFonts w:ascii="Verdana" w:hAnsi="Verdana" w:eastAsia="Verdana" w:cs="Verdana"/>
-                <w:noProof w:val="0"/>
-                <w:sz w:val="20"/>
-                <w:szCs w:val="20"/>
-                <w:lang w:val="de-DE"/>
-              </w:rPr>
-              <w:t>Möglichst niedriger Ping durch Optimierung</w:t>
+              <w:spacing w:line="240" w:lineRule="auto"/>
+              <w:jc w:val="left"/>
+              <w:rPr>
+                <w:rFonts w:ascii="Verdana" w:hAnsi="Verdana" w:eastAsia="Verdana" w:cs="Verdana"/>
+                <w:sz w:val="20"/>
+                <w:szCs w:val="20"/>
+              </w:rPr>
+            </w:pPr>
+            <w:r>
+              <w:rPr>
+                <w:rFonts w:ascii="Verdana" w:hAnsi="Verdana" w:eastAsia="Verdana" w:cs="Verdana"/>
+                <w:sz w:val="20"/>
+                <w:szCs w:val="20"/>
+              </w:rPr>
+              <w:t>Be</w:t>
+            </w:r>
+            <w:r>
+              <w:rPr>
+                <w:rFonts w:ascii="Verdana" w:hAnsi="Verdana" w:eastAsia="Verdana" w:cs="Verdana"/>
+                <w:sz w:val="20"/>
+                <w:szCs w:val="20"/>
+              </w:rPr>
+              <w:t>vor ein Spieler ein</w:t>
+            </w:r>
+            <w:r>
+              <w:rPr>
+                <w:rFonts w:ascii="Verdana" w:hAnsi="Verdana" w:eastAsia="Verdana" w:cs="Verdana"/>
+                <w:sz w:val="20"/>
+                <w:szCs w:val="20"/>
+              </w:rPr>
+              <w:t xml:space="preserve"> Einzelspiel</w:t>
+            </w:r>
+            <w:r>
+              <w:rPr>
+                <w:rFonts w:ascii="Verdana" w:hAnsi="Verdana" w:eastAsia="Verdana" w:cs="Verdana"/>
+                <w:sz w:val="20"/>
+                <w:szCs w:val="20"/>
+              </w:rPr>
+              <w:t xml:space="preserve"> startet,</w:t>
+            </w:r>
+            <w:r>
+              <w:rPr>
+                <w:rFonts w:ascii="Verdana" w:hAnsi="Verdana" w:eastAsia="Verdana" w:cs="Verdana"/>
+                <w:sz w:val="20"/>
+                <w:szCs w:val="20"/>
+              </w:rPr>
+              <w:t xml:space="preserve"> soll der Spieler die Möglichkeit haben</w:t>
+            </w:r>
+            <w:r>
+              <w:rPr>
+                <w:rFonts w:ascii="Verdana" w:hAnsi="Verdana" w:eastAsia="Verdana" w:cs="Verdana"/>
+                <w:sz w:val="20"/>
+                <w:szCs w:val="20"/>
+              </w:rPr>
+              <w:t xml:space="preserve">, das Spiel zu konfigurieren. </w:t>
+            </w:r>
+            <w:r>
+              <w:rPr>
+                <w:rFonts w:ascii="Verdana" w:hAnsi="Verdana" w:eastAsia="Verdana" w:cs="Verdana"/>
+                <w:sz w:val="20"/>
+                <w:szCs w:val="20"/>
+              </w:rPr>
+              <w:t xml:space="preserve">Alle </w:t>
+            </w:r>
+            <w:r>
+              <w:rPr>
+                <w:rFonts w:ascii="Verdana" w:hAnsi="Verdana" w:eastAsia="Verdana" w:cs="Verdana"/>
+                <w:sz w:val="20"/>
+                <w:szCs w:val="20"/>
+              </w:rPr>
+              <w:t xml:space="preserve">Konfigurationen </w:t>
+            </w:r>
+            <w:r>
+              <w:rPr>
+                <w:rFonts w:ascii="Verdana" w:hAnsi="Verdana" w:eastAsia="Verdana" w:cs="Verdana"/>
+                <w:sz w:val="20"/>
+                <w:szCs w:val="20"/>
+              </w:rPr>
+              <w:t xml:space="preserve">werden </w:t>
+            </w:r>
+            <w:r>
+              <w:rPr>
+                <w:rFonts w:ascii="Verdana" w:hAnsi="Verdana" w:eastAsia="Verdana" w:cs="Verdana"/>
+                <w:sz w:val="20"/>
+                <w:szCs w:val="20"/>
+              </w:rPr>
+              <w:t>hier aufgelistet:</w:t>
+            </w:r>
+            <w:r>
+              <w:br/>
+            </w:r>
+            <w:r>
+              <w:rPr>
+                <w:rFonts w:ascii="Verdana" w:hAnsi="Verdana" w:eastAsia="Verdana" w:cs="Verdana"/>
+                <w:sz w:val="20"/>
+                <w:szCs w:val="20"/>
+              </w:rPr>
+              <w:t>-Karten breite</w:t>
+            </w:r>
+            <w:r>
+              <w:br/>
+            </w:r>
+            <w:r>
+              <w:rPr>
+                <w:rFonts w:ascii="Verdana" w:hAnsi="Verdana" w:eastAsia="Verdana" w:cs="Verdana"/>
+                <w:sz w:val="20"/>
+                <w:szCs w:val="20"/>
+              </w:rPr>
+              <w:t>-Karten höhe</w:t>
             </w:r>
           </w:p>
           <w:p>
             <w:pPr>
               <w:pStyle w:val="Standard"/>
-              <w:rPr>
-                <w:rFonts w:ascii="Verdana" w:hAnsi="Verdana" w:eastAsia="Verdana" w:cs="Verdana"/>
-                <w:noProof w:val="0"/>
-                <w:sz w:val="20"/>
-                <w:szCs w:val="20"/>
-                <w:lang w:val="de-DE"/>
-              </w:rPr>
-            </w:pPr>
+              <w:spacing w:line="240" w:lineRule="auto"/>
+              <w:jc w:val="left"/>
+              <w:rPr>
+                <w:rFonts w:ascii="Verdana" w:hAnsi="Verdana" w:eastAsia="Verdana" w:cs="Verdana"/>
+                <w:sz w:val="20"/>
+                <w:szCs w:val="20"/>
+              </w:rPr>
+            </w:pPr>
+            <w:r>
+              <w:rPr>
+                <w:rFonts w:ascii="Verdana" w:hAnsi="Verdana" w:eastAsia="Verdana" w:cs="Verdana"/>
+                <w:sz w:val="20"/>
+                <w:szCs w:val="20"/>
+              </w:rPr>
+              <w:t>-Anzahl an Essen</w:t>
+            </w:r>
+            <w:r>
+              <w:br/>
+            </w:r>
+            <w:r>
+              <w:rPr>
+                <w:rFonts w:ascii="Verdana" w:hAnsi="Verdana" w:eastAsia="Verdana" w:cs="Verdana"/>
+                <w:sz w:val="20"/>
+                <w:szCs w:val="20"/>
+              </w:rPr>
+              <w:t>-Ob die Wand tödlich ist (Kann die Schlange durch wie Wand laufen</w:t>
+            </w:r>
+            <w:r>
+              <w:rPr>
+                <w:rFonts w:ascii="Verdana" w:hAnsi="Verdana" w:eastAsia="Verdana" w:cs="Verdana"/>
+                <w:sz w:val="20"/>
+                <w:szCs w:val="20"/>
+              </w:rPr>
+              <w:t>?</w:t>
+            </w:r>
+            <w:r>
+              <w:rPr>
+                <w:rFonts w:ascii="Verdana" w:hAnsi="Verdana" w:eastAsia="Verdana" w:cs="Verdana"/>
+                <w:sz w:val="20"/>
+                <w:szCs w:val="20"/>
+              </w:rPr>
+              <w:t xml:space="preserve"> </w:t>
+            </w:r>
+            <w:r>
+              <w:rPr>
+                <w:rFonts w:ascii="Verdana" w:hAnsi="Verdana" w:eastAsia="Verdana" w:cs="Verdana"/>
+                <w:sz w:val="20"/>
+                <w:szCs w:val="20"/>
+              </w:rPr>
+              <w:t>Da</w:t>
+            </w:r>
+            <w:r>
+              <w:rPr>
+                <w:rFonts w:ascii="Verdana" w:hAnsi="Verdana" w:eastAsia="Verdana" w:cs="Verdana"/>
+                <w:sz w:val="20"/>
+                <w:szCs w:val="20"/>
+              </w:rPr>
+              <w:t>nn</w:t>
+            </w:r>
+            <w:r>
+              <w:rPr>
+                <w:rFonts w:ascii="Verdana" w:hAnsi="Verdana" w:eastAsia="Verdana" w:cs="Verdana"/>
+                <w:sz w:val="20"/>
+                <w:szCs w:val="20"/>
+              </w:rPr>
+              <w:t xml:space="preserve"> </w:t>
+            </w:r>
+            <w:r>
+              <w:rPr>
+                <w:rFonts w:ascii="Verdana" w:hAnsi="Verdana" w:eastAsia="Verdana" w:cs="Verdana"/>
+                <w:sz w:val="20"/>
+                <w:szCs w:val="20"/>
+              </w:rPr>
+              <w:t xml:space="preserve">wird </w:t>
+            </w:r>
+            <w:r>
+              <w:rPr>
+                <w:rFonts w:ascii="Verdana" w:hAnsi="Verdana" w:eastAsia="Verdana" w:cs="Verdana"/>
+                <w:sz w:val="20"/>
+                <w:szCs w:val="20"/>
+              </w:rPr>
+              <w:t xml:space="preserve">die Schlange </w:t>
+            </w:r>
+            <w:r>
+              <w:rPr>
+                <w:rFonts w:ascii="Verdana" w:hAnsi="Verdana" w:eastAsia="Verdana" w:cs="Verdana"/>
+                <w:sz w:val="20"/>
+                <w:szCs w:val="20"/>
+              </w:rPr>
+              <w:t>wieder</w:t>
+            </w:r>
+            <w:r>
+              <w:rPr>
+                <w:rFonts w:ascii="Verdana" w:hAnsi="Verdana" w:eastAsia="Verdana" w:cs="Verdana"/>
+                <w:sz w:val="20"/>
+                <w:szCs w:val="20"/>
+              </w:rPr>
+              <w:t xml:space="preserve"> auf der anderen Seite</w:t>
+            </w:r>
+            <w:r>
+              <w:rPr>
+                <w:rFonts w:ascii="Verdana" w:hAnsi="Verdana" w:eastAsia="Verdana" w:cs="Verdana"/>
+                <w:sz w:val="20"/>
+                <w:szCs w:val="20"/>
+              </w:rPr>
+              <w:t xml:space="preserve"> wieder rauskomm</w:t>
+            </w:r>
+            <w:r>
+              <w:rPr>
+                <w:rFonts w:ascii="Verdana" w:hAnsi="Verdana" w:eastAsia="Verdana" w:cs="Verdana"/>
+                <w:sz w:val="20"/>
+                <w:szCs w:val="20"/>
+              </w:rPr>
+              <w:t>en</w:t>
+            </w:r>
+            <w:r>
+              <w:rPr>
+                <w:rFonts w:ascii="Verdana" w:hAnsi="Verdana" w:eastAsia="Verdana" w:cs="Verdana"/>
+                <w:sz w:val="20"/>
+                <w:szCs w:val="20"/>
+              </w:rPr>
+              <w:t>)</w:t>
+            </w:r>
           </w:p>
         </w:tc>
         <w:tc>
@@ -20452,7 +21508,7 @@
                 <w:szCs w:val="20"/>
                 <w:lang w:eastAsia="de-DE"/>
               </w:rPr>
-              <w:t>1</w:t>
+              <w:t>2</w:t>
             </w:r>
           </w:p>
         </w:tc>
@@ -20465,6 +21521,350 @@
           <w:p>
             <w:pPr>
               <w:pStyle w:val="Standard"/>
+              <w:spacing w:line="240" w:lineRule="auto"/>
+              <w:jc w:val="left"/>
+              <w:rPr>
+                <w:rFonts w:ascii="Verdana" w:hAnsi="Verdana" w:eastAsia="Verdana" w:cs="Verdana"/>
+                <w:color w:val="000000" w:themeColor="text1" w:themeTint="FF" w:themeShade="FF"/>
+                <w:sz w:val="20"/>
+                <w:szCs w:val="20"/>
+                <w:lang w:eastAsia="de-DE"/>
+              </w:rPr>
+            </w:pPr>
+          </w:p>
+        </w:tc>
+      </w:tr>
+      <w:tr>
+        <w:trPr>
+          <w:trHeight w:val="300"/>
+        </w:trPr>
+        <w:tc>
+          <w:tcPr>
+            <w:cnfStyle w:val="001000000000" w:firstRow="0" w:lastRow="0" w:firstColumn="1" w:lastColumn="0" w:oddVBand="0" w:evenVBand="0" w:oddHBand="0" w:evenHBand="0" w:firstRowFirstColumn="0" w:firstRowLastColumn="0" w:lastRowFirstColumn="0" w:lastRowLastColumn="0"/>
+            <w:tcW w:w="1547" w:type="dxa"/>
+            <w:noWrap/>
+            <w:tcMar/>
+          </w:tcPr>
+          <w:p>
+            <w:pPr>
+              <w:pStyle w:val="Standard"/>
+              <w:rPr>
+                <w:rFonts w:ascii="Verdana" w:hAnsi="Verdana" w:eastAsia="Verdana" w:cs="Verdana"/>
+                <w:color w:val="000000" w:themeColor="text1" w:themeTint="FF" w:themeShade="FF"/>
+                <w:sz w:val="20"/>
+                <w:szCs w:val="20"/>
+                <w:lang w:eastAsia="de-DE"/>
+              </w:rPr>
+            </w:pPr>
+            <w:r>
+              <w:rPr>
+                <w:rFonts w:ascii="Verdana" w:hAnsi="Verdana" w:eastAsia="Verdana" w:cs="Verdana"/>
+                <w:color w:val="000000" w:themeColor="text1" w:themeTint="FF" w:themeShade="FF"/>
+                <w:sz w:val="20"/>
+                <w:szCs w:val="20"/>
+                <w:lang w:eastAsia="de-DE"/>
+              </w:rPr>
+              <w:t>NA-G-09</w:t>
+            </w:r>
+          </w:p>
+          <w:p>
+            <w:pPr>
+              <w:pStyle w:val="Standard"/>
+              <w:rPr>
+                <w:rFonts w:ascii="Verdana" w:hAnsi="Verdana" w:eastAsia="Verdana" w:cs="Verdana"/>
+                <w:color w:val="00B050" w:themeColor="text1" w:themeTint="FF" w:themeShade="FF"/>
+                <w:sz w:val="20"/>
+                <w:szCs w:val="20"/>
+                <w:lang w:eastAsia="de-DE"/>
+              </w:rPr>
+            </w:pPr>
+            <w:r>
+              <w:rPr>
+                <w:rFonts w:ascii="Verdana" w:hAnsi="Verdana" w:eastAsia="Verdana" w:cs="Verdana"/>
+                <w:color w:val="00B050"/>
+                <w:sz w:val="20"/>
+                <w:szCs w:val="20"/>
+                <w:lang w:eastAsia="de-DE"/>
+              </w:rPr>
+              <w:t>Jan</w:t>
+            </w:r>
+          </w:p>
+        </w:tc>
+        <w:tc>
+          <w:tcPr>
+            <w:cnfStyle w:val="000000000000" w:firstRow="0" w:lastRow="0" w:firstColumn="0" w:lastColumn="0" w:oddVBand="0" w:evenVBand="0" w:oddHBand="0" w:evenHBand="0" w:firstRowFirstColumn="0" w:firstRowLastColumn="0" w:lastRowFirstColumn="0" w:lastRowLastColumn="0"/>
+            <w:tcW w:w="2747" w:type="dxa"/>
+            <w:tcMar/>
+          </w:tcPr>
+          <w:p>
+            <w:pPr>
+              <w:pStyle w:val="Standard"/>
+              <w:rPr>
+                <w:rFonts w:ascii="Verdana" w:hAnsi="Verdana" w:eastAsia="Verdana" w:cs="Verdana"/>
+                <w:color w:val="000000" w:themeColor="text1" w:themeTint="FF" w:themeShade="FF"/>
+                <w:sz w:val="20"/>
+                <w:szCs w:val="20"/>
+                <w:lang w:eastAsia="de-DE"/>
+              </w:rPr>
+            </w:pPr>
+            <w:r>
+              <w:rPr>
+                <w:rFonts w:ascii="Verdana" w:hAnsi="Verdana" w:eastAsia="Verdana" w:cs="Verdana"/>
+                <w:color w:val="000000" w:themeColor="text1" w:themeTint="FF" w:themeShade="FF"/>
+                <w:sz w:val="20"/>
+                <w:szCs w:val="20"/>
+                <w:lang w:eastAsia="de-DE"/>
+              </w:rPr>
+              <w:t>Spielmodi</w:t>
+            </w:r>
+          </w:p>
+        </w:tc>
+        <w:tc>
+          <w:tcPr>
+            <w:cnfStyle w:val="000000000000" w:firstRow="0" w:lastRow="0" w:firstColumn="0" w:lastColumn="0" w:oddVBand="0" w:evenVBand="0" w:oddHBand="0" w:evenHBand="0" w:firstRowFirstColumn="0" w:firstRowLastColumn="0" w:lastRowFirstColumn="0" w:lastRowLastColumn="0"/>
+            <w:tcW w:w="6675" w:type="dxa"/>
+            <w:tcMar/>
+          </w:tcPr>
+          <w:p>
+            <w:pPr>
+              <w:pStyle w:val="Standard"/>
+              <w:spacing w:line="240" w:lineRule="auto"/>
+              <w:jc w:val="left"/>
+              <w:rPr>
+                <w:rFonts w:ascii="Verdana" w:hAnsi="Verdana" w:eastAsia="Verdana" w:cs="Verdana"/>
+                <w:sz w:val="20"/>
+                <w:szCs w:val="20"/>
+              </w:rPr>
+            </w:pPr>
+            <w:r>
+              <w:rPr>
+                <w:rFonts w:ascii="Verdana" w:hAnsi="Verdana" w:eastAsia="Verdana" w:cs="Verdana"/>
+                <w:sz w:val="20"/>
+                <w:szCs w:val="20"/>
+              </w:rPr>
+              <w:t>Verschiedene auswählbare Spielmodi</w:t>
+            </w:r>
+          </w:p>
+        </w:tc>
+        <w:tc>
+          <w:tcPr>
+            <w:cnfStyle w:val="000000000000" w:firstRow="0" w:lastRow="0" w:firstColumn="0" w:lastColumn="0" w:oddVBand="0" w:evenVBand="0" w:oddHBand="0" w:evenHBand="0" w:firstRowFirstColumn="0" w:firstRowLastColumn="0" w:lastRowFirstColumn="0" w:lastRowLastColumn="0"/>
+            <w:tcW w:w="1035" w:type="dxa"/>
+            <w:tcMar/>
+          </w:tcPr>
+          <w:p>
+            <w:pPr>
+              <w:pStyle w:val="Standard"/>
+              <w:rPr>
+                <w:rFonts w:ascii="Verdana" w:hAnsi="Verdana" w:eastAsia="Verdana" w:cs="Verdana"/>
+                <w:color w:val="000000" w:themeColor="text1" w:themeTint="FF" w:themeShade="FF"/>
+                <w:sz w:val="20"/>
+                <w:szCs w:val="20"/>
+                <w:lang w:eastAsia="de-DE"/>
+              </w:rPr>
+            </w:pPr>
+            <w:r>
+              <w:rPr>
+                <w:rFonts w:ascii="Verdana" w:hAnsi="Verdana" w:eastAsia="Verdana" w:cs="Verdana"/>
+                <w:color w:val="000000" w:themeColor="text1" w:themeTint="FF" w:themeShade="FF"/>
+                <w:sz w:val="20"/>
+                <w:szCs w:val="20"/>
+                <w:lang w:eastAsia="de-DE"/>
+              </w:rPr>
+              <w:t>3</w:t>
+            </w:r>
+          </w:p>
+        </w:tc>
+        <w:tc>
+          <w:tcPr>
+            <w:cnfStyle w:val="000000000000" w:firstRow="0" w:lastRow="0" w:firstColumn="0" w:lastColumn="0" w:oddVBand="0" w:evenVBand="0" w:oddHBand="0" w:evenHBand="0" w:firstRowFirstColumn="0" w:firstRowLastColumn="0" w:lastRowFirstColumn="0" w:lastRowLastColumn="0"/>
+            <w:tcW w:w="1846" w:type="dxa"/>
+            <w:tcMar/>
+          </w:tcPr>
+          <w:p>
+            <w:pPr>
+              <w:pStyle w:val="Standard"/>
+              <w:spacing w:line="240" w:lineRule="auto"/>
+              <w:jc w:val="left"/>
+              <w:rPr>
+                <w:rFonts w:ascii="Verdana" w:hAnsi="Verdana" w:eastAsia="Verdana" w:cs="Verdana"/>
+                <w:color w:val="000000" w:themeColor="text1" w:themeTint="FF" w:themeShade="FF"/>
+                <w:sz w:val="20"/>
+                <w:szCs w:val="20"/>
+                <w:lang w:eastAsia="de-DE"/>
+              </w:rPr>
+            </w:pPr>
+          </w:p>
+        </w:tc>
+      </w:tr>
+      <w:tr>
+        <w:trPr>
+          <w:trHeight w:val="300"/>
+        </w:trPr>
+        <w:tc>
+          <w:tcPr>
+            <w:cnfStyle w:val="001000000000" w:firstRow="0" w:lastRow="0" w:firstColumn="1" w:lastColumn="0" w:oddVBand="0" w:evenVBand="0" w:oddHBand="0" w:evenHBand="0" w:firstRowFirstColumn="0" w:firstRowLastColumn="0" w:lastRowFirstColumn="0" w:lastRowLastColumn="0"/>
+            <w:tcW w:w="1547" w:type="dxa"/>
+            <w:noWrap/>
+            <w:tcMar/>
+          </w:tcPr>
+          <w:p>
+            <w:pPr>
+              <w:pStyle w:val="Standard"/>
+              <w:rPr>
+                <w:rFonts w:ascii="Verdana" w:hAnsi="Verdana" w:eastAsia="Verdana" w:cs="Verdana"/>
+                <w:color w:val="000000" w:themeColor="text1" w:themeTint="FF" w:themeShade="FF"/>
+                <w:sz w:val="20"/>
+                <w:szCs w:val="20"/>
+                <w:lang w:eastAsia="de-DE"/>
+              </w:rPr>
+            </w:pPr>
+            <w:r>
+              <w:rPr>
+                <w:rFonts w:ascii="Verdana" w:hAnsi="Verdana" w:eastAsia="Verdana" w:cs="Verdana"/>
+                <w:color w:val="000000" w:themeColor="text1" w:themeTint="FF" w:themeShade="FF"/>
+                <w:sz w:val="20"/>
+                <w:szCs w:val="20"/>
+                <w:lang w:eastAsia="de-DE"/>
+              </w:rPr>
+              <w:t>NA-GB-01</w:t>
+            </w:r>
+          </w:p>
+          <w:p>
+            <w:pPr>
+              <w:pStyle w:val="Standard"/>
+              <w:rPr>
+                <w:rFonts w:ascii="Verdana" w:hAnsi="Verdana" w:eastAsia="Verdana" w:cs="Verdana"/>
+                <w:color w:val="00B050" w:themeColor="text1" w:themeTint="FF" w:themeShade="FF"/>
+                <w:sz w:val="20"/>
+                <w:szCs w:val="20"/>
+                <w:lang w:eastAsia="de-DE"/>
+              </w:rPr>
+            </w:pPr>
+            <w:r>
+              <w:rPr>
+                <w:rFonts w:ascii="Verdana" w:hAnsi="Verdana" w:eastAsia="Verdana" w:cs="Verdana"/>
+                <w:color w:val="00B050"/>
+                <w:sz w:val="20"/>
+                <w:szCs w:val="20"/>
+                <w:lang w:eastAsia="de-DE"/>
+              </w:rPr>
+              <w:t>Jan</w:t>
+            </w:r>
+          </w:p>
+        </w:tc>
+        <w:tc>
+          <w:tcPr>
+            <w:cnfStyle w:val="000000000000" w:firstRow="0" w:lastRow="0" w:firstColumn="0" w:lastColumn="0" w:oddVBand="0" w:evenVBand="0" w:oddHBand="0" w:evenHBand="0" w:firstRowFirstColumn="0" w:firstRowLastColumn="0" w:lastRowFirstColumn="0" w:lastRowLastColumn="0"/>
+            <w:tcW w:w="2747" w:type="dxa"/>
+            <w:tcMar/>
+          </w:tcPr>
+          <w:p>
+            <w:pPr>
+              <w:pStyle w:val="Standard"/>
+              <w:rPr>
+                <w:rFonts w:ascii="Verdana" w:hAnsi="Verdana" w:eastAsia="Verdana" w:cs="Verdana"/>
+                <w:color w:val="000000" w:themeColor="text1" w:themeTint="FF" w:themeShade="FF"/>
+                <w:sz w:val="20"/>
+                <w:szCs w:val="20"/>
+                <w:lang w:eastAsia="de-DE"/>
+              </w:rPr>
+            </w:pPr>
+            <w:r>
+              <w:rPr>
+                <w:rFonts w:ascii="Verdana" w:hAnsi="Verdana" w:eastAsia="Verdana" w:cs="Verdana"/>
+                <w:color w:val="000000" w:themeColor="text1" w:themeTint="FF" w:themeShade="FF"/>
+                <w:sz w:val="20"/>
+                <w:szCs w:val="20"/>
+                <w:lang w:eastAsia="de-DE"/>
+              </w:rPr>
+              <w:t>Ping</w:t>
+            </w:r>
+            <w:r>
+              <w:br/>
+            </w:r>
+          </w:p>
+        </w:tc>
+        <w:tc>
+          <w:tcPr>
+            <w:cnfStyle w:val="000000000000" w:firstRow="0" w:lastRow="0" w:firstColumn="0" w:lastColumn="0" w:oddVBand="0" w:evenVBand="0" w:oddHBand="0" w:evenHBand="0" w:firstRowFirstColumn="0" w:firstRowLastColumn="0" w:lastRowFirstColumn="0" w:lastRowLastColumn="0"/>
+            <w:tcW w:w="6675" w:type="dxa"/>
+            <w:tcMar/>
+          </w:tcPr>
+          <w:p>
+            <w:pPr>
+              <w:pStyle w:val="Standard"/>
+              <w:ind w:left="0"/>
+              <w:rPr>
+                <w:rFonts w:ascii="Verdana" w:hAnsi="Verdana" w:eastAsia="Verdana" w:cs="Verdana"/>
+                <w:noProof w:val="0"/>
+                <w:sz w:val="20"/>
+                <w:szCs w:val="20"/>
+                <w:lang w:val="de-DE"/>
+              </w:rPr>
+            </w:pPr>
+            <w:r>
+              <w:rPr>
+                <w:rFonts w:ascii="Verdana" w:hAnsi="Verdana" w:eastAsia="Verdana" w:cs="Verdana"/>
+                <w:noProof w:val="0"/>
+                <w:sz w:val="20"/>
+                <w:szCs w:val="20"/>
+                <w:lang w:val="de-DE"/>
+              </w:rPr>
+              <w:t>Möglichst niedriger Ping durch Optimierung</w:t>
+            </w:r>
+          </w:p>
+          <w:p>
+            <w:pPr>
+              <w:pStyle w:val="Standard"/>
+              <w:rPr>
+                <w:rFonts w:ascii="Verdana" w:hAnsi="Verdana" w:eastAsia="Verdana" w:cs="Verdana"/>
+                <w:noProof w:val="0"/>
+                <w:sz w:val="20"/>
+                <w:szCs w:val="20"/>
+                <w:lang w:val="de-DE"/>
+              </w:rPr>
+            </w:pPr>
+          </w:p>
+        </w:tc>
+        <w:tc>
+          <w:tcPr>
+            <w:cnfStyle w:val="000000000000" w:firstRow="0" w:lastRow="0" w:firstColumn="0" w:lastColumn="0" w:oddVBand="0" w:evenVBand="0" w:oddHBand="0" w:evenHBand="0" w:firstRowFirstColumn="0" w:firstRowLastColumn="0" w:lastRowFirstColumn="0" w:lastRowLastColumn="0"/>
+            <w:tcW w:w="1035" w:type="dxa"/>
+            <w:tcMar/>
+          </w:tcPr>
+          <w:p>
+            <w:pPr>
+              <w:pStyle w:val="Standard"/>
+              <w:rPr>
+                <w:rFonts w:ascii="Verdana" w:hAnsi="Verdana" w:eastAsia="Verdana" w:cs="Verdana"/>
+                <w:color w:val="000000" w:themeColor="text1" w:themeTint="FF" w:themeShade="FF"/>
+                <w:sz w:val="20"/>
+                <w:szCs w:val="20"/>
+                <w:lang w:eastAsia="de-DE"/>
+              </w:rPr>
+            </w:pPr>
+            <w:r>
+              <w:rPr>
+                <w:rFonts w:ascii="Verdana" w:hAnsi="Verdana" w:eastAsia="Verdana" w:cs="Verdana"/>
+                <w:color w:val="000000" w:themeColor="text1" w:themeTint="FF" w:themeShade="FF"/>
+                <w:sz w:val="20"/>
+                <w:szCs w:val="20"/>
+                <w:lang w:eastAsia="de-DE"/>
+              </w:rPr>
+              <w:t>1</w:t>
+            </w:r>
+          </w:p>
+        </w:tc>
+        <w:tc>
+          <w:tcPr>
+            <w:cnfStyle w:val="000000000000" w:firstRow="0" w:lastRow="0" w:firstColumn="0" w:lastColumn="0" w:oddVBand="0" w:evenVBand="0" w:oddHBand="0" w:evenHBand="0" w:firstRowFirstColumn="0" w:firstRowLastColumn="0" w:lastRowFirstColumn="0" w:lastRowLastColumn="0"/>
+            <w:tcW w:w="1846" w:type="dxa"/>
+            <w:tcMar/>
+          </w:tcPr>
+          <w:p>
+            <w:pPr>
+              <w:pStyle w:val="Standard"/>
               <w:rPr>
                 <w:rFonts w:ascii="Verdana" w:hAnsi="Verdana" w:eastAsia="Verdana" w:cs="Verdana"/>
                 <w:color w:val="000000" w:themeColor="text1" w:themeTint="FF" w:themeShade="FF"/>
@@ -20635,6 +22035,29 @@
     </w:p>
     <w:p>
       <w:pPr>
+        <w:rPr>
+          <w:rFonts w:ascii="Verdana" w:hAnsi="Verdana"/>
+          <w:b w:val="1"/>
+          <w:bCs w:val="1"/>
+          <w:color w:val="E36C0A" w:themeColor="accent6" w:themeTint="FF" w:themeShade="BF"/>
+          <w:sz w:val="20"/>
+          <w:szCs w:val="20"/>
+        </w:rPr>
+      </w:pPr>
+      <w:r>
+        <w:rPr>
+          <w:rFonts w:ascii="Verdana" w:hAnsi="Verdana"/>
+          <w:b w:val="1"/>
+          <w:bCs w:val="1"/>
+          <w:color w:val="E36C0A" w:themeColor="accent6" w:themeTint="FF" w:themeShade="BF"/>
+          <w:sz w:val="20"/>
+          <w:szCs w:val="20"/>
+        </w:rPr>
+        <w:t>(Marcel)</w:t>
+      </w:r>
+    </w:p>
+    <w:p>
+      <w:pPr>
         <w:pStyle w:val="berschrift2"/>
         <w:rPr>
           <w:rFonts w:ascii="Verdana" w:hAnsi="Verdana" w:eastAsia="Verdana" w:cs="Verdana"/>
@@ -21555,13 +22978,6 @@
         </w:rPr>
         <w:t>s Spiels sichergestellt.</w:t>
       </w:r>
-    </w:p>
-    <w:p>
-      <w:pPr>
-        <w:rPr>
-          <w:rFonts w:ascii="Verdana" w:hAnsi="Verdana"/>
-        </w:rPr>
-      </w:pPr>
     </w:p>
     <w:p>
       <w:pPr>
@@ -21639,6 +23055,51 @@
           <w:szCs w:val="20"/>
         </w:rPr>
         <w:t>?</w:t>
+      </w:r>
+    </w:p>
+    <w:p>
+      <w:pPr>
+        <w:rPr>
+          <w:rFonts w:ascii="Verdana" w:hAnsi="Verdana"/>
+          <w:b w:val="1"/>
+          <w:bCs w:val="1"/>
+          <w:color w:val="4BACC6" w:themeColor="accent5" w:themeTint="FF" w:themeShade="FF"/>
+          <w:sz w:val="20"/>
+          <w:szCs w:val="20"/>
+        </w:rPr>
+      </w:pPr>
+      <w:r>
+        <w:rPr>
+          <w:rFonts w:ascii="Verdana" w:hAnsi="Verdana"/>
+          <w:b w:val="1"/>
+          <w:bCs w:val="1"/>
+          <w:color w:val="4BACC6" w:themeColor="accent5" w:themeTint="FF" w:themeShade="FF"/>
+          <w:sz w:val="20"/>
+          <w:szCs w:val="20"/>
+        </w:rPr>
+        <w:t>(</w:t>
+      </w:r>
+      <w:r>
+        <w:rPr>
+          <w:rFonts w:ascii="Verdana" w:hAnsi="Verdana"/>
+          <w:b w:val="1"/>
+          <w:bCs w:val="1"/>
+          <w:color w:val="4BACC6" w:themeColor="accent5" w:themeTint="FF" w:themeShade="FF"/>
+          <w:sz w:val="20"/>
+          <w:szCs w:val="20"/>
+        </w:rPr>
+        <w:t>Alexander</w:t>
+      </w:r>
+      <w:r>
+        <w:rPr>
+          <w:rFonts w:ascii="Verdana" w:hAnsi="Verdana"/>
+          <w:b w:val="1"/>
+          <w:bCs w:val="1"/>
+          <w:color w:val="4BACC6" w:themeColor="accent5" w:themeTint="FF" w:themeShade="FF"/>
+          <w:sz w:val="20"/>
+          <w:szCs w:val="20"/>
+        </w:rPr>
+        <w:t>)</w:t>
       </w:r>
     </w:p>
     <w:p>
@@ -21671,7 +23132,7 @@
         </w:rPr>
         <w:t xml:space="preserve"> (</w:t>
       </w:r>
-      <w:hyperlink r:id="Rfcfc65ce96a64943">
+      <w:hyperlink r:id="R81cc2c19187f4c14">
         <w:r>
           <w:rPr>
             <w:rStyle w:val="Hyperlink"/>
@@ -21720,7 +23181,23 @@
           <w:sz w:val="20"/>
           <w:szCs w:val="20"/>
         </w:rPr>
-        <w:t xml:space="preserve"> um spielen zu können. Der Server Code ist in einem anderen Privaten Repository.</w:t>
+        <w:t xml:space="preserve"> um spielen zu können. Der Server</w:t>
+      </w:r>
+      <w:r>
+        <w:rPr>
+          <w:rFonts w:ascii="Verdana" w:hAnsi="Verdana"/>
+          <w:sz w:val="20"/>
+          <w:szCs w:val="20"/>
+        </w:rPr>
+        <w:t>-seitige</w:t>
+      </w:r>
+      <w:r>
+        <w:rPr>
+          <w:rFonts w:ascii="Verdana" w:hAnsi="Verdana"/>
+          <w:sz w:val="20"/>
+          <w:szCs w:val="20"/>
+        </w:rPr>
+        <w:t xml:space="preserve"> Code ist in einem anderen Privaten Repository.</w:t>
       </w:r>
     </w:p>
     <w:p>
@@ -21755,6 +23232,7 @@
           <w:rFonts w:ascii="Verdana" w:hAnsi="Verdana"/>
           <w:b w:val="1"/>
           <w:bCs w:val="1"/>
+          <w:color w:val="E36C0A" w:themeColor="accent6" w:themeTint="FF" w:themeShade="BF"/>
           <w:sz w:val="20"/>
           <w:szCs w:val="20"/>
         </w:rPr>
@@ -21764,12 +23242,15 @@
           <w:rFonts w:ascii="Verdana" w:hAnsi="Verdana"/>
           <w:b w:val="1"/>
           <w:bCs w:val="1"/>
-          <w:sz w:val="20"/>
-          <w:szCs w:val="20"/>
-        </w:rPr>
-        <w:t>Anwendungsfall</w:t>
-      </w:r>
-      <w:r>
+          <w:color w:val="E36C0A" w:themeColor="accent6" w:themeTint="FF" w:themeShade="BF"/>
+          <w:sz w:val="20"/>
+          <w:szCs w:val="20"/>
+        </w:rPr>
+        <w:t>(Marcel)</w:t>
+      </w:r>
+    </w:p>
+    <w:p>
+      <w:pPr>
         <w:rPr>
           <w:rFonts w:ascii="Verdana" w:hAnsi="Verdana"/>
           <w:b w:val="1"/>
@@ -21777,36 +23258,6 @@
           <w:sz w:val="20"/>
           <w:szCs w:val="20"/>
         </w:rPr>
-        <w:t xml:space="preserve">: </w:t>
-      </w:r>
-      <w:r>
-        <w:rPr>
-          <w:rFonts w:ascii="Verdana" w:hAnsi="Verdana" w:eastAsia="Verdana" w:cs="Verdana"/>
-          <w:sz w:val="20"/>
-          <w:szCs w:val="20"/>
-        </w:rPr>
-        <w:t>Sammlung aller Szenarien zur Erreichung eines Ziels aus Sicht des Akteurs</w:t>
-      </w:r>
-      <w:r>
-        <w:rPr>
-          <w:rFonts w:ascii="Verdana" w:hAnsi="Verdana" w:eastAsia="Verdana" w:cs="Verdana"/>
-          <w:sz w:val="20"/>
-          <w:szCs w:val="20"/>
-        </w:rPr>
-        <w:t>.</w:t>
-      </w:r>
-    </w:p>
-    <w:p>
-      <w:pPr>
-        <w:pStyle w:val="KeinLeerraum"/>
-        <w:rPr>
-          <w:rStyle w:val="A0"/>
-          <w:rFonts w:ascii="Verdana" w:hAnsi="Verdana"/>
-          <w:b w:val="0"/>
-          <w:bCs w:val="0"/>
-          <w:sz w:val="20"/>
-          <w:szCs w:val="20"/>
-        </w:rPr>
       </w:pPr>
       <w:r>
         <w:rPr>
@@ -21816,7 +23267,7 @@
           <w:sz w:val="20"/>
           <w:szCs w:val="20"/>
         </w:rPr>
-        <w:t>Funktionale Anforderung</w:t>
+        <w:t>Anwendungsfall</w:t>
       </w:r>
       <w:r>
         <w:rPr>
@@ -21826,17 +23277,28 @@
           <w:sz w:val="20"/>
           <w:szCs w:val="20"/>
         </w:rPr>
-        <w:t>:</w:t>
-      </w:r>
-      <w:r>
-        <w:rPr>
-          <w:rFonts w:ascii="Verdana" w:hAnsi="Verdana"/>
-          <w:sz w:val="20"/>
-          <w:szCs w:val="20"/>
-        </w:rPr>
-        <w:t xml:space="preserve"> </w:t>
-      </w:r>
-      <w:r>
+        <w:t xml:space="preserve">: </w:t>
+      </w:r>
+      <w:r>
+        <w:rPr>
+          <w:rFonts w:ascii="Verdana" w:hAnsi="Verdana" w:eastAsia="Verdana" w:cs="Verdana"/>
+          <w:sz w:val="20"/>
+          <w:szCs w:val="20"/>
+        </w:rPr>
+        <w:t>Sammlung aller Szenarien zur Erreichung eines Ziels aus Sicht des Akteurs</w:t>
+      </w:r>
+      <w:r>
+        <w:rPr>
+          <w:rFonts w:ascii="Verdana" w:hAnsi="Verdana" w:eastAsia="Verdana" w:cs="Verdana"/>
+          <w:sz w:val="20"/>
+          <w:szCs w:val="20"/>
+        </w:rPr>
+        <w:t>.</w:t>
+      </w:r>
+    </w:p>
+    <w:p>
+      <w:pPr>
+        <w:pStyle w:val="KeinLeerraum"/>
         <w:rPr>
           <w:rStyle w:val="A0"/>
           <w:rFonts w:ascii="Verdana" w:hAnsi="Verdana"/>
@@ -21845,12 +23307,8 @@
           <w:sz w:val="20"/>
           <w:szCs w:val="20"/>
         </w:rPr>
-        <w:t>Eine funktionale Anforderung ist eine Anforderung bezüglich eines Ergebnisses oder eines Verhaltens, das von einer Funktion eines Systems bereitgestellt werden soll.</w:t>
-      </w:r>
-    </w:p>
-    <w:p>
-      <w:pPr>
-        <w:pStyle w:val="KeinLeerraum"/>
+      </w:pPr>
+      <w:r>
         <w:rPr>
           <w:rFonts w:ascii="Verdana" w:hAnsi="Verdana"/>
           <w:b w:val="1"/>
@@ -21858,10 +23316,9 @@
           <w:sz w:val="20"/>
           <w:szCs w:val="20"/>
         </w:rPr>
-      </w:pPr>
-    </w:p>
-    <w:p>
-      <w:pPr>
+        <w:t>Funktionale Anforderung</w:t>
+      </w:r>
+      <w:r>
         <w:rPr>
           <w:rFonts w:ascii="Verdana" w:hAnsi="Verdana"/>
           <w:b w:val="1"/>
@@ -21869,8 +23326,31 @@
           <w:sz w:val="20"/>
           <w:szCs w:val="20"/>
         </w:rPr>
-      </w:pPr>
-      <w:r>
+        <w:t>:</w:t>
+      </w:r>
+      <w:r>
+        <w:rPr>
+          <w:rFonts w:ascii="Verdana" w:hAnsi="Verdana"/>
+          <w:sz w:val="20"/>
+          <w:szCs w:val="20"/>
+        </w:rPr>
+        <w:t xml:space="preserve"> </w:t>
+      </w:r>
+      <w:r>
+        <w:rPr>
+          <w:rStyle w:val="A0"/>
+          <w:rFonts w:ascii="Verdana" w:hAnsi="Verdana"/>
+          <w:b w:val="0"/>
+          <w:bCs w:val="0"/>
+          <w:sz w:val="20"/>
+          <w:szCs w:val="20"/>
+        </w:rPr>
+        <w:t>Eine funktionale Anforderung ist eine Anforderung bezüglich eines Ergebnisses oder eines Verhaltens, das von einer Funktion eines Systems bereitgestellt werden soll.</w:t>
+      </w:r>
+    </w:p>
+    <w:p>
+      <w:pPr>
+        <w:pStyle w:val="KeinLeerraum"/>
         <w:rPr>
           <w:rFonts w:ascii="Verdana" w:hAnsi="Verdana"/>
           <w:b w:val="1"/>
@@ -21878,9 +23358,10 @@
           <w:sz w:val="20"/>
           <w:szCs w:val="20"/>
         </w:rPr>
-        <w:t>Nicht-Funktionale Anforderung</w:t>
-      </w:r>
-      <w:r>
+      </w:pPr>
+    </w:p>
+    <w:p>
+      <w:pPr>
         <w:rPr>
           <w:rFonts w:ascii="Verdana" w:hAnsi="Verdana"/>
           <w:b w:val="1"/>
@@ -21888,9 +23369,7 @@
           <w:sz w:val="20"/>
           <w:szCs w:val="20"/>
         </w:rPr>
-        <w:t>:</w:t>
-      </w:r>
-      <w:bookmarkStart w:name="_CTVK0011b766fdf1fde437e902f00fba625a9ce" w:id="10"/>
+      </w:pPr>
       <w:r>
         <w:rPr>
           <w:rFonts w:ascii="Verdana" w:hAnsi="Verdana"/>
@@ -21899,6 +23378,27 @@
           <w:sz w:val="20"/>
           <w:szCs w:val="20"/>
         </w:rPr>
+        <w:t>Nicht-Funktionale Anforderung</w:t>
+      </w:r>
+      <w:r>
+        <w:rPr>
+          <w:rFonts w:ascii="Verdana" w:hAnsi="Verdana"/>
+          <w:b w:val="1"/>
+          <w:bCs w:val="1"/>
+          <w:sz w:val="20"/>
+          <w:szCs w:val="20"/>
+        </w:rPr>
+        <w:t>:</w:t>
+      </w:r>
+      <w:bookmarkStart w:name="_CTVK0011b766fdf1fde437e902f00fba625a9ce" w:id="10"/>
+      <w:r>
+        <w:rPr>
+          <w:rFonts w:ascii="Verdana" w:hAnsi="Verdana"/>
+          <w:b w:val="1"/>
+          <w:bCs w:val="1"/>
+          <w:sz w:val="20"/>
+          <w:szCs w:val="20"/>
+        </w:rPr>
         <w:t xml:space="preserve"> </w:t>
       </w:r>
       <w:r>
@@ -21939,7 +23439,11 @@
     <w:p>
       <w:pPr>
         <w:rPr>
-          <w:rFonts w:ascii="Verdana" w:hAnsi="Verdana"/>
+          <w:rFonts w:ascii="Verdana" w:hAnsi="Verdana" w:eastAsia="Verdana" w:cs="Verdana"/>
+          <w:b w:val="0"/>
+          <w:bCs w:val="0"/>
+          <w:i w:val="0"/>
+          <w:iCs w:val="0"/>
           <w:color w:val="000000" w:themeColor="text1" w:themeTint="FF" w:themeShade="FF"/>
           <w:sz w:val="20"/>
           <w:szCs w:val="20"/>
@@ -21956,8 +23460,36 @@
           <w:sz w:val="20"/>
           <w:szCs w:val="20"/>
         </w:rPr>
-        <w:t>HomePage</w:t>
-      </w:r>
+        <w:t>Client:</w:t>
+      </w:r>
+      <w:r>
+        <w:rPr>
+          <w:rFonts w:ascii="Verdana" w:hAnsi="Verdana" w:eastAsia="Verdana" w:cs="Verdana"/>
+          <w:b w:val="0"/>
+          <w:bCs w:val="0"/>
+          <w:i w:val="0"/>
+          <w:iCs w:val="0"/>
+          <w:color w:val="000000" w:themeColor="text1" w:themeTint="FF" w:themeShade="FF"/>
+          <w:sz w:val="20"/>
+          <w:szCs w:val="20"/>
+        </w:rPr>
+        <w:t xml:space="preserve"> Der “Client” bezeichnet die Anwendung, die auf dem Gerät des Nutzers ausgeführt wird und dazu dient, eine Verbindung zum Server aufzubauen und die Benutzerschnittstelle anzuzeigen, z.B. für das Spiel und die Interaktion.</w:t>
+      </w:r>
+    </w:p>
+    <w:p>
+      <w:pPr>
+        <w:pStyle w:val="Standard"/>
+        <w:rPr>
+          <w:rFonts w:ascii="Verdana" w:hAnsi="Verdana" w:eastAsia="Verdana" w:cs="Verdana"/>
+          <w:b w:val="0"/>
+          <w:bCs w:val="0"/>
+          <w:i w:val="0"/>
+          <w:iCs w:val="0"/>
+          <w:color w:val="000000" w:themeColor="text1" w:themeTint="FF" w:themeShade="FF"/>
+          <w:sz w:val="20"/>
+          <w:szCs w:val="20"/>
+        </w:rPr>
+      </w:pPr>
       <w:r>
         <w:rPr>
           <w:rFonts w:ascii="Verdana" w:hAnsi="Verdana" w:eastAsia="Verdana" w:cs="Verdana"/>
@@ -21969,76 +23501,31 @@
           <w:sz w:val="20"/>
           <w:szCs w:val="20"/>
         </w:rPr>
-        <w:t>:</w:t>
-      </w:r>
-      <w:r>
-        <w:rPr>
-          <w:rFonts w:ascii="Verdana" w:hAnsi="Verdana"/>
-          <w:color w:val="000000" w:themeColor="text1" w:themeTint="FF" w:themeShade="FF"/>
-          <w:sz w:val="20"/>
-          <w:szCs w:val="20"/>
-        </w:rPr>
-        <w:t xml:space="preserve"> Die “</w:t>
-      </w:r>
-      <w:r>
-        <w:rPr>
-          <w:rFonts w:ascii="Verdana" w:hAnsi="Verdana"/>
-          <w:color w:val="000000" w:themeColor="text1" w:themeTint="FF" w:themeShade="FF"/>
-          <w:sz w:val="20"/>
-          <w:szCs w:val="20"/>
-        </w:rPr>
-        <w:t>HomePage</w:t>
-      </w:r>
-      <w:r>
-        <w:rPr>
-          <w:rFonts w:ascii="Verdana" w:hAnsi="Verdana"/>
-          <w:color w:val="000000" w:themeColor="text1" w:themeTint="FF" w:themeShade="FF"/>
-          <w:sz w:val="20"/>
-          <w:szCs w:val="20"/>
-        </w:rPr>
-        <w:t>” beschreibt das Hauptmenü</w:t>
-      </w:r>
-      <w:r>
-        <w:rPr>
-          <w:rFonts w:ascii="Verdana" w:hAnsi="Verdana"/>
-          <w:color w:val="000000" w:themeColor="text1" w:themeTint="FF" w:themeShade="FF"/>
-          <w:sz w:val="20"/>
-          <w:szCs w:val="20"/>
-        </w:rPr>
-        <w:t xml:space="preserve"> der Web-App und damit auch die Start</w:t>
-      </w:r>
-      <w:r>
-        <w:rPr>
-          <w:rFonts w:ascii="Verdana" w:hAnsi="Verdana"/>
-          <w:color w:val="000000" w:themeColor="text1" w:themeTint="FF" w:themeShade="FF"/>
-          <w:sz w:val="20"/>
-          <w:szCs w:val="20"/>
-        </w:rPr>
-        <w:t>s</w:t>
-      </w:r>
-      <w:r>
-        <w:rPr>
-          <w:rFonts w:ascii="Verdana" w:hAnsi="Verdana"/>
-          <w:color w:val="000000" w:themeColor="text1" w:themeTint="FF" w:themeShade="FF"/>
-          <w:sz w:val="20"/>
-          <w:szCs w:val="20"/>
-        </w:rPr>
-        <w:t>eite der Clien</w:t>
-      </w:r>
-      <w:r>
-        <w:rPr>
-          <w:rFonts w:ascii="Verdana" w:hAnsi="Verdana"/>
-          <w:color w:val="000000" w:themeColor="text1" w:themeTint="FF" w:themeShade="FF"/>
-          <w:sz w:val="20"/>
-          <w:szCs w:val="20"/>
-        </w:rPr>
-        <w:t>t-Anwendung.</w:t>
+        <w:t>Server:</w:t>
+      </w:r>
+      <w:r>
+        <w:rPr>
+          <w:rFonts w:ascii="Verdana" w:hAnsi="Verdana" w:eastAsia="Verdana" w:cs="Verdana"/>
+          <w:b w:val="0"/>
+          <w:bCs w:val="0"/>
+          <w:i w:val="0"/>
+          <w:iCs w:val="0"/>
+          <w:color w:val="000000" w:themeColor="text1" w:themeTint="FF" w:themeShade="FF"/>
+          <w:sz w:val="20"/>
+          <w:szCs w:val="20"/>
+        </w:rPr>
+        <w:t xml:space="preserve"> Der “Server” ist die zentrale Anwendung, die die Geschäftslogik bereitstellt, Anfragen vom Client verarbeitet und die konsistente Verwaltung der Spieldaten sicherstellt.</w:t>
       </w:r>
     </w:p>
     <w:p>
       <w:pPr>
-        <w:rPr>
-          <w:rFonts w:ascii="Verdana" w:hAnsi="Verdana"/>
+        <w:pStyle w:val="Standard"/>
+        <w:rPr>
+          <w:rFonts w:ascii="Verdana" w:hAnsi="Verdana" w:eastAsia="Verdana" w:cs="Verdana"/>
+          <w:b w:val="0"/>
+          <w:bCs w:val="0"/>
+          <w:i w:val="0"/>
+          <w:iCs w:val="0"/>
           <w:color w:val="000000" w:themeColor="text1" w:themeTint="FF" w:themeShade="FF"/>
           <w:sz w:val="20"/>
           <w:szCs w:val="20"/>
@@ -22055,8 +23542,35 @@
           <w:sz w:val="20"/>
           <w:szCs w:val="20"/>
         </w:rPr>
-        <w:t>GamePage</w:t>
-      </w:r>
+        <w:t>Repository:</w:t>
+      </w:r>
+      <w:r>
+        <w:rPr>
+          <w:rFonts w:ascii="Verdana" w:hAnsi="Verdana" w:eastAsia="Verdana" w:cs="Verdana"/>
+          <w:b w:val="0"/>
+          <w:bCs w:val="0"/>
+          <w:i w:val="0"/>
+          <w:iCs w:val="0"/>
+          <w:color w:val="000000" w:themeColor="text1" w:themeTint="FF" w:themeShade="FF"/>
+          <w:sz w:val="20"/>
+          <w:szCs w:val="20"/>
+        </w:rPr>
+        <w:t xml:space="preserve"> Das “Repository” beschreibt ein zentrales Verzeichnis, in dem der Quellcode, Konfigurationsdateien und andere relevante Dateien eines Projekts versioniert und für die Zusammenarbeit bereitgestellt werden.</w:t>
+      </w:r>
+    </w:p>
+    <w:p>
+      <w:pPr>
+        <w:rPr>
+          <w:rFonts w:ascii="Verdana" w:hAnsi="Verdana" w:eastAsia="Verdana" w:cs="Verdana"/>
+          <w:b w:val="0"/>
+          <w:bCs w:val="0"/>
+          <w:i w:val="0"/>
+          <w:iCs w:val="0"/>
+          <w:color w:val="000000" w:themeColor="text1" w:themeTint="FF" w:themeShade="FF"/>
+          <w:sz w:val="20"/>
+          <w:szCs w:val="20"/>
+        </w:rPr>
+      </w:pPr>
       <w:r>
         <w:rPr>
           <w:rFonts w:ascii="Verdana" w:hAnsi="Verdana" w:eastAsia="Verdana" w:cs="Verdana"/>
@@ -22068,43 +23582,20 @@
           <w:sz w:val="20"/>
           <w:szCs w:val="20"/>
         </w:rPr>
-        <w:t>:</w:t>
-      </w:r>
-      <w:r>
-        <w:rPr>
-          <w:rFonts w:ascii="Verdana" w:hAnsi="Verdana"/>
-          <w:color w:val="000000" w:themeColor="text1" w:themeTint="FF" w:themeShade="FF"/>
-          <w:sz w:val="20"/>
-          <w:szCs w:val="20"/>
-        </w:rPr>
-        <w:t xml:space="preserve"> Die “</w:t>
-      </w:r>
-      <w:r>
-        <w:rPr>
-          <w:rFonts w:ascii="Verdana" w:hAnsi="Verdana"/>
-          <w:color w:val="000000" w:themeColor="text1" w:themeTint="FF" w:themeShade="FF"/>
-          <w:sz w:val="20"/>
-          <w:szCs w:val="20"/>
-        </w:rPr>
-        <w:t>GamePage</w:t>
-      </w:r>
-      <w:r>
-        <w:rPr>
-          <w:rFonts w:ascii="Verdana" w:hAnsi="Verdana"/>
-          <w:color w:val="000000" w:themeColor="text1" w:themeTint="FF" w:themeShade="FF"/>
-          <w:sz w:val="20"/>
-          <w:szCs w:val="20"/>
-        </w:rPr>
-        <w:t xml:space="preserve">” ist die Seite, auf der das Spiel, sofern gestartet, angezeigt werden soll und dient als eindeutige Abgrenzung von der </w:t>
-      </w:r>
-      <w:r>
-        <w:rPr>
-          <w:rFonts w:ascii="Verdana" w:hAnsi="Verdana"/>
-          <w:color w:val="000000" w:themeColor="text1" w:themeTint="FF" w:themeShade="FF"/>
-          <w:sz w:val="20"/>
-          <w:szCs w:val="20"/>
-        </w:rPr>
-        <w:t>Startseite.</w:t>
+        <w:t>Frontend:</w:t>
+      </w:r>
+      <w:r>
+        <w:rPr>
+          <w:rFonts w:ascii="Verdana" w:hAnsi="Verdana" w:eastAsia="Verdana" w:cs="Verdana"/>
+          <w:b w:val="0"/>
+          <w:bCs w:val="0"/>
+          <w:i w:val="0"/>
+          <w:iCs w:val="0"/>
+          <w:color w:val="000000" w:themeColor="text1" w:themeTint="FF" w:themeShade="FF"/>
+          <w:sz w:val="20"/>
+          <w:szCs w:val="20"/>
+        </w:rPr>
+        <w:t xml:space="preserve"> Bezeichnet die Komponente des Systems, die für die Darstellung der Benutzeroberfläche und die Interaktion mit dem Nutzer verantwortlich ist.</w:t>
       </w:r>
     </w:p>
     <w:p>
@@ -22127,8 +23618,32 @@
           <w:sz w:val="20"/>
           <w:szCs w:val="20"/>
         </w:rPr>
-        <w:t>Backend:</w:t>
-      </w:r>
+        <w:t xml:space="preserve">Backend: </w:t>
+      </w:r>
+      <w:r>
+        <w:rPr>
+          <w:rFonts w:ascii="Verdana" w:hAnsi="Verdana"/>
+          <w:color w:val="000000" w:themeColor="text1" w:themeTint="FF" w:themeShade="FF"/>
+          <w:sz w:val="20"/>
+          <w:szCs w:val="20"/>
+        </w:rPr>
+        <w:t>Das “Backend” ist die Server-Anwendung, die auf einem entfernten, nicht durch einen Nutzer erreichbaren Computer läuft und ausschließlich zur Verwaltung der Spiel-Daten, z.B. Bestenlisten und den Mehrspieler-Räumen dient.</w:t>
+      </w:r>
+    </w:p>
+    <w:p>
+      <w:pPr>
+        <w:pStyle w:val="Standard"/>
+        <w:rPr>
+          <w:rFonts w:ascii="Verdana" w:hAnsi="Verdana" w:eastAsia="Verdana" w:cs="Verdana"/>
+          <w:b w:val="0"/>
+          <w:bCs w:val="0"/>
+          <w:i w:val="0"/>
+          <w:iCs w:val="0"/>
+          <w:color w:val="000000" w:themeColor="text1" w:themeTint="FF" w:themeShade="FF"/>
+          <w:sz w:val="20"/>
+          <w:szCs w:val="20"/>
+        </w:rPr>
+      </w:pPr>
       <w:r>
         <w:rPr>
           <w:rFonts w:ascii="Verdana" w:hAnsi="Verdana" w:eastAsia="Verdana" w:cs="Verdana"/>
@@ -22140,76 +23655,431 @@
           <w:sz w:val="20"/>
           <w:szCs w:val="20"/>
         </w:rPr>
-        <w:t xml:space="preserve"> </w:t>
-      </w:r>
-      <w:r>
-        <w:rPr>
-          <w:rFonts w:ascii="Verdana" w:hAnsi="Verdana"/>
-          <w:color w:val="000000" w:themeColor="text1" w:themeTint="FF" w:themeShade="FF"/>
-          <w:sz w:val="20"/>
-          <w:szCs w:val="20"/>
-        </w:rPr>
-        <w:t xml:space="preserve">Das “Backend” ist die Server-Anwendung, die auf einem entfernten, nicht durch einen Nutzer </w:t>
-      </w:r>
-      <w:r>
-        <w:rPr>
-          <w:rFonts w:ascii="Verdana" w:hAnsi="Verdana"/>
-          <w:color w:val="000000" w:themeColor="text1" w:themeTint="FF" w:themeShade="FF"/>
-          <w:sz w:val="20"/>
-          <w:szCs w:val="20"/>
-        </w:rPr>
-        <w:t>err</w:t>
-      </w:r>
-      <w:r>
-        <w:rPr>
-          <w:rFonts w:ascii="Verdana" w:hAnsi="Verdana"/>
-          <w:color w:val="000000" w:themeColor="text1" w:themeTint="FF" w:themeShade="FF"/>
-          <w:sz w:val="20"/>
-          <w:szCs w:val="20"/>
-        </w:rPr>
-        <w:t>e</w:t>
-      </w:r>
-      <w:r>
-        <w:rPr>
-          <w:rFonts w:ascii="Verdana" w:hAnsi="Verdana"/>
-          <w:color w:val="000000" w:themeColor="text1" w:themeTint="FF" w:themeShade="FF"/>
-          <w:sz w:val="20"/>
-          <w:szCs w:val="20"/>
-        </w:rPr>
-        <w:t>ichbaren</w:t>
-      </w:r>
-      <w:r>
-        <w:rPr>
-          <w:rFonts w:ascii="Verdana" w:hAnsi="Verdana"/>
-          <w:color w:val="000000" w:themeColor="text1" w:themeTint="FF" w:themeShade="FF"/>
-          <w:sz w:val="20"/>
-          <w:szCs w:val="20"/>
-        </w:rPr>
-        <w:t xml:space="preserve"> Computer läuft und ausschließlich </w:t>
-      </w:r>
-      <w:r>
-        <w:rPr>
-          <w:rFonts w:ascii="Verdana" w:hAnsi="Verdana"/>
-          <w:color w:val="000000" w:themeColor="text1" w:themeTint="FF" w:themeShade="FF"/>
-          <w:sz w:val="20"/>
-          <w:szCs w:val="20"/>
-        </w:rPr>
-        <w:t>zur Verwaltung der Spiel-Daten, z.B. Bestenlisten und den Mehrspieler-Räumen dient.</w:t>
+        <w:t>WebSocket</w:t>
+      </w:r>
+      <w:r>
+        <w:rPr>
+          <w:rFonts w:ascii="Verdana" w:hAnsi="Verdana" w:eastAsia="Verdana" w:cs="Verdana"/>
+          <w:b w:val="1"/>
+          <w:bCs w:val="1"/>
+          <w:i w:val="0"/>
+          <w:iCs w:val="0"/>
+          <w:color w:val="000000" w:themeColor="text1" w:themeTint="FF" w:themeShade="FF"/>
+          <w:sz w:val="20"/>
+          <w:szCs w:val="20"/>
+        </w:rPr>
+        <w:t>:</w:t>
+      </w:r>
+      <w:r>
+        <w:rPr>
+          <w:rFonts w:ascii="Verdana" w:hAnsi="Verdana" w:eastAsia="Verdana" w:cs="Verdana"/>
+          <w:b w:val="0"/>
+          <w:bCs w:val="0"/>
+          <w:i w:val="0"/>
+          <w:iCs w:val="0"/>
+          <w:color w:val="000000" w:themeColor="text1" w:themeTint="FF" w:themeShade="FF"/>
+          <w:sz w:val="20"/>
+          <w:szCs w:val="20"/>
+        </w:rPr>
+        <w:t xml:space="preserve"> Ein Kommunikationsprotokoll, das eine bidirektionale, persistente Verbindung zwischen Client und Server ermöglicht, oft genutzt für Echtzeit-Anwendungen wie Online-Spiele.</w:t>
       </w:r>
     </w:p>
     <w:p>
       <w:pPr>
+        <w:pStyle w:val="Standard"/>
+        <w:rPr>
+          <w:rFonts w:ascii="Verdana" w:hAnsi="Verdana" w:eastAsia="Verdana" w:cs="Verdana"/>
+          <w:b w:val="0"/>
+          <w:bCs w:val="0"/>
+          <w:i w:val="0"/>
+          <w:iCs w:val="0"/>
+          <w:color w:val="000000" w:themeColor="text1" w:themeTint="FF" w:themeShade="FF"/>
+          <w:sz w:val="20"/>
+          <w:szCs w:val="20"/>
+        </w:rPr>
+      </w:pPr>
+      <w:r>
+        <w:rPr>
+          <w:rFonts w:ascii="Verdana" w:hAnsi="Verdana" w:eastAsia="Verdana" w:cs="Verdana"/>
+          <w:b w:val="1"/>
+          <w:bCs w:val="1"/>
+          <w:i w:val="0"/>
+          <w:iCs w:val="0"/>
+          <w:color w:val="000000" w:themeColor="text1" w:themeTint="FF" w:themeShade="FF"/>
+          <w:sz w:val="20"/>
+          <w:szCs w:val="20"/>
+        </w:rPr>
+        <w:t>Lobby:</w:t>
+      </w:r>
+      <w:r>
+        <w:rPr>
+          <w:rFonts w:ascii="Verdana" w:hAnsi="Verdana" w:eastAsia="Verdana" w:cs="Verdana"/>
+          <w:b w:val="0"/>
+          <w:bCs w:val="0"/>
+          <w:i w:val="0"/>
+          <w:iCs w:val="0"/>
+          <w:color w:val="000000" w:themeColor="text1" w:themeTint="FF" w:themeShade="FF"/>
+          <w:sz w:val="20"/>
+          <w:szCs w:val="20"/>
+        </w:rPr>
+        <w:t xml:space="preserve"> Ein virtueller Raum, in dem Spieler vor dem Start eines Spiels zusammenkommen können, um Einstellungen vorzunehmen oder Mitspieler auszuwählen.</w:t>
+      </w:r>
+    </w:p>
+    <w:p>
+      <w:pPr>
+        <w:pStyle w:val="Standard"/>
+        <w:rPr>
+          <w:rFonts w:ascii="Verdana" w:hAnsi="Verdana" w:eastAsia="Verdana" w:cs="Verdana"/>
+          <w:b w:val="0"/>
+          <w:bCs w:val="0"/>
+          <w:i w:val="0"/>
+          <w:iCs w:val="0"/>
+          <w:color w:val="000000" w:themeColor="text1" w:themeTint="FF" w:themeShade="FF"/>
+          <w:sz w:val="20"/>
+          <w:szCs w:val="20"/>
+        </w:rPr>
+      </w:pPr>
+      <w:r>
+        <w:rPr>
+          <w:rFonts w:ascii="Verdana" w:hAnsi="Verdana" w:eastAsia="Verdana" w:cs="Verdana"/>
+          <w:b w:val="1"/>
+          <w:bCs w:val="1"/>
+          <w:i w:val="0"/>
+          <w:iCs w:val="0"/>
+          <w:color w:val="000000" w:themeColor="text1" w:themeTint="FF" w:themeShade="FF"/>
+          <w:sz w:val="20"/>
+          <w:szCs w:val="20"/>
+        </w:rPr>
+        <w:t>Session:</w:t>
+      </w:r>
+      <w:r>
+        <w:rPr>
+          <w:rFonts w:ascii="Verdana" w:hAnsi="Verdana" w:eastAsia="Verdana" w:cs="Verdana"/>
+          <w:b w:val="0"/>
+          <w:bCs w:val="0"/>
+          <w:i w:val="0"/>
+          <w:iCs w:val="0"/>
+          <w:color w:val="000000" w:themeColor="text1" w:themeTint="FF" w:themeShade="FF"/>
+          <w:sz w:val="20"/>
+          <w:szCs w:val="20"/>
+        </w:rPr>
+        <w:t xml:space="preserve"> Eine zeitlich begrenzte Instanz eines Spiels oder einer Verbindung, die spezifisch für einen Nutzer oder eine Nutzergruppe gilt.</w:t>
+      </w:r>
+    </w:p>
+    <w:p>
+      <w:pPr>
+        <w:pStyle w:val="Standard"/>
+        <w:rPr>
+          <w:rFonts w:ascii="Verdana" w:hAnsi="Verdana" w:eastAsia="Verdana" w:cs="Verdana"/>
+          <w:b w:val="0"/>
+          <w:bCs w:val="0"/>
+          <w:i w:val="0"/>
+          <w:iCs w:val="0"/>
+          <w:color w:val="000000" w:themeColor="text1" w:themeTint="FF" w:themeShade="FF"/>
+          <w:sz w:val="20"/>
+          <w:szCs w:val="20"/>
+        </w:rPr>
+      </w:pPr>
+      <w:r>
+        <w:rPr>
+          <w:rFonts w:ascii="Verdana" w:hAnsi="Verdana" w:eastAsia="Verdana" w:cs="Verdana"/>
+          <w:b w:val="1"/>
+          <w:bCs w:val="1"/>
+          <w:i w:val="0"/>
+          <w:iCs w:val="0"/>
+          <w:color w:val="000000" w:themeColor="text1" w:themeTint="FF" w:themeShade="FF"/>
+          <w:sz w:val="20"/>
+          <w:szCs w:val="20"/>
+        </w:rPr>
+        <w:t>Leaderboard</w:t>
+      </w:r>
+      <w:r>
+        <w:rPr>
+          <w:rFonts w:ascii="Verdana" w:hAnsi="Verdana" w:eastAsia="Verdana" w:cs="Verdana"/>
+          <w:b w:val="1"/>
+          <w:bCs w:val="1"/>
+          <w:i w:val="0"/>
+          <w:iCs w:val="0"/>
+          <w:color w:val="000000" w:themeColor="text1" w:themeTint="FF" w:themeShade="FF"/>
+          <w:sz w:val="20"/>
+          <w:szCs w:val="20"/>
+        </w:rPr>
+        <w:t>:</w:t>
+      </w:r>
+      <w:r>
+        <w:rPr>
+          <w:rFonts w:ascii="Verdana" w:hAnsi="Verdana" w:eastAsia="Verdana" w:cs="Verdana"/>
+          <w:b w:val="0"/>
+          <w:bCs w:val="0"/>
+          <w:i w:val="0"/>
+          <w:iCs w:val="0"/>
+          <w:color w:val="000000" w:themeColor="text1" w:themeTint="FF" w:themeShade="FF"/>
+          <w:sz w:val="20"/>
+          <w:szCs w:val="20"/>
+        </w:rPr>
+        <w:t xml:space="preserve"> Eine Bestenliste, die die Spieler anhand ihrer Punktzahl, Erfolge oder anderer Kriterien rangiert.</w:t>
+      </w:r>
+    </w:p>
+    <w:p>
+      <w:pPr>
+        <w:pStyle w:val="Standard"/>
+        <w:rPr>
+          <w:rFonts w:ascii="Verdana" w:hAnsi="Verdana" w:eastAsia="Verdana" w:cs="Verdana"/>
+          <w:b w:val="0"/>
+          <w:bCs w:val="0"/>
+          <w:i w:val="0"/>
+          <w:iCs w:val="0"/>
+          <w:color w:val="000000" w:themeColor="text1" w:themeTint="FF" w:themeShade="FF"/>
+          <w:sz w:val="20"/>
+          <w:szCs w:val="20"/>
+        </w:rPr>
+      </w:pPr>
+      <w:r>
+        <w:rPr>
+          <w:rFonts w:ascii="Verdana" w:hAnsi="Verdana" w:eastAsia="Verdana" w:cs="Verdana"/>
+          <w:b w:val="1"/>
+          <w:bCs w:val="1"/>
+          <w:i w:val="0"/>
+          <w:iCs w:val="0"/>
+          <w:color w:val="000000" w:themeColor="text1" w:themeTint="FF" w:themeShade="FF"/>
+          <w:sz w:val="20"/>
+          <w:szCs w:val="20"/>
+        </w:rPr>
+        <w:t>Ping:</w:t>
+      </w:r>
+      <w:r>
+        <w:rPr>
+          <w:rFonts w:ascii="Verdana" w:hAnsi="Verdana" w:eastAsia="Verdana" w:cs="Verdana"/>
+          <w:b w:val="0"/>
+          <w:bCs w:val="0"/>
+          <w:i w:val="0"/>
+          <w:iCs w:val="0"/>
+          <w:color w:val="000000" w:themeColor="text1" w:themeTint="FF" w:themeShade="FF"/>
+          <w:sz w:val="20"/>
+          <w:szCs w:val="20"/>
+        </w:rPr>
+        <w:t xml:space="preserve"> Die Latenzzeit zwischen einer Anfrage des Clients und der Antwort des Servers, üblicherweise in Millisekunden gemessen, wichtig für reaktionsschnelle Spiele.</w:t>
+      </w:r>
+    </w:p>
+    <w:p>
+      <w:pPr>
         <w:rPr>
           <w:rFonts w:ascii="Verdana" w:hAnsi="Verdana"/>
-          <w:b/>
-          <w:bCs/>
-        </w:rPr>
-      </w:pPr>
+          <w:color w:val="000000" w:themeColor="text1" w:themeTint="FF" w:themeShade="FF"/>
+          <w:sz w:val="20"/>
+          <w:szCs w:val="20"/>
+        </w:rPr>
+      </w:pPr>
+      <w:r>
+        <w:rPr>
+          <w:rFonts w:ascii="Verdana" w:hAnsi="Verdana" w:eastAsia="Verdana" w:cs="Verdana"/>
+          <w:b w:val="1"/>
+          <w:bCs w:val="1"/>
+          <w:i w:val="0"/>
+          <w:iCs w:val="0"/>
+          <w:color w:val="000000" w:themeColor="text1" w:themeTint="FF" w:themeShade="FF"/>
+          <w:sz w:val="20"/>
+          <w:szCs w:val="20"/>
+        </w:rPr>
+        <w:t>HomePage</w:t>
+      </w:r>
+      <w:r>
+        <w:rPr>
+          <w:rFonts w:ascii="Verdana" w:hAnsi="Verdana" w:eastAsia="Verdana" w:cs="Verdana"/>
+          <w:b w:val="1"/>
+          <w:bCs w:val="1"/>
+          <w:i w:val="0"/>
+          <w:iCs w:val="0"/>
+          <w:color w:val="000000" w:themeColor="text1" w:themeTint="FF" w:themeShade="FF"/>
+          <w:sz w:val="20"/>
+          <w:szCs w:val="20"/>
+        </w:rPr>
+        <w:t>:</w:t>
+      </w:r>
       <w:r>
         <w:rPr>
           <w:rFonts w:ascii="Verdana" w:hAnsi="Verdana"/>
-          <w:b/>
-          <w:bCs/>
+          <w:color w:val="000000" w:themeColor="text1" w:themeTint="FF" w:themeShade="FF"/>
+          <w:sz w:val="20"/>
+          <w:szCs w:val="20"/>
+        </w:rPr>
+        <w:t xml:space="preserve"> Die “</w:t>
+      </w:r>
+      <w:r>
+        <w:rPr>
+          <w:rFonts w:ascii="Verdana" w:hAnsi="Verdana"/>
+          <w:color w:val="000000" w:themeColor="text1" w:themeTint="FF" w:themeShade="FF"/>
+          <w:sz w:val="20"/>
+          <w:szCs w:val="20"/>
+        </w:rPr>
+        <w:t>HomePage</w:t>
+      </w:r>
+      <w:r>
+        <w:rPr>
+          <w:rFonts w:ascii="Verdana" w:hAnsi="Verdana"/>
+          <w:color w:val="000000" w:themeColor="text1" w:themeTint="FF" w:themeShade="FF"/>
+          <w:sz w:val="20"/>
+          <w:szCs w:val="20"/>
+        </w:rPr>
+        <w:t>” beschreibt das Hauptmenü</w:t>
+      </w:r>
+      <w:r>
+        <w:rPr>
+          <w:rFonts w:ascii="Verdana" w:hAnsi="Verdana"/>
+          <w:color w:val="000000" w:themeColor="text1" w:themeTint="FF" w:themeShade="FF"/>
+          <w:sz w:val="20"/>
+          <w:szCs w:val="20"/>
+        </w:rPr>
+        <w:t xml:space="preserve"> der Web-App und damit auch die Start</w:t>
+      </w:r>
+      <w:r>
+        <w:rPr>
+          <w:rFonts w:ascii="Verdana" w:hAnsi="Verdana"/>
+          <w:color w:val="000000" w:themeColor="text1" w:themeTint="FF" w:themeShade="FF"/>
+          <w:sz w:val="20"/>
+          <w:szCs w:val="20"/>
+        </w:rPr>
+        <w:t>s</w:t>
+      </w:r>
+      <w:r>
+        <w:rPr>
+          <w:rFonts w:ascii="Verdana" w:hAnsi="Verdana"/>
+          <w:color w:val="000000" w:themeColor="text1" w:themeTint="FF" w:themeShade="FF"/>
+          <w:sz w:val="20"/>
+          <w:szCs w:val="20"/>
+        </w:rPr>
+        <w:t>eite der Clien</w:t>
+      </w:r>
+      <w:r>
+        <w:rPr>
+          <w:rFonts w:ascii="Verdana" w:hAnsi="Verdana"/>
+          <w:color w:val="000000" w:themeColor="text1" w:themeTint="FF" w:themeShade="FF"/>
+          <w:sz w:val="20"/>
+          <w:szCs w:val="20"/>
+        </w:rPr>
+        <w:t>t-Anwendung.</w:t>
+      </w:r>
+    </w:p>
+    <w:p>
+      <w:pPr>
+        <w:rPr>
+          <w:rFonts w:ascii="Verdana" w:hAnsi="Verdana"/>
+          <w:b w:val="1"/>
+          <w:bCs w:val="1"/>
+        </w:rPr>
+      </w:pPr>
+      <w:r>
+        <w:rPr>
+          <w:rFonts w:ascii="Verdana" w:hAnsi="Verdana" w:eastAsia="Verdana" w:cs="Verdana"/>
+          <w:b w:val="1"/>
+          <w:bCs w:val="1"/>
+          <w:i w:val="0"/>
+          <w:iCs w:val="0"/>
+          <w:color w:val="000000" w:themeColor="text1" w:themeTint="FF" w:themeShade="FF"/>
+          <w:sz w:val="20"/>
+          <w:szCs w:val="20"/>
+        </w:rPr>
+        <w:t>GamePage</w:t>
+      </w:r>
+      <w:r>
+        <w:rPr>
+          <w:rFonts w:ascii="Verdana" w:hAnsi="Verdana" w:eastAsia="Verdana" w:cs="Verdana"/>
+          <w:b w:val="1"/>
+          <w:bCs w:val="1"/>
+          <w:i w:val="0"/>
+          <w:iCs w:val="0"/>
+          <w:color w:val="000000" w:themeColor="text1" w:themeTint="FF" w:themeShade="FF"/>
+          <w:sz w:val="20"/>
+          <w:szCs w:val="20"/>
+        </w:rPr>
+        <w:t>:</w:t>
+      </w:r>
+      <w:r>
+        <w:rPr>
+          <w:rFonts w:ascii="Verdana" w:hAnsi="Verdana"/>
+          <w:color w:val="000000" w:themeColor="text1" w:themeTint="FF" w:themeShade="FF"/>
+          <w:sz w:val="20"/>
+          <w:szCs w:val="20"/>
+        </w:rPr>
+        <w:t xml:space="preserve"> Die “</w:t>
+      </w:r>
+      <w:r>
+        <w:rPr>
+          <w:rFonts w:ascii="Verdana" w:hAnsi="Verdana"/>
+          <w:color w:val="000000" w:themeColor="text1" w:themeTint="FF" w:themeShade="FF"/>
+          <w:sz w:val="20"/>
+          <w:szCs w:val="20"/>
+        </w:rPr>
+        <w:t>GamePage</w:t>
+      </w:r>
+      <w:r>
+        <w:rPr>
+          <w:rFonts w:ascii="Verdana" w:hAnsi="Verdana"/>
+          <w:color w:val="000000" w:themeColor="text1" w:themeTint="FF" w:themeShade="FF"/>
+          <w:sz w:val="20"/>
+          <w:szCs w:val="20"/>
+        </w:rPr>
+        <w:t>” ist die Seite, auf der das Spie</w:t>
+      </w:r>
+      <w:r>
+        <w:rPr>
+          <w:rFonts w:ascii="Verdana" w:hAnsi="Verdana"/>
+          <w:color w:val="000000" w:themeColor="text1" w:themeTint="FF" w:themeShade="FF"/>
+          <w:sz w:val="20"/>
+          <w:szCs w:val="20"/>
+        </w:rPr>
+        <w:t>l</w:t>
+      </w:r>
+      <w:r>
+        <w:rPr>
+          <w:rFonts w:ascii="Verdana" w:hAnsi="Verdana"/>
+          <w:color w:val="000000" w:themeColor="text1" w:themeTint="FF" w:themeShade="FF"/>
+          <w:sz w:val="20"/>
+          <w:szCs w:val="20"/>
+        </w:rPr>
+        <w:t xml:space="preserve"> angezeigt werden </w:t>
+      </w:r>
+      <w:r>
+        <w:rPr>
+          <w:rFonts w:ascii="Verdana" w:hAnsi="Verdana"/>
+          <w:color w:val="000000" w:themeColor="text1" w:themeTint="FF" w:themeShade="FF"/>
+          <w:sz w:val="20"/>
+          <w:szCs w:val="20"/>
+        </w:rPr>
+        <w:t>soll</w:t>
+      </w:r>
+      <w:r>
+        <w:rPr>
+          <w:rFonts w:ascii="Verdana" w:hAnsi="Verdana"/>
+          <w:color w:val="000000" w:themeColor="text1" w:themeTint="FF" w:themeShade="FF"/>
+          <w:sz w:val="20"/>
+          <w:szCs w:val="20"/>
+        </w:rPr>
+        <w:t xml:space="preserve"> sobald es gestartet wurde </w:t>
+      </w:r>
+      <w:r>
+        <w:rPr>
+          <w:rFonts w:ascii="Verdana" w:hAnsi="Verdana"/>
+          <w:color w:val="000000" w:themeColor="text1" w:themeTint="FF" w:themeShade="FF"/>
+          <w:sz w:val="20"/>
+          <w:szCs w:val="20"/>
+        </w:rPr>
+        <w:t xml:space="preserve">und dient als eindeutige Abgrenzung von der </w:t>
+      </w:r>
+      <w:r>
+        <w:rPr>
+          <w:rFonts w:ascii="Verdana" w:hAnsi="Verdana"/>
+          <w:color w:val="000000" w:themeColor="text1" w:themeTint="FF" w:themeShade="FF"/>
+          <w:sz w:val="20"/>
+          <w:szCs w:val="20"/>
+        </w:rPr>
+        <w:t>Startseite.</w:t>
+      </w:r>
+      <w:r>
+        <w:rPr>
+          <w:rFonts w:ascii="Verdana" w:hAnsi="Verdana"/>
+          <w:b w:val="1"/>
+          <w:bCs w:val="1"/>
         </w:rPr>
         <w:br w:type="page"/>
       </w:r>
@@ -22840,36 +24710,17 @@
     </w:p>
     <w:p>
       <w:pPr>
-        <w:pStyle w:val="Standard"/>
-        <w:rPr>
-          <w:rFonts w:ascii="Verdana" w:hAnsi="Verdana" w:eastAsia="Verdana" w:cs="Verdana"/>
-          <w:sz w:val="56"/>
-          <w:szCs w:val="56"/>
-        </w:rPr>
-      </w:pPr>
-      <w:r>
-        <w:rPr>
-          <w:rFonts w:ascii="Verdana" w:hAnsi="Verdana" w:eastAsia="Verdana" w:cs="Verdana"/>
-          <w:sz w:val="40"/>
-          <w:szCs w:val="40"/>
-        </w:rPr>
-        <w:t>N</w:t>
-      </w:r>
-      <w:r>
-        <w:rPr>
-          <w:rFonts w:ascii="Verdana" w:hAnsi="Verdana" w:eastAsia="Verdana" w:cs="Verdana"/>
-          <w:sz w:val="40"/>
-          <w:szCs w:val="40"/>
-        </w:rPr>
-        <w:t>otizen</w:t>
-      </w:r>
-      <w:r>
-        <w:rPr>
-          <w:rFonts w:ascii="Verdana" w:hAnsi="Verdana" w:eastAsia="Verdana" w:cs="Verdana"/>
-          <w:sz w:val="40"/>
-          <w:szCs w:val="40"/>
-        </w:rPr>
-        <w:t>bereich</w:t>
+        <w:pStyle w:val="berschrift1"/>
+        <w:bidi w:val="0"/>
+        <w:rPr>
+          <w:rFonts w:ascii="Verdana" w:hAnsi="Verdana" w:eastAsia="Verdana" w:cs="Verdana"/>
+        </w:rPr>
+      </w:pPr>
+      <w:r>
+        <w:rPr>
+          <w:rFonts w:ascii="Verdana" w:hAnsi="Verdana" w:eastAsia="Verdana" w:cs="Verdana"/>
+        </w:rPr>
+        <w:t>Anmerkung</w:t>
       </w:r>
     </w:p>
     <w:p>
@@ -22885,9 +24736,12 @@
           <w:color w:val="FF0000"/>
           <w:sz w:val="24"/>
           <w:szCs w:val="24"/>
-          <w:u w:val="single"/>
-        </w:rPr>
-      </w:pPr>
+          <w:u w:val="none"/>
+        </w:rPr>
+      </w:pPr>
+      <w:r>
+        <w:br/>
+      </w:r>
       <w:r>
         <w:rPr>
           <w:rFonts w:ascii="Verdana" w:hAnsi="Verdana" w:eastAsia="Verdana" w:cs="Verdana"/>
@@ -22898,9 +24752,9 @@
           <w:color w:val="FF0000"/>
           <w:sz w:val="24"/>
           <w:szCs w:val="24"/>
-          <w:u w:val="single"/>
-        </w:rPr>
-        <w:t>!!!</w:t>
+          <w:u w:val="none"/>
+        </w:rPr>
+        <w:t>Dieser Bereich ist NICHT T</w:t>
       </w:r>
       <w:r>
         <w:rPr>
@@ -22912,9 +24766,9 @@
           <w:color w:val="FF0000"/>
           <w:sz w:val="24"/>
           <w:szCs w:val="24"/>
-          <w:u w:val="single"/>
-        </w:rPr>
-        <w:t xml:space="preserve"> </w:t>
+          <w:u w:val="none"/>
+        </w:rPr>
+        <w:t>eil</w:t>
       </w:r>
       <w:r>
         <w:rPr>
@@ -22926,9 +24780,9 @@
           <w:color w:val="FF0000"/>
           <w:sz w:val="24"/>
           <w:szCs w:val="24"/>
-          <w:u w:val="single"/>
-        </w:rPr>
-        <w:t>Dieser Bereich ist NICHT T</w:t>
+          <w:u w:val="none"/>
+        </w:rPr>
+        <w:t xml:space="preserve"> de</w:t>
       </w:r>
       <w:r>
         <w:rPr>
@@ -22940,9 +24794,9 @@
           <w:color w:val="FF0000"/>
           <w:sz w:val="24"/>
           <w:szCs w:val="24"/>
-          <w:u w:val="single"/>
-        </w:rPr>
-        <w:t>eil</w:t>
+          <w:u w:val="none"/>
+        </w:rPr>
+        <w:t>r</w:t>
       </w:r>
       <w:r>
         <w:rPr>
@@ -22954,9 +24808,9 @@
           <w:color w:val="FF0000"/>
           <w:sz w:val="24"/>
           <w:szCs w:val="24"/>
-          <w:u w:val="single"/>
-        </w:rPr>
-        <w:t xml:space="preserve"> de</w:t>
+          <w:u w:val="none"/>
+        </w:rPr>
+        <w:t xml:space="preserve"> offiziellen</w:t>
       </w:r>
       <w:r>
         <w:rPr>
@@ -22968,9 +24822,9 @@
           <w:color w:val="FF0000"/>
           <w:sz w:val="24"/>
           <w:szCs w:val="24"/>
-          <w:u w:val="single"/>
-        </w:rPr>
-        <w:t>r</w:t>
+          <w:u w:val="none"/>
+        </w:rPr>
+        <w:t xml:space="preserve"> </w:t>
       </w:r>
       <w:r>
         <w:rPr>
@@ -22982,9 +24836,9 @@
           <w:color w:val="FF0000"/>
           <w:sz w:val="24"/>
           <w:szCs w:val="24"/>
-          <w:u w:val="single"/>
-        </w:rPr>
-        <w:t xml:space="preserve"> </w:t>
+          <w:u w:val="none"/>
+        </w:rPr>
+        <w:t>Anforderung</w:t>
       </w:r>
       <w:r>
         <w:rPr>
@@ -22996,9 +24850,9 @@
           <w:color w:val="FF0000"/>
           <w:sz w:val="24"/>
           <w:szCs w:val="24"/>
-          <w:u w:val="single"/>
-        </w:rPr>
-        <w:t>Anforderung</w:t>
+          <w:u w:val="none"/>
+        </w:rPr>
+        <w:t>sd</w:t>
       </w:r>
       <w:r>
         <w:rPr>
@@ -23010,9 +24864,9 @@
           <w:color w:val="FF0000"/>
           <w:sz w:val="24"/>
           <w:szCs w:val="24"/>
-          <w:u w:val="single"/>
-        </w:rPr>
-        <w:t>sd</w:t>
+          <w:u w:val="none"/>
+        </w:rPr>
+        <w:t>okument</w:t>
       </w:r>
       <w:r>
         <w:rPr>
@@ -23024,9 +24878,9 @@
           <w:color w:val="FF0000"/>
           <w:sz w:val="24"/>
           <w:szCs w:val="24"/>
-          <w:u w:val="single"/>
-        </w:rPr>
-        <w:t>okument</w:t>
+          <w:u w:val="none"/>
+        </w:rPr>
+        <w:t>ation</w:t>
       </w:r>
       <w:r>
         <w:rPr>
@@ -23038,1340 +24892,411 @@
           <w:color w:val="FF0000"/>
           <w:sz w:val="24"/>
           <w:szCs w:val="24"/>
-          <w:u w:val="single"/>
-        </w:rPr>
-        <w:t>ation</w:t>
-      </w:r>
-      <w:r>
+          <w:u w:val="none"/>
+        </w:rPr>
+        <w:t>.</w:t>
+      </w:r>
+    </w:p>
+    <w:p>
+      <w:pPr>
+        <w:pStyle w:val="Standard"/>
+        <w:ind w:left="0"/>
+        <w:rPr>
+          <w:rFonts w:ascii="Verdana" w:hAnsi="Verdana" w:eastAsia="Verdana" w:cs="Verdana"/>
+          <w:i w:val="1"/>
+          <w:iCs w:val="1"/>
+          <w:noProof w:val="0"/>
+          <w:color w:val="808080" w:themeColor="background1" w:themeTint="FF" w:themeShade="80"/>
+          <w:sz w:val="20"/>
+          <w:szCs w:val="20"/>
+          <w:lang w:val="de-DE"/>
+        </w:rPr>
+      </w:pPr>
+      <w:r>
+        <w:rPr>
+          <w:rFonts w:ascii="Verdana" w:hAnsi="Verdana" w:eastAsia="Verdana" w:cs="Verdana"/>
+          <w:i w:val="1"/>
+          <w:iCs w:val="1"/>
+          <w:noProof w:val="0"/>
+          <w:color w:val="808080" w:themeColor="background1" w:themeTint="FF" w:themeShade="80"/>
+          <w:sz w:val="20"/>
+          <w:szCs w:val="20"/>
+          <w:lang w:val="de-DE"/>
+        </w:rPr>
+        <w:t>“</w:t>
+      </w:r>
+      <w:r>
+        <w:rPr>
+          <w:rFonts w:ascii="Verdana" w:hAnsi="Verdana" w:eastAsia="Verdana" w:cs="Verdana"/>
+          <w:i w:val="1"/>
+          <w:iCs w:val="1"/>
+          <w:noProof w:val="0"/>
+          <w:color w:val="808080" w:themeColor="background1" w:themeTint="FF" w:themeShade="80"/>
+          <w:sz w:val="20"/>
+          <w:szCs w:val="20"/>
+          <w:lang w:val="de-DE"/>
+        </w:rPr>
+        <w:t>Für die Bewertung der Aufgabe ist es zwingend notwendig, dass ihr die Ausarbeitung einzelner Anwendungsfälle und Anforderungen gleich in der Gruppe verteilt und in den Übersichten vermerkt, welche Person was geschrieben hat.</w:t>
+      </w:r>
+      <w:r>
+        <w:rPr>
+          <w:rFonts w:ascii="Verdana" w:hAnsi="Verdana" w:eastAsia="Verdana" w:cs="Verdana"/>
+          <w:i w:val="1"/>
+          <w:iCs w:val="1"/>
+          <w:noProof w:val="0"/>
+          <w:color w:val="808080" w:themeColor="background1" w:themeTint="FF" w:themeShade="80"/>
+          <w:sz w:val="20"/>
+          <w:szCs w:val="20"/>
+          <w:lang w:val="de-DE"/>
+        </w:rPr>
+        <w:t xml:space="preserve">” - übernommen aus </w:t>
+      </w:r>
+      <w:r>
+        <w:rPr>
+          <w:rFonts w:ascii="Verdana" w:hAnsi="Verdana" w:eastAsia="Verdana" w:cs="Verdana"/>
+          <w:i w:val="1"/>
+          <w:iCs w:val="1"/>
+          <w:noProof w:val="0"/>
+          <w:color w:val="808080" w:themeColor="background1" w:themeTint="FF" w:themeShade="80"/>
+          <w:sz w:val="20"/>
+          <w:szCs w:val="20"/>
+          <w:lang w:val="de-DE"/>
+        </w:rPr>
+        <w:t>Moodle</w:t>
+      </w:r>
+      <w:r>
+        <w:rPr>
+          <w:rFonts w:ascii="Verdana" w:hAnsi="Verdana" w:eastAsia="Verdana" w:cs="Verdana"/>
+          <w:i w:val="1"/>
+          <w:iCs w:val="1"/>
+          <w:noProof w:val="0"/>
+          <w:color w:val="808080" w:themeColor="background1" w:themeTint="FF" w:themeShade="80"/>
+          <w:sz w:val="20"/>
+          <w:szCs w:val="20"/>
+          <w:lang w:val="de-DE"/>
+        </w:rPr>
+        <w:t>-</w:t>
+      </w:r>
+      <w:r>
+        <w:rPr>
+          <w:rFonts w:ascii="Verdana" w:hAnsi="Verdana" w:eastAsia="Verdana" w:cs="Verdana"/>
+          <w:i w:val="1"/>
+          <w:iCs w:val="1"/>
+          <w:noProof w:val="0"/>
+          <w:color w:val="808080" w:themeColor="background1" w:themeTint="FF" w:themeShade="80"/>
+          <w:sz w:val="20"/>
+          <w:szCs w:val="20"/>
+          <w:lang w:val="de-DE"/>
+        </w:rPr>
+        <w:t>Arbeitsauftrag “Anforderungs</w:t>
+      </w:r>
+      <w:r>
+        <w:rPr>
+          <w:rFonts w:ascii="Verdana" w:hAnsi="Verdana" w:eastAsia="Verdana" w:cs="Verdana"/>
+          <w:i w:val="1"/>
+          <w:iCs w:val="1"/>
+          <w:noProof w:val="0"/>
+          <w:color w:val="808080" w:themeColor="background1" w:themeTint="FF" w:themeShade="80"/>
+          <w:sz w:val="20"/>
+          <w:szCs w:val="20"/>
+          <w:lang w:val="de-DE"/>
+        </w:rPr>
+        <w:t>dokumentation”</w:t>
+      </w:r>
+    </w:p>
+    <w:p>
+      <w:pPr>
+        <w:pStyle w:val="Standard"/>
+        <w:ind w:left="0"/>
+        <w:rPr>
+          <w:rFonts w:ascii="Verdana" w:hAnsi="Verdana" w:eastAsia="Verdana" w:cs="Verdana"/>
+          <w:noProof w:val="0"/>
+          <w:sz w:val="20"/>
+          <w:szCs w:val="20"/>
+          <w:lang w:val="de-DE"/>
+        </w:rPr>
+      </w:pPr>
+      <w:r>
+        <w:rPr>
+          <w:rFonts w:ascii="Verdana" w:hAnsi="Verdana" w:eastAsia="Verdana" w:cs="Verdana"/>
+          <w:noProof w:val="0"/>
+          <w:sz w:val="20"/>
+          <w:szCs w:val="20"/>
+          <w:lang w:val="de-DE"/>
+        </w:rPr>
+        <w:t xml:space="preserve">Alle Inhalte des </w:t>
+      </w:r>
+      <w:r>
+        <w:rPr>
+          <w:rFonts w:ascii="Verdana" w:hAnsi="Verdana" w:eastAsia="Verdana" w:cs="Verdana"/>
+          <w:noProof w:val="0"/>
+          <w:sz w:val="20"/>
+          <w:szCs w:val="20"/>
+          <w:lang w:val="de-DE"/>
+        </w:rPr>
+        <w:t>Dok</w:t>
+      </w:r>
+      <w:r>
+        <w:rPr>
+          <w:rFonts w:ascii="Verdana" w:hAnsi="Verdana" w:eastAsia="Verdana" w:cs="Verdana"/>
+          <w:noProof w:val="0"/>
+          <w:sz w:val="20"/>
+          <w:szCs w:val="20"/>
+          <w:lang w:val="de-DE"/>
+        </w:rPr>
+        <w:t>uments</w:t>
+      </w:r>
+      <w:r>
+        <w:rPr>
+          <w:rFonts w:ascii="Verdana" w:hAnsi="Verdana" w:eastAsia="Verdana" w:cs="Verdana"/>
+          <w:noProof w:val="0"/>
+          <w:sz w:val="20"/>
+          <w:szCs w:val="20"/>
+          <w:lang w:val="de-DE"/>
+        </w:rPr>
+        <w:t xml:space="preserve"> sind </w:t>
+      </w:r>
+      <w:r>
+        <w:rPr>
+          <w:rFonts w:ascii="Verdana" w:hAnsi="Verdana" w:eastAsia="Verdana" w:cs="Verdana"/>
+          <w:noProof w:val="0"/>
+          <w:sz w:val="20"/>
+          <w:szCs w:val="20"/>
+          <w:lang w:val="de-DE"/>
+        </w:rPr>
+        <w:t>in Gruppen-Arbeit ausgearbeitet worden, deshalb ist</w:t>
+      </w:r>
+      <w:r>
+        <w:rPr>
+          <w:rFonts w:ascii="Verdana" w:hAnsi="Verdana" w:eastAsia="Verdana" w:cs="Verdana"/>
+          <w:noProof w:val="0"/>
+          <w:sz w:val="20"/>
+          <w:szCs w:val="20"/>
+          <w:lang w:val="de-DE"/>
+        </w:rPr>
+        <w:t xml:space="preserve"> die </w:t>
+      </w:r>
+      <w:r>
+        <w:rPr>
+          <w:rFonts w:ascii="Verdana" w:hAnsi="Verdana" w:eastAsia="Verdana" w:cs="Verdana"/>
+          <w:noProof w:val="0"/>
+          <w:sz w:val="20"/>
+          <w:szCs w:val="20"/>
+          <w:lang w:val="de-DE"/>
+        </w:rPr>
+        <w:t>Abgrenzung</w:t>
+      </w:r>
+      <w:r>
+        <w:rPr>
+          <w:rFonts w:ascii="Verdana" w:hAnsi="Verdana" w:eastAsia="Verdana" w:cs="Verdana"/>
+          <w:noProof w:val="0"/>
+          <w:sz w:val="20"/>
+          <w:szCs w:val="20"/>
+          <w:lang w:val="de-DE"/>
+        </w:rPr>
+        <w:t xml:space="preserve">, welcher Gruppenteilnehmer was geschrieben und </w:t>
+      </w:r>
+      <w:r>
+        <w:rPr>
+          <w:rFonts w:ascii="Verdana" w:hAnsi="Verdana" w:eastAsia="Verdana" w:cs="Verdana"/>
+          <w:noProof w:val="0"/>
+          <w:sz w:val="20"/>
+          <w:szCs w:val="20"/>
+          <w:lang w:val="de-DE"/>
+        </w:rPr>
+        <w:t xml:space="preserve">wer die Einträge nochmals </w:t>
+      </w:r>
+      <w:r>
+        <w:rPr>
+          <w:rFonts w:ascii="Verdana" w:hAnsi="Verdana" w:eastAsia="Verdana" w:cs="Verdana"/>
+          <w:noProof w:val="0"/>
+          <w:sz w:val="20"/>
+          <w:szCs w:val="20"/>
+          <w:lang w:val="de-DE"/>
+        </w:rPr>
+        <w:t>abgeändert hat, schwierig.</w:t>
+      </w:r>
+      <w:r>
+        <w:rPr>
+          <w:rFonts w:ascii="Verdana" w:hAnsi="Verdana" w:eastAsia="Verdana" w:cs="Verdana"/>
+          <w:noProof w:val="0"/>
+          <w:sz w:val="20"/>
+          <w:szCs w:val="20"/>
+          <w:lang w:val="de-DE"/>
+        </w:rPr>
+        <w:t xml:space="preserve"> </w:t>
+      </w:r>
+      <w:r>
+        <w:rPr>
+          <w:rFonts w:ascii="Verdana" w:hAnsi="Verdana" w:eastAsia="Verdana" w:cs="Verdana"/>
+          <w:noProof w:val="0"/>
+          <w:sz w:val="20"/>
+          <w:szCs w:val="20"/>
+          <w:lang w:val="de-DE"/>
+        </w:rPr>
+        <w:t>Des</w:t>
+      </w:r>
+      <w:r>
+        <w:rPr>
+          <w:rFonts w:ascii="Verdana" w:hAnsi="Verdana" w:eastAsia="Verdana" w:cs="Verdana"/>
+          <w:noProof w:val="0"/>
+          <w:sz w:val="20"/>
+          <w:szCs w:val="20"/>
+          <w:lang w:val="de-DE"/>
+        </w:rPr>
+        <w:t>halb</w:t>
+      </w:r>
+      <w:r>
+        <w:rPr>
+          <w:rFonts w:ascii="Verdana" w:hAnsi="Verdana" w:eastAsia="Verdana" w:cs="Verdana"/>
+          <w:noProof w:val="0"/>
+          <w:sz w:val="20"/>
+          <w:szCs w:val="20"/>
+          <w:lang w:val="de-DE"/>
+        </w:rPr>
+        <w:t xml:space="preserve"> haben manche Gruppenmitglieder weniger Einträge, weil sie z.B. mehr Anforderungs-Beschreibungen </w:t>
+      </w:r>
+      <w:r>
+        <w:rPr>
+          <w:rFonts w:ascii="Verdana" w:hAnsi="Verdana" w:eastAsia="Verdana" w:cs="Verdana"/>
+          <w:noProof w:val="0"/>
+          <w:sz w:val="20"/>
+          <w:szCs w:val="20"/>
+          <w:lang w:val="de-DE"/>
+        </w:rPr>
+        <w:t>überarbei</w:t>
+      </w:r>
+      <w:r>
+        <w:rPr>
+          <w:rFonts w:ascii="Verdana" w:hAnsi="Verdana" w:eastAsia="Verdana" w:cs="Verdana"/>
+          <w:noProof w:val="0"/>
+          <w:sz w:val="20"/>
+          <w:szCs w:val="20"/>
+          <w:lang w:val="de-DE"/>
+        </w:rPr>
+        <w:t xml:space="preserve">tet </w:t>
+      </w:r>
+      <w:r>
+        <w:rPr>
+          <w:rFonts w:ascii="Verdana" w:hAnsi="Verdana" w:eastAsia="Verdana" w:cs="Verdana"/>
+          <w:noProof w:val="0"/>
+          <w:sz w:val="20"/>
+          <w:szCs w:val="20"/>
+          <w:lang w:val="de-DE"/>
+        </w:rPr>
+        <w:t>haben,</w:t>
+      </w:r>
+      <w:r>
+        <w:rPr>
+          <w:rFonts w:ascii="Verdana" w:hAnsi="Verdana" w:eastAsia="Verdana" w:cs="Verdana"/>
+          <w:noProof w:val="0"/>
+          <w:sz w:val="20"/>
+          <w:szCs w:val="20"/>
+          <w:lang w:val="de-DE"/>
+        </w:rPr>
+        <w:t xml:space="preserve"> als neue Anforderungen zu erstellen. Die Arbeitsteilung ist zudem problematisch, da unterschiedliche Erfahrung im Gebiet von Design, Programmieren oder Ähnlichem</w:t>
+      </w:r>
+      <w:r>
+        <w:rPr>
+          <w:rFonts w:ascii="Verdana" w:hAnsi="Verdana" w:eastAsia="Verdana" w:cs="Verdana"/>
+          <w:noProof w:val="0"/>
+          <w:sz w:val="20"/>
+          <w:szCs w:val="20"/>
+          <w:lang w:val="de-DE"/>
+        </w:rPr>
+        <w:t xml:space="preserve"> zu unterschiedlichem Arbeitstempo führen, und deshalb ein grö</w:t>
+      </w:r>
+      <w:r>
+        <w:rPr>
+          <w:rFonts w:ascii="Verdana" w:hAnsi="Verdana" w:eastAsia="Verdana" w:cs="Verdana"/>
+          <w:noProof w:val="0"/>
+          <w:sz w:val="20"/>
+          <w:szCs w:val="20"/>
+          <w:lang w:val="de-DE"/>
+        </w:rPr>
+        <w:t>ßerer Anteil der Arbeit durch erfahrenere Mitglieder erledigt wird.</w:t>
+      </w:r>
+    </w:p>
+    <w:p>
+      <w:pPr>
+        <w:pStyle w:val="Standard"/>
+        <w:ind w:left="0"/>
         <w:rPr>
           <w:rFonts w:ascii="Verdana" w:hAnsi="Verdana" w:eastAsia="Verdana" w:cs="Verdana"/>
           <w:b w:val="1"/>
           <w:bCs w:val="1"/>
-          <w:i w:val="0"/>
-          <w:iCs w:val="0"/>
-          <w:color w:val="FF0000"/>
-          <w:sz w:val="24"/>
-          <w:szCs w:val="24"/>
-          <w:u w:val="single"/>
-        </w:rPr>
-        <w:t xml:space="preserve"> !!!</w:t>
+          <w:noProof w:val="0"/>
+          <w:sz w:val="22"/>
+          <w:szCs w:val="22"/>
+          <w:lang w:val="de-DE"/>
+        </w:rPr>
+      </w:pPr>
+      <w:r>
+        <w:rPr>
+          <w:rFonts w:ascii="Verdana" w:hAnsi="Verdana" w:eastAsia="Verdana" w:cs="Verdana"/>
+          <w:b w:val="1"/>
+          <w:bCs w:val="1"/>
+          <w:noProof w:val="0"/>
+          <w:color w:val="E36C0A" w:themeColor="accent6" w:themeTint="FF" w:themeShade="BF"/>
+          <w:sz w:val="20"/>
+          <w:szCs w:val="20"/>
+          <w:lang w:val="de-DE"/>
+        </w:rPr>
+        <w:t>M</w:t>
+      </w:r>
+      <w:r>
+        <w:rPr>
+          <w:rFonts w:ascii="Verdana" w:hAnsi="Verdana" w:eastAsia="Verdana" w:cs="Verdana"/>
+          <w:b w:val="1"/>
+          <w:bCs w:val="1"/>
+          <w:noProof w:val="0"/>
+          <w:color w:val="E36C0A" w:themeColor="accent6" w:themeTint="FF" w:themeShade="BF"/>
+          <w:sz w:val="20"/>
+          <w:szCs w:val="20"/>
+          <w:lang w:val="de-DE"/>
+        </w:rPr>
+        <w:t>arcel</w:t>
+      </w:r>
+      <w:r>
+        <w:br/>
+      </w:r>
+      <w:r>
+        <w:rPr>
+          <w:rFonts w:ascii="Verdana" w:hAnsi="Verdana" w:eastAsia="Verdana" w:cs="Verdana"/>
+          <w:b w:val="1"/>
+          <w:bCs w:val="1"/>
+          <w:noProof w:val="0"/>
+          <w:sz w:val="20"/>
+          <w:szCs w:val="20"/>
+          <w:lang w:val="de-DE"/>
+        </w:rPr>
+        <w:t xml:space="preserve">i.A. </w:t>
+      </w:r>
+      <w:r>
+        <w:rPr>
+          <w:rFonts w:ascii="Verdana" w:hAnsi="Verdana" w:eastAsia="Verdana" w:cs="Verdana"/>
+          <w:b w:val="1"/>
+          <w:bCs w:val="1"/>
+          <w:noProof w:val="0"/>
+          <w:sz w:val="20"/>
+          <w:szCs w:val="20"/>
+          <w:lang w:val="de-DE"/>
+        </w:rPr>
+        <w:t>Online Snake Team</w:t>
       </w:r>
     </w:p>
     <w:p>
       <w:pPr>
-        <w:rPr>
-          <w:rFonts w:ascii="Verdana" w:hAnsi="Verdana" w:eastAsia="Verdana" w:cs="Verdana"/>
-          <w:sz w:val="20"/>
-          <w:szCs w:val="20"/>
-        </w:rPr>
-      </w:pPr>
-      <w:r>
-        <w:rPr>
-          <w:rFonts w:ascii="Verdana" w:hAnsi="Verdana" w:eastAsia="Verdana" w:cs="Verdana"/>
-          <w:sz w:val="20"/>
-          <w:szCs w:val="20"/>
-        </w:rPr>
-        <w:t xml:space="preserve">Legende: </w:t>
-      </w:r>
-      <w:r>
-        <w:rPr>
-          <w:rFonts w:ascii="Verdana" w:hAnsi="Verdana" w:eastAsia="Verdana" w:cs="Verdana"/>
-          <w:sz w:val="20"/>
-          <w:szCs w:val="20"/>
-        </w:rPr>
-        <w:t xml:space="preserve">H – Homepage, B – Backend, G - </w:t>
-      </w:r>
-      <w:r>
-        <w:rPr>
-          <w:rFonts w:ascii="Verdana" w:hAnsi="Verdana" w:eastAsia="Verdana" w:cs="Verdana"/>
-          <w:sz w:val="20"/>
-          <w:szCs w:val="20"/>
-        </w:rPr>
-        <w:t>Gamepage</w:t>
-      </w:r>
-    </w:p>
-    <w:p>
-      <w:pPr>
-        <w:rPr>
-          <w:rFonts w:ascii="Verdana" w:hAnsi="Verdana" w:eastAsia="Verdana" w:cs="Verdana"/>
-          <w:sz w:val="20"/>
-          <w:szCs w:val="20"/>
-        </w:rPr>
-      </w:pPr>
-      <w:r>
-        <w:rPr>
-          <w:rFonts w:ascii="Verdana" w:hAnsi="Verdana" w:eastAsia="Verdana" w:cs="Verdana"/>
-          <w:sz w:val="20"/>
-          <w:szCs w:val="20"/>
-        </w:rPr>
-        <w:t>Anwendungsfälle</w:t>
-      </w:r>
-      <w:r>
-        <w:rPr>
-          <w:rFonts w:ascii="Verdana" w:hAnsi="Verdana" w:eastAsia="Verdana" w:cs="Verdana"/>
-          <w:sz w:val="20"/>
-          <w:szCs w:val="20"/>
-        </w:rPr>
-        <w:t xml:space="preserve"> (AF)</w:t>
-      </w:r>
-      <w:r>
-        <w:rPr>
-          <w:rFonts w:ascii="Verdana" w:hAnsi="Verdana" w:eastAsia="Verdana" w:cs="Verdana"/>
-          <w:sz w:val="20"/>
-          <w:szCs w:val="20"/>
-        </w:rPr>
-        <w:t>:</w:t>
-      </w:r>
-    </w:p>
-    <w:p>
-      <w:pPr>
-        <w:pStyle w:val="Listenabsatz"/>
-        <w:numPr>
-          <w:ilvl w:val="0"/>
-          <w:numId w:val="16"/>
-        </w:numPr>
-        <w:suppressLineNumbers w:val="0"/>
-        <w:bidi w:val="0"/>
-        <w:spacing w:before="0" w:beforeAutospacing="off" w:after="200" w:afterAutospacing="off" w:line="276" w:lineRule="auto"/>
-        <w:ind w:left="720" w:right="0" w:hanging="360"/>
-        <w:jc w:val="left"/>
-        <w:rPr>
-          <w:rFonts w:ascii="Verdana" w:hAnsi="Verdana" w:eastAsia="Verdana" w:cs="Verdana"/>
-          <w:sz w:val="20"/>
-          <w:szCs w:val="20"/>
-        </w:rPr>
-      </w:pPr>
-      <w:r>
-        <w:rPr>
-          <w:rFonts w:ascii="Verdana" w:hAnsi="Verdana" w:eastAsia="Verdana" w:cs="Verdana"/>
-          <w:sz w:val="20"/>
-          <w:szCs w:val="20"/>
-        </w:rPr>
-        <w:t xml:space="preserve">G - Wie der Client-Server Kommunikation: Für eine statische Verbindung zum Server können </w:t>
-      </w:r>
-      <w:r>
-        <w:rPr>
-          <w:rFonts w:ascii="Verdana" w:hAnsi="Verdana" w:eastAsia="Verdana" w:cs="Verdana"/>
-          <w:sz w:val="20"/>
-          <w:szCs w:val="20"/>
-        </w:rPr>
-        <w:t>Websockets</w:t>
-      </w:r>
-      <w:r>
-        <w:rPr>
-          <w:rFonts w:ascii="Verdana" w:hAnsi="Verdana" w:eastAsia="Verdana" w:cs="Verdana"/>
-          <w:sz w:val="20"/>
-          <w:szCs w:val="20"/>
-        </w:rPr>
-        <w:t xml:space="preserve"> verwendet werden. Über die Verbindung kann der Client eine Anfrage für eine Raumerstellung stellen, </w:t>
-      </w:r>
-      <w:r>
-        <w:rPr>
-          <w:rFonts w:ascii="Verdana" w:hAnsi="Verdana" w:eastAsia="Verdana" w:cs="Verdana"/>
-          <w:sz w:val="20"/>
-          <w:szCs w:val="20"/>
-        </w:rPr>
-        <w:t>einen Spiel</w:t>
-      </w:r>
-      <w:r>
-        <w:rPr>
-          <w:rFonts w:ascii="Verdana" w:hAnsi="Verdana" w:eastAsia="Verdana" w:cs="Verdana"/>
-          <w:sz w:val="20"/>
-          <w:szCs w:val="20"/>
-        </w:rPr>
-        <w:t xml:space="preserve"> beitreten und im Spiel dem Server mitteilen, in welche Richtung sich die Schlange des Spielers im nächsten Tick schleichen soll.</w:t>
-      </w:r>
-    </w:p>
-    <w:p>
-      <w:pPr>
-        <w:pStyle w:val="Listenabsatz"/>
-        <w:numPr>
-          <w:ilvl w:val="0"/>
-          <w:numId w:val="16"/>
-        </w:numPr>
-        <w:suppressLineNumbers w:val="0"/>
-        <w:bidi w:val="0"/>
-        <w:spacing w:before="0" w:beforeAutospacing="off" w:after="200" w:afterAutospacing="off" w:line="276" w:lineRule="auto"/>
-        <w:ind w:left="720" w:right="0" w:hanging="360"/>
-        <w:jc w:val="left"/>
-        <w:rPr>
-          <w:rFonts w:ascii="Verdana" w:hAnsi="Verdana" w:eastAsia="Verdana" w:cs="Verdana"/>
-          <w:sz w:val="20"/>
-          <w:szCs w:val="20"/>
-        </w:rPr>
-      </w:pPr>
-      <w:r>
-        <w:rPr>
-          <w:rFonts w:ascii="Verdana" w:hAnsi="Verdana" w:eastAsia="Verdana" w:cs="Verdana"/>
-          <w:sz w:val="20"/>
-          <w:szCs w:val="20"/>
-        </w:rPr>
-        <w:t xml:space="preserve">H - </w:t>
-      </w:r>
-      <w:r>
-        <w:rPr>
-          <w:rFonts w:ascii="Verdana" w:hAnsi="Verdana" w:eastAsia="Verdana" w:cs="Verdana"/>
-          <w:sz w:val="20"/>
-          <w:szCs w:val="20"/>
-        </w:rPr>
-        <w:t>Webseiten-</w:t>
-      </w:r>
-      <w:r>
-        <w:rPr>
-          <w:rFonts w:ascii="Verdana" w:hAnsi="Verdana" w:eastAsia="Verdana" w:cs="Verdana"/>
-          <w:sz w:val="20"/>
-          <w:szCs w:val="20"/>
-        </w:rPr>
-        <w:t>Erreichbarkeit</w:t>
-      </w:r>
-      <w:r>
-        <w:rPr>
-          <w:rFonts w:ascii="Verdana" w:hAnsi="Verdana" w:eastAsia="Verdana" w:cs="Verdana"/>
-          <w:sz w:val="20"/>
-          <w:szCs w:val="20"/>
-        </w:rPr>
-        <w:t>: Durch aufrufen des Client-Links wird das Spiel angezeigt</w:t>
-      </w:r>
-    </w:p>
-    <w:p>
-      <w:pPr>
-        <w:pStyle w:val="Listenabsatz"/>
-        <w:numPr>
-          <w:ilvl w:val="0"/>
-          <w:numId w:val="16"/>
-        </w:numPr>
-        <w:suppressLineNumbers w:val="0"/>
-        <w:bidi w:val="0"/>
-        <w:spacing w:before="0" w:beforeAutospacing="off" w:after="200" w:afterAutospacing="off" w:line="276" w:lineRule="auto"/>
-        <w:ind w:left="720" w:right="0" w:hanging="360"/>
-        <w:jc w:val="left"/>
-        <w:rPr>
-          <w:rFonts w:ascii="Verdana" w:hAnsi="Verdana" w:eastAsia="Verdana" w:cs="Verdana"/>
-          <w:sz w:val="20"/>
-          <w:szCs w:val="20"/>
-        </w:rPr>
-      </w:pPr>
-      <w:r>
-        <w:rPr>
-          <w:rFonts w:ascii="Verdana" w:hAnsi="Verdana" w:eastAsia="Verdana" w:cs="Verdana"/>
-          <w:sz w:val="20"/>
-          <w:szCs w:val="20"/>
-        </w:rPr>
-        <w:t xml:space="preserve">H - </w:t>
-      </w:r>
-      <w:r>
-        <w:rPr>
-          <w:rFonts w:ascii="Verdana" w:hAnsi="Verdana" w:eastAsia="Verdana" w:cs="Verdana"/>
-          <w:sz w:val="20"/>
-          <w:szCs w:val="20"/>
-        </w:rPr>
-        <w:t>User-Interaktionen: S.P.-Spiel starten, M.P.-Lobby erstellen, M.P.-Lobby beitreten</w:t>
-      </w:r>
-      <w:r>
-        <w:rPr>
-          <w:rFonts w:ascii="Verdana" w:hAnsi="Verdana" w:eastAsia="Verdana" w:cs="Verdana"/>
-          <w:sz w:val="20"/>
-          <w:szCs w:val="20"/>
-        </w:rPr>
-        <w:t>, Spiel spielen</w:t>
-      </w:r>
-    </w:p>
-    <w:p>
-      <w:pPr>
-        <w:pStyle w:val="Listenabsatz"/>
-        <w:numPr>
-          <w:ilvl w:val="0"/>
-          <w:numId w:val="16"/>
-        </w:numPr>
-        <w:suppressLineNumbers w:val="0"/>
-        <w:bidi w:val="0"/>
-        <w:spacing w:before="0" w:beforeAutospacing="off" w:after="200" w:afterAutospacing="off" w:line="276" w:lineRule="auto"/>
-        <w:ind w:left="720" w:right="0" w:hanging="360"/>
-        <w:jc w:val="left"/>
-        <w:rPr>
-          <w:rFonts w:ascii="Verdana" w:hAnsi="Verdana" w:eastAsia="Verdana" w:cs="Verdana"/>
-          <w:sz w:val="20"/>
-          <w:szCs w:val="20"/>
-        </w:rPr>
-      </w:pPr>
-      <w:r>
-        <w:rPr>
-          <w:rFonts w:ascii="Verdana" w:hAnsi="Verdana" w:eastAsia="Verdana" w:cs="Verdana"/>
-          <w:sz w:val="20"/>
-          <w:szCs w:val="20"/>
-        </w:rPr>
-        <w:t xml:space="preserve">B - </w:t>
-      </w:r>
-      <w:r>
-        <w:rPr>
-          <w:rFonts w:ascii="Verdana" w:hAnsi="Verdana" w:eastAsia="Verdana" w:cs="Verdana"/>
-          <w:sz w:val="20"/>
-          <w:szCs w:val="20"/>
-        </w:rPr>
-        <w:t>Backend-Verwaltung: M.P.-</w:t>
-      </w:r>
-      <w:r>
-        <w:rPr>
-          <w:rFonts w:ascii="Verdana" w:hAnsi="Verdana" w:eastAsia="Verdana" w:cs="Verdana"/>
-          <w:sz w:val="20"/>
-          <w:szCs w:val="20"/>
-        </w:rPr>
-        <w:t xml:space="preserve">Raum </w:t>
-      </w:r>
-      <w:r>
-        <w:rPr>
-          <w:rFonts w:ascii="Verdana" w:hAnsi="Verdana" w:eastAsia="Verdana" w:cs="Verdana"/>
-          <w:sz w:val="20"/>
-          <w:szCs w:val="20"/>
-        </w:rPr>
-        <w:t>auflösen</w:t>
-      </w:r>
-      <w:r>
-        <w:rPr>
-          <w:rFonts w:ascii="Verdana" w:hAnsi="Verdana" w:eastAsia="Verdana" w:cs="Verdana"/>
-          <w:sz w:val="20"/>
-          <w:szCs w:val="20"/>
-        </w:rPr>
-        <w:t xml:space="preserve"> (</w:t>
-      </w:r>
-      <w:r>
-        <w:rPr>
-          <w:rFonts w:ascii="Verdana" w:hAnsi="Verdana" w:eastAsia="Verdana" w:cs="Verdana"/>
-          <w:sz w:val="20"/>
-          <w:szCs w:val="20"/>
-        </w:rPr>
-        <w:t>z.B.</w:t>
-      </w:r>
-      <w:r>
-        <w:rPr>
-          <w:rFonts w:ascii="Verdana" w:hAnsi="Verdana" w:eastAsia="Verdana" w:cs="Verdana"/>
-          <w:sz w:val="20"/>
-          <w:szCs w:val="20"/>
-        </w:rPr>
-        <w:t xml:space="preserve"> wenn kein Spieler i</w:t>
-      </w:r>
-      <w:r>
-        <w:rPr>
-          <w:rFonts w:ascii="Verdana" w:hAnsi="Verdana" w:eastAsia="Verdana" w:cs="Verdana"/>
-          <w:sz w:val="20"/>
-          <w:szCs w:val="20"/>
-        </w:rPr>
-        <w:t>m Raum sind)</w:t>
-      </w:r>
-    </w:p>
-    <w:p>
-      <w:pPr>
-        <w:rPr>
-          <w:rFonts w:ascii="Verdana" w:hAnsi="Verdana" w:eastAsia="Verdana" w:cs="Verdana"/>
-          <w:sz w:val="20"/>
-          <w:szCs w:val="20"/>
-        </w:rPr>
-      </w:pPr>
-      <w:r>
-        <w:rPr>
-          <w:rFonts w:ascii="Verdana" w:hAnsi="Verdana" w:eastAsia="Verdana" w:cs="Verdana"/>
-          <w:sz w:val="20"/>
-          <w:szCs w:val="20"/>
-        </w:rPr>
-        <w:t>Funktionale Anforderungen</w:t>
-      </w:r>
-      <w:r>
-        <w:rPr>
-          <w:rFonts w:ascii="Verdana" w:hAnsi="Verdana" w:eastAsia="Verdana" w:cs="Verdana"/>
-          <w:sz w:val="20"/>
-          <w:szCs w:val="20"/>
-        </w:rPr>
-        <w:t xml:space="preserve"> (</w:t>
-      </w:r>
-      <w:r>
-        <w:rPr>
-          <w:rFonts w:ascii="Verdana" w:hAnsi="Verdana" w:eastAsia="Verdana" w:cs="Verdana"/>
-          <w:sz w:val="20"/>
-          <w:szCs w:val="20"/>
-        </w:rPr>
-        <w:t>FA)</w:t>
-      </w:r>
-      <w:r>
-        <w:rPr>
-          <w:rFonts w:ascii="Verdana" w:hAnsi="Verdana" w:eastAsia="Verdana" w:cs="Verdana"/>
-          <w:sz w:val="20"/>
-          <w:szCs w:val="20"/>
-        </w:rPr>
-        <w:t>:</w:t>
-      </w:r>
-    </w:p>
-    <w:p>
-      <w:pPr>
-        <w:pStyle w:val="Listenabsatz"/>
-        <w:numPr>
-          <w:ilvl w:val="0"/>
-          <w:numId w:val="17"/>
-        </w:numPr>
-        <w:rPr>
-          <w:rFonts w:ascii="Verdana" w:hAnsi="Verdana" w:eastAsia="Verdana" w:cs="Verdana"/>
-          <w:noProof w:val="0"/>
-          <w:sz w:val="20"/>
-          <w:szCs w:val="20"/>
-          <w:lang w:val="de-DE"/>
-        </w:rPr>
-      </w:pPr>
-      <w:r>
-        <w:rPr>
-          <w:rFonts w:ascii="Verdana" w:hAnsi="Verdana" w:eastAsia="Verdana" w:cs="Verdana"/>
-          <w:noProof w:val="0"/>
-          <w:sz w:val="20"/>
-          <w:szCs w:val="20"/>
-          <w:lang w:val="de-DE"/>
-        </w:rPr>
-        <w:t xml:space="preserve">H - </w:t>
-      </w:r>
-      <w:r>
-        <w:rPr>
-          <w:rFonts w:ascii="Verdana" w:hAnsi="Verdana" w:eastAsia="Verdana" w:cs="Verdana"/>
-          <w:noProof w:val="0"/>
-          <w:sz w:val="20"/>
-          <w:szCs w:val="20"/>
-          <w:lang w:val="de-DE"/>
-        </w:rPr>
-        <w:t>Der GH-Pages Link muss den Spiele-Client laden</w:t>
-      </w:r>
-    </w:p>
-    <w:p>
-      <w:pPr>
-        <w:pStyle w:val="Listenabsatz"/>
-        <w:numPr>
-          <w:ilvl w:val="0"/>
-          <w:numId w:val="17"/>
-        </w:numPr>
-        <w:rPr>
-          <w:rFonts w:ascii="Verdana" w:hAnsi="Verdana" w:eastAsia="Verdana" w:cs="Verdana"/>
-          <w:noProof w:val="0"/>
-          <w:sz w:val="20"/>
-          <w:szCs w:val="20"/>
-          <w:lang w:val="de-DE"/>
-        </w:rPr>
-      </w:pPr>
-      <w:r>
-        <w:rPr>
-          <w:rFonts w:ascii="Verdana" w:hAnsi="Verdana" w:eastAsia="Verdana" w:cs="Verdana"/>
-          <w:noProof w:val="0"/>
-          <w:sz w:val="20"/>
-          <w:szCs w:val="20"/>
-          <w:lang w:val="de-DE"/>
-        </w:rPr>
-        <w:t xml:space="preserve">B - </w:t>
-      </w:r>
-      <w:r>
-        <w:rPr>
-          <w:rFonts w:ascii="Verdana" w:hAnsi="Verdana" w:eastAsia="Verdana" w:cs="Verdana"/>
-          <w:noProof w:val="0"/>
-          <w:sz w:val="20"/>
-          <w:szCs w:val="20"/>
-          <w:lang w:val="de-DE"/>
-        </w:rPr>
-        <w:t>Das Backend muss</w:t>
-      </w:r>
-      <w:r>
-        <w:rPr>
-          <w:rFonts w:ascii="Verdana" w:hAnsi="Verdana" w:eastAsia="Verdana" w:cs="Verdana"/>
-          <w:noProof w:val="0"/>
-          <w:sz w:val="20"/>
-          <w:szCs w:val="20"/>
-          <w:lang w:val="de-DE"/>
-        </w:rPr>
-        <w:t xml:space="preserve"> auf ein</w:t>
-      </w:r>
-      <w:r>
-        <w:rPr>
-          <w:rFonts w:ascii="Verdana" w:hAnsi="Verdana" w:eastAsia="Verdana" w:cs="Verdana"/>
-          <w:noProof w:val="0"/>
-          <w:sz w:val="20"/>
-          <w:szCs w:val="20"/>
-          <w:lang w:val="de-DE"/>
-        </w:rPr>
-        <w:t xml:space="preserve">em durch den Client erreichbarem </w:t>
-      </w:r>
-      <w:r>
-        <w:rPr>
-          <w:rFonts w:ascii="Verdana" w:hAnsi="Verdana" w:eastAsia="Verdana" w:cs="Verdana"/>
-          <w:noProof w:val="0"/>
-          <w:sz w:val="20"/>
-          <w:szCs w:val="20"/>
-          <w:lang w:val="de-DE"/>
-        </w:rPr>
-        <w:t xml:space="preserve">Computer </w:t>
-      </w:r>
-      <w:r>
-        <w:rPr>
-          <w:rFonts w:ascii="Verdana" w:hAnsi="Verdana" w:eastAsia="Verdana" w:cs="Verdana"/>
-          <w:noProof w:val="0"/>
-          <w:sz w:val="20"/>
-          <w:szCs w:val="20"/>
-          <w:lang w:val="de-DE"/>
-        </w:rPr>
-        <w:t>laufen</w:t>
-      </w:r>
-    </w:p>
-    <w:p>
-      <w:pPr>
-        <w:pStyle w:val="Listenabsatz"/>
-        <w:numPr>
-          <w:ilvl w:val="0"/>
-          <w:numId w:val="17"/>
-        </w:numPr>
-        <w:rPr>
-          <w:rFonts w:ascii="Verdana" w:hAnsi="Verdana" w:eastAsia="Verdana" w:cs="Verdana"/>
-          <w:noProof w:val="0"/>
-          <w:sz w:val="20"/>
-          <w:szCs w:val="20"/>
-          <w:lang w:val="de-DE"/>
-        </w:rPr>
-      </w:pPr>
-      <w:r>
-        <w:rPr>
-          <w:rFonts w:ascii="Verdana" w:hAnsi="Verdana" w:eastAsia="Verdana" w:cs="Verdana"/>
-          <w:noProof w:val="0"/>
-          <w:sz w:val="20"/>
-          <w:szCs w:val="20"/>
-          <w:lang w:val="de-DE"/>
-        </w:rPr>
-        <w:t xml:space="preserve">H - </w:t>
-      </w:r>
-      <w:r>
-        <w:rPr>
-          <w:rFonts w:ascii="Verdana" w:hAnsi="Verdana" w:eastAsia="Verdana" w:cs="Verdana"/>
-          <w:noProof w:val="0"/>
-          <w:sz w:val="20"/>
-          <w:szCs w:val="20"/>
-          <w:lang w:val="de-DE"/>
-        </w:rPr>
-        <w:t>Die Knöpfe auf den Menüs sollen funktionieren (Singleplayer/Multiplayer; Host/</w:t>
-      </w:r>
-      <w:r>
-        <w:rPr>
-          <w:rFonts w:ascii="Verdana" w:hAnsi="Verdana" w:eastAsia="Verdana" w:cs="Verdana"/>
-          <w:noProof w:val="0"/>
-          <w:sz w:val="20"/>
-          <w:szCs w:val="20"/>
-          <w:lang w:val="de-DE"/>
-        </w:rPr>
-        <w:t>Join</w:t>
-      </w:r>
-      <w:r>
-        <w:rPr>
-          <w:rFonts w:ascii="Verdana" w:hAnsi="Verdana" w:eastAsia="Verdana" w:cs="Verdana"/>
-          <w:noProof w:val="0"/>
-          <w:sz w:val="20"/>
-          <w:szCs w:val="20"/>
-          <w:lang w:val="de-DE"/>
-        </w:rPr>
-        <w:t>[Code])</w:t>
-      </w:r>
-    </w:p>
-    <w:p>
-      <w:pPr>
-        <w:pStyle w:val="Listenabsatz"/>
-        <w:numPr>
-          <w:ilvl w:val="0"/>
-          <w:numId w:val="17"/>
-        </w:numPr>
-        <w:rPr>
-          <w:rFonts w:ascii="Verdana" w:hAnsi="Verdana" w:eastAsia="Verdana" w:cs="Verdana"/>
-          <w:noProof w:val="0"/>
-          <w:sz w:val="20"/>
-          <w:szCs w:val="20"/>
-          <w:lang w:val="de-DE"/>
-        </w:rPr>
-      </w:pPr>
-      <w:r>
-        <w:rPr>
-          <w:rFonts w:ascii="Verdana" w:hAnsi="Verdana" w:eastAsia="Verdana" w:cs="Verdana"/>
-          <w:noProof w:val="0"/>
-          <w:sz w:val="20"/>
-          <w:szCs w:val="20"/>
-          <w:lang w:val="de-DE"/>
-        </w:rPr>
-        <w:t xml:space="preserve">G - </w:t>
-      </w:r>
-      <w:r>
-        <w:rPr>
-          <w:rFonts w:ascii="Verdana" w:hAnsi="Verdana" w:eastAsia="Verdana" w:cs="Verdana"/>
-          <w:noProof w:val="0"/>
-          <w:sz w:val="20"/>
-          <w:szCs w:val="20"/>
-          <w:lang w:val="de-DE"/>
-        </w:rPr>
-        <w:t>Verlasse</w:t>
-      </w:r>
-      <w:r>
-        <w:rPr>
-          <w:rFonts w:ascii="Verdana" w:hAnsi="Verdana" w:eastAsia="Verdana" w:cs="Verdana"/>
-          <w:noProof w:val="0"/>
-          <w:sz w:val="20"/>
-          <w:szCs w:val="20"/>
-          <w:lang w:val="de-DE"/>
-        </w:rPr>
-        <w:t>n</w:t>
-      </w:r>
-      <w:r>
-        <w:rPr>
-          <w:rFonts w:ascii="Verdana" w:hAnsi="Verdana" w:eastAsia="Verdana" w:cs="Verdana"/>
-          <w:noProof w:val="0"/>
-          <w:sz w:val="20"/>
-          <w:szCs w:val="20"/>
-          <w:lang w:val="de-DE"/>
-        </w:rPr>
-        <w:t xml:space="preserve"> </w:t>
-      </w:r>
-      <w:r>
-        <w:rPr>
-          <w:rFonts w:ascii="Verdana" w:hAnsi="Verdana" w:eastAsia="Verdana" w:cs="Verdana"/>
-          <w:noProof w:val="0"/>
-          <w:sz w:val="20"/>
-          <w:szCs w:val="20"/>
-          <w:lang w:val="de-DE"/>
-        </w:rPr>
-        <w:t>e</w:t>
-      </w:r>
-      <w:r>
-        <w:rPr>
-          <w:rFonts w:ascii="Verdana" w:hAnsi="Verdana" w:eastAsia="Verdana" w:cs="Verdana"/>
-          <w:noProof w:val="0"/>
-          <w:sz w:val="20"/>
-          <w:szCs w:val="20"/>
-          <w:lang w:val="de-DE"/>
-        </w:rPr>
-        <w:t>ines</w:t>
-      </w:r>
-      <w:r>
-        <w:rPr>
-          <w:rFonts w:ascii="Verdana" w:hAnsi="Verdana" w:eastAsia="Verdana" w:cs="Verdana"/>
-          <w:noProof w:val="0"/>
-          <w:sz w:val="20"/>
-          <w:szCs w:val="20"/>
-          <w:lang w:val="de-DE"/>
-        </w:rPr>
-        <w:t xml:space="preserve"> </w:t>
-      </w:r>
-      <w:r>
-        <w:rPr>
-          <w:rFonts w:ascii="Verdana" w:hAnsi="Verdana" w:eastAsia="Verdana" w:cs="Verdana"/>
-          <w:noProof w:val="0"/>
-          <w:sz w:val="20"/>
-          <w:szCs w:val="20"/>
-          <w:lang w:val="de-DE"/>
-        </w:rPr>
-        <w:t>S</w:t>
-      </w:r>
-      <w:r>
-        <w:rPr>
-          <w:rFonts w:ascii="Verdana" w:hAnsi="Verdana" w:eastAsia="Verdana" w:cs="Verdana"/>
-          <w:noProof w:val="0"/>
-          <w:sz w:val="20"/>
-          <w:szCs w:val="20"/>
-          <w:lang w:val="de-DE"/>
-        </w:rPr>
-        <w:t>olo</w:t>
-      </w:r>
-      <w:r>
-        <w:rPr>
-          <w:rFonts w:ascii="Verdana" w:hAnsi="Verdana" w:eastAsia="Verdana" w:cs="Verdana"/>
-          <w:noProof w:val="0"/>
-          <w:sz w:val="20"/>
-          <w:szCs w:val="20"/>
-          <w:lang w:val="de-DE"/>
-        </w:rPr>
-        <w:t xml:space="preserve">-Spiels bzw. </w:t>
-      </w:r>
-      <w:r>
-        <w:rPr>
-          <w:rFonts w:ascii="Verdana" w:hAnsi="Verdana" w:eastAsia="Verdana" w:cs="Verdana"/>
-          <w:noProof w:val="0"/>
-          <w:sz w:val="20"/>
-          <w:szCs w:val="20"/>
-          <w:lang w:val="de-DE"/>
-        </w:rPr>
-        <w:t>M</w:t>
-      </w:r>
-      <w:r>
-        <w:rPr>
-          <w:rFonts w:ascii="Verdana" w:hAnsi="Verdana" w:eastAsia="Verdana" w:cs="Verdana"/>
-          <w:noProof w:val="0"/>
-          <w:sz w:val="20"/>
-          <w:szCs w:val="20"/>
-          <w:lang w:val="de-DE"/>
-        </w:rPr>
-        <w:t>ulti</w:t>
-      </w:r>
-      <w:r>
-        <w:rPr>
-          <w:rFonts w:ascii="Verdana" w:hAnsi="Verdana" w:eastAsia="Verdana" w:cs="Verdana"/>
-          <w:noProof w:val="0"/>
-          <w:sz w:val="20"/>
-          <w:szCs w:val="20"/>
-          <w:lang w:val="de-DE"/>
-        </w:rPr>
-        <w:t>-S</w:t>
-      </w:r>
-      <w:r>
-        <w:rPr>
-          <w:rFonts w:ascii="Verdana" w:hAnsi="Verdana" w:eastAsia="Verdana" w:cs="Verdana"/>
-          <w:noProof w:val="0"/>
-          <w:sz w:val="20"/>
-          <w:szCs w:val="20"/>
-          <w:lang w:val="de-DE"/>
-        </w:rPr>
-        <w:t>piels</w:t>
-      </w:r>
-      <w:r>
-        <w:rPr>
-          <w:rFonts w:ascii="Verdana" w:hAnsi="Verdana" w:eastAsia="Verdana" w:cs="Verdana"/>
-          <w:noProof w:val="0"/>
-          <w:sz w:val="20"/>
-          <w:szCs w:val="20"/>
-          <w:lang w:val="de-DE"/>
-        </w:rPr>
-        <w:t>.</w:t>
-      </w:r>
-    </w:p>
-    <w:p>
-      <w:pPr>
-        <w:pStyle w:val="Listenabsatz"/>
-        <w:numPr>
-          <w:ilvl w:val="0"/>
-          <w:numId w:val="17"/>
-        </w:numPr>
-        <w:rPr>
-          <w:rFonts w:ascii="Verdana" w:hAnsi="Verdana" w:eastAsia="Verdana" w:cs="Verdana"/>
-          <w:noProof w:val="0"/>
-          <w:sz w:val="20"/>
-          <w:szCs w:val="20"/>
-          <w:lang w:val="de-DE"/>
-        </w:rPr>
-      </w:pPr>
-      <w:r>
-        <w:rPr>
-          <w:rFonts w:ascii="Verdana" w:hAnsi="Verdana" w:eastAsia="Verdana" w:cs="Verdana"/>
-          <w:noProof w:val="0"/>
-          <w:sz w:val="20"/>
-          <w:szCs w:val="20"/>
-          <w:lang w:val="de-DE"/>
-        </w:rPr>
-        <w:t>G</w:t>
-      </w:r>
-      <w:r>
-        <w:rPr>
-          <w:rFonts w:ascii="Verdana" w:hAnsi="Verdana" w:eastAsia="Verdana" w:cs="Verdana"/>
-          <w:noProof w:val="0"/>
-          <w:sz w:val="20"/>
-          <w:szCs w:val="20"/>
-          <w:lang w:val="de-DE"/>
-        </w:rPr>
-        <w:t>+</w:t>
-      </w:r>
-      <w:r>
-        <w:rPr>
-          <w:rFonts w:ascii="Verdana" w:hAnsi="Verdana" w:eastAsia="Verdana" w:cs="Verdana"/>
-          <w:noProof w:val="0"/>
-          <w:sz w:val="20"/>
-          <w:szCs w:val="20"/>
-          <w:lang w:val="de-DE"/>
-        </w:rPr>
-        <w:t xml:space="preserve">B - </w:t>
-      </w:r>
-      <w:r>
-        <w:rPr>
-          <w:rFonts w:ascii="Verdana" w:hAnsi="Verdana" w:eastAsia="Verdana" w:cs="Verdana"/>
-          <w:noProof w:val="0"/>
-          <w:sz w:val="20"/>
-          <w:szCs w:val="20"/>
-          <w:lang w:val="de-DE"/>
-        </w:rPr>
-        <w:t>Verlassen des Host-Spielers im MP-Spiel soll neuen Spieler festlegen</w:t>
-      </w:r>
-    </w:p>
-    <w:p>
-      <w:pPr>
-        <w:pStyle w:val="Listenabsatz"/>
-        <w:numPr>
-          <w:ilvl w:val="0"/>
-          <w:numId w:val="17"/>
-        </w:numPr>
-        <w:rPr>
-          <w:rFonts w:ascii="Verdana" w:hAnsi="Verdana" w:eastAsia="Verdana" w:cs="Verdana"/>
-          <w:noProof w:val="0"/>
-          <w:sz w:val="20"/>
-          <w:szCs w:val="20"/>
-          <w:lang w:val="de-DE"/>
-        </w:rPr>
-      </w:pPr>
-      <w:r>
-        <w:rPr>
-          <w:rFonts w:ascii="Verdana" w:hAnsi="Verdana" w:eastAsia="Verdana" w:cs="Verdana"/>
-          <w:noProof w:val="0"/>
-          <w:sz w:val="20"/>
-          <w:szCs w:val="20"/>
-          <w:lang w:val="de-DE"/>
-        </w:rPr>
-        <w:t xml:space="preserve">G - </w:t>
-      </w:r>
-      <w:r>
-        <w:rPr>
-          <w:rFonts w:ascii="Verdana" w:hAnsi="Verdana" w:eastAsia="Verdana" w:cs="Verdana"/>
-          <w:noProof w:val="0"/>
-          <w:sz w:val="20"/>
-          <w:szCs w:val="20"/>
-          <w:lang w:val="de-DE"/>
-        </w:rPr>
-        <w:t>Singleplayer-Spiel soll wie originales Snake spielbar sein, bis das Spielfeld komplett voll ist</w:t>
-      </w:r>
-    </w:p>
-    <w:p>
-      <w:pPr>
-        <w:rPr>
-          <w:rFonts w:ascii="Verdana" w:hAnsi="Verdana" w:eastAsia="Verdana" w:cs="Verdana"/>
-          <w:sz w:val="20"/>
-          <w:szCs w:val="20"/>
-        </w:rPr>
-      </w:pPr>
-      <w:r>
-        <w:rPr>
-          <w:rFonts w:ascii="Verdana" w:hAnsi="Verdana" w:eastAsia="Verdana" w:cs="Verdana"/>
-          <w:sz w:val="20"/>
-          <w:szCs w:val="20"/>
-        </w:rPr>
-        <w:t>Nicht-funktionale Anforderungen</w:t>
-      </w:r>
-      <w:r>
-        <w:rPr>
-          <w:rFonts w:ascii="Verdana" w:hAnsi="Verdana" w:eastAsia="Verdana" w:cs="Verdana"/>
-          <w:sz w:val="20"/>
-          <w:szCs w:val="20"/>
-        </w:rPr>
-        <w:t xml:space="preserve"> (NA)</w:t>
-      </w:r>
-      <w:r>
-        <w:rPr>
-          <w:rFonts w:ascii="Verdana" w:hAnsi="Verdana" w:eastAsia="Verdana" w:cs="Verdana"/>
-          <w:sz w:val="20"/>
-          <w:szCs w:val="20"/>
-        </w:rPr>
-        <w:t>:</w:t>
-      </w:r>
-    </w:p>
-    <w:p>
-      <w:pPr>
-        <w:pStyle w:val="Listenabsatz"/>
-        <w:numPr>
-          <w:ilvl w:val="0"/>
-          <w:numId w:val="18"/>
-        </w:numPr>
-        <w:rPr>
-          <w:rFonts w:ascii="Verdana" w:hAnsi="Verdana" w:eastAsia="Verdana" w:cs="Verdana"/>
-          <w:noProof w:val="0"/>
-          <w:sz w:val="20"/>
-          <w:szCs w:val="20"/>
-          <w:lang w:val="de-DE"/>
-        </w:rPr>
-      </w:pPr>
-      <w:r>
-        <w:rPr>
-          <w:rFonts w:ascii="Verdana" w:hAnsi="Verdana" w:eastAsia="Verdana" w:cs="Verdana"/>
-          <w:noProof w:val="0"/>
-          <w:sz w:val="20"/>
-          <w:szCs w:val="20"/>
-          <w:lang w:val="de-DE"/>
-        </w:rPr>
-        <w:t xml:space="preserve">H - </w:t>
-      </w:r>
-      <w:r>
-        <w:rPr>
-          <w:rFonts w:ascii="Verdana" w:hAnsi="Verdana" w:eastAsia="Verdana" w:cs="Verdana"/>
-          <w:noProof w:val="0"/>
-          <w:sz w:val="20"/>
-          <w:szCs w:val="20"/>
-          <w:lang w:val="de-DE"/>
-        </w:rPr>
-        <w:t>“Ansprechendes Design” der Menüs</w:t>
-      </w:r>
-    </w:p>
-    <w:p>
-      <w:pPr>
-        <w:pStyle w:val="Listenabsatz"/>
-        <w:numPr>
-          <w:ilvl w:val="0"/>
-          <w:numId w:val="18"/>
-        </w:numPr>
-        <w:rPr>
-          <w:rFonts w:ascii="Verdana" w:hAnsi="Verdana" w:eastAsia="Verdana" w:cs="Verdana"/>
-          <w:noProof w:val="0"/>
-          <w:sz w:val="20"/>
-          <w:szCs w:val="20"/>
-          <w:lang w:val="de-DE"/>
-        </w:rPr>
-      </w:pPr>
-      <w:r>
-        <w:rPr>
-          <w:rFonts w:ascii="Verdana" w:hAnsi="Verdana" w:eastAsia="Verdana" w:cs="Verdana"/>
-          <w:noProof w:val="0"/>
-          <w:sz w:val="20"/>
-          <w:szCs w:val="20"/>
-          <w:lang w:val="de-DE"/>
-        </w:rPr>
-        <w:t xml:space="preserve">G - </w:t>
-      </w:r>
-      <w:r>
-        <w:rPr>
-          <w:rFonts w:ascii="Verdana" w:hAnsi="Verdana" w:eastAsia="Verdana" w:cs="Verdana"/>
-          <w:noProof w:val="0"/>
-          <w:sz w:val="20"/>
-          <w:szCs w:val="20"/>
-          <w:lang w:val="de-DE"/>
-        </w:rPr>
-        <w:t>Spieleoptik</w:t>
-      </w:r>
-      <w:r>
-        <w:rPr>
-          <w:rFonts w:ascii="Verdana" w:hAnsi="Verdana" w:eastAsia="Verdana" w:cs="Verdana"/>
-          <w:noProof w:val="0"/>
-          <w:sz w:val="20"/>
-          <w:szCs w:val="20"/>
-          <w:lang w:val="de-DE"/>
-        </w:rPr>
-        <w:t xml:space="preserve">: </w:t>
-      </w:r>
-      <w:r>
-        <w:rPr>
-          <w:rFonts w:ascii="Verdana" w:hAnsi="Verdana" w:eastAsia="Verdana" w:cs="Verdana"/>
-          <w:noProof w:val="0"/>
-          <w:sz w:val="20"/>
-          <w:szCs w:val="20"/>
-          <w:lang w:val="de-DE"/>
-        </w:rPr>
-        <w:t>Abg</w:t>
-      </w:r>
-      <w:r>
-        <w:rPr>
-          <w:rFonts w:ascii="Verdana" w:hAnsi="Verdana" w:eastAsia="Verdana" w:cs="Verdana"/>
-          <w:noProof w:val="0"/>
-          <w:sz w:val="20"/>
-          <w:szCs w:val="20"/>
-          <w:lang w:val="de-DE"/>
-        </w:rPr>
-        <w:t>erundete</w:t>
-      </w:r>
-      <w:r>
-        <w:rPr>
-          <w:rFonts w:ascii="Verdana" w:hAnsi="Verdana" w:eastAsia="Verdana" w:cs="Verdana"/>
-          <w:noProof w:val="0"/>
-          <w:sz w:val="20"/>
-          <w:szCs w:val="20"/>
-          <w:lang w:val="de-DE"/>
-        </w:rPr>
-        <w:t xml:space="preserve"> </w:t>
-      </w:r>
-      <w:r>
-        <w:rPr>
-          <w:rFonts w:ascii="Verdana" w:hAnsi="Verdana" w:eastAsia="Verdana" w:cs="Verdana"/>
-          <w:noProof w:val="0"/>
-          <w:sz w:val="20"/>
-          <w:szCs w:val="20"/>
-          <w:lang w:val="de-DE"/>
-        </w:rPr>
-        <w:t>Schlangen</w:t>
-      </w:r>
-      <w:r>
-        <w:rPr>
-          <w:rFonts w:ascii="Verdana" w:hAnsi="Verdana" w:eastAsia="Verdana" w:cs="Verdana"/>
-          <w:noProof w:val="0"/>
-          <w:sz w:val="20"/>
-          <w:szCs w:val="20"/>
-          <w:lang w:val="de-DE"/>
-        </w:rPr>
-        <w:t>-S</w:t>
-      </w:r>
-      <w:r>
-        <w:rPr>
-          <w:rFonts w:ascii="Verdana" w:hAnsi="Verdana" w:eastAsia="Verdana" w:cs="Verdana"/>
-          <w:noProof w:val="0"/>
-          <w:sz w:val="20"/>
-          <w:szCs w:val="20"/>
-          <w:lang w:val="de-DE"/>
-        </w:rPr>
-        <w:t>egment</w:t>
-      </w:r>
-      <w:r>
-        <w:rPr>
-          <w:rFonts w:ascii="Verdana" w:hAnsi="Verdana" w:eastAsia="Verdana" w:cs="Verdana"/>
-          <w:noProof w:val="0"/>
-          <w:sz w:val="20"/>
-          <w:szCs w:val="20"/>
-          <w:lang w:val="de-DE"/>
-        </w:rPr>
-        <w:t>e</w:t>
-      </w:r>
-    </w:p>
-    <w:p>
-      <w:pPr>
-        <w:pStyle w:val="Listenabsatz"/>
-        <w:numPr>
-          <w:ilvl w:val="0"/>
-          <w:numId w:val="18"/>
-        </w:numPr>
-        <w:rPr>
-          <w:rFonts w:ascii="Verdana" w:hAnsi="Verdana" w:eastAsia="Verdana" w:cs="Verdana"/>
-          <w:noProof w:val="0"/>
-          <w:sz w:val="20"/>
-          <w:szCs w:val="20"/>
-          <w:lang w:val="de-DE"/>
-        </w:rPr>
-      </w:pPr>
-      <w:r>
-        <w:rPr>
-          <w:rFonts w:ascii="Verdana" w:hAnsi="Verdana" w:eastAsia="Verdana" w:cs="Verdana"/>
-          <w:noProof w:val="0"/>
-          <w:sz w:val="20"/>
-          <w:szCs w:val="20"/>
-          <w:lang w:val="de-DE"/>
-        </w:rPr>
-        <w:t>G+H - Hintergrund</w:t>
-      </w:r>
-      <w:r>
-        <w:rPr>
-          <w:rFonts w:ascii="Verdana" w:hAnsi="Verdana" w:eastAsia="Verdana" w:cs="Verdana"/>
-          <w:noProof w:val="0"/>
-          <w:sz w:val="20"/>
-          <w:szCs w:val="20"/>
-          <w:lang w:val="de-DE"/>
-        </w:rPr>
-        <w:t xml:space="preserve">: </w:t>
-      </w:r>
-      <w:r>
-        <w:rPr>
-          <w:rFonts w:ascii="Verdana" w:hAnsi="Verdana" w:eastAsia="Verdana" w:cs="Verdana"/>
-          <w:noProof w:val="0"/>
-          <w:sz w:val="20"/>
-          <w:szCs w:val="20"/>
-          <w:lang w:val="de-DE"/>
-        </w:rPr>
-        <w:t>Beweglicher</w:t>
-      </w:r>
-      <w:r>
-        <w:rPr>
-          <w:rFonts w:ascii="Verdana" w:hAnsi="Verdana" w:eastAsia="Verdana" w:cs="Verdana"/>
-          <w:noProof w:val="0"/>
-          <w:sz w:val="20"/>
-          <w:szCs w:val="20"/>
-          <w:lang w:val="de-DE"/>
-        </w:rPr>
-        <w:t xml:space="preserve"> </w:t>
-      </w:r>
-      <w:r>
-        <w:rPr>
-          <w:rFonts w:ascii="Verdana" w:hAnsi="Verdana" w:eastAsia="Verdana" w:cs="Verdana"/>
-          <w:noProof w:val="0"/>
-          <w:sz w:val="20"/>
-          <w:szCs w:val="20"/>
-          <w:lang w:val="de-DE"/>
-        </w:rPr>
-        <w:t>Sterne</w:t>
-      </w:r>
-      <w:r>
-        <w:rPr>
-          <w:rFonts w:ascii="Verdana" w:hAnsi="Verdana" w:eastAsia="Verdana" w:cs="Verdana"/>
-          <w:noProof w:val="0"/>
-          <w:sz w:val="20"/>
-          <w:szCs w:val="20"/>
-          <w:lang w:val="de-DE"/>
-        </w:rPr>
-        <w:t>n Hintergrund</w:t>
-      </w:r>
-      <w:r>
-        <w:rPr>
-          <w:rFonts w:ascii="Verdana" w:hAnsi="Verdana" w:eastAsia="Verdana" w:cs="Verdana"/>
-          <w:noProof w:val="0"/>
-          <w:sz w:val="20"/>
-          <w:szCs w:val="20"/>
-          <w:lang w:val="de-DE"/>
-        </w:rPr>
-        <w:t xml:space="preserve"> mit 3D Illusion</w:t>
-      </w:r>
-    </w:p>
-    <w:p>
-      <w:pPr>
-        <w:pStyle w:val="Listenabsatz"/>
-        <w:numPr>
-          <w:ilvl w:val="0"/>
-          <w:numId w:val="18"/>
-        </w:numPr>
-        <w:rPr>
-          <w:rFonts w:ascii="Verdana" w:hAnsi="Verdana" w:eastAsia="Verdana" w:cs="Verdana"/>
-          <w:noProof w:val="0"/>
-          <w:sz w:val="20"/>
-          <w:szCs w:val="20"/>
-          <w:lang w:val="de-DE"/>
-        </w:rPr>
-      </w:pPr>
-      <w:r>
-        <w:rPr>
-          <w:rFonts w:ascii="Verdana" w:hAnsi="Verdana" w:eastAsia="Verdana" w:cs="Verdana"/>
-          <w:noProof w:val="0"/>
-          <w:sz w:val="20"/>
-          <w:szCs w:val="20"/>
-          <w:lang w:val="de-DE"/>
-        </w:rPr>
-        <w:t>G+H -</w:t>
-      </w:r>
-      <w:r>
-        <w:rPr>
-          <w:rFonts w:ascii="Verdana" w:hAnsi="Verdana" w:eastAsia="Verdana" w:cs="Verdana"/>
-          <w:noProof w:val="0"/>
-          <w:sz w:val="20"/>
-          <w:szCs w:val="20"/>
-          <w:lang w:val="de-DE"/>
-        </w:rPr>
-        <w:t xml:space="preserve"> </w:t>
-      </w:r>
-      <w:r>
-        <w:rPr>
-          <w:rFonts w:ascii="Verdana" w:hAnsi="Verdana" w:eastAsia="Verdana" w:cs="Verdana"/>
-          <w:noProof w:val="0"/>
-          <w:sz w:val="20"/>
-          <w:szCs w:val="20"/>
-          <w:lang w:val="de-DE"/>
-        </w:rPr>
-        <w:t>Dark/Light Mode?</w:t>
-      </w:r>
-    </w:p>
-    <w:p>
-      <w:pPr>
-        <w:pStyle w:val="Listenabsatz"/>
-        <w:numPr>
-          <w:ilvl w:val="0"/>
-          <w:numId w:val="18"/>
-        </w:numPr>
-        <w:rPr>
-          <w:rFonts w:ascii="Verdana" w:hAnsi="Verdana" w:eastAsia="Verdana" w:cs="Verdana"/>
-          <w:noProof w:val="0"/>
-          <w:sz w:val="20"/>
-          <w:szCs w:val="20"/>
-          <w:lang w:val="de-DE"/>
-        </w:rPr>
-      </w:pPr>
-      <w:r>
-        <w:rPr>
-          <w:rFonts w:ascii="Verdana" w:hAnsi="Verdana" w:eastAsia="Verdana" w:cs="Verdana"/>
-          <w:noProof w:val="0"/>
-          <w:sz w:val="20"/>
-          <w:szCs w:val="20"/>
-          <w:lang w:val="de-DE"/>
-        </w:rPr>
-        <w:t xml:space="preserve">G+H - </w:t>
-      </w:r>
-      <w:r>
-        <w:rPr>
-          <w:rFonts w:ascii="Verdana" w:hAnsi="Verdana" w:eastAsia="Verdana" w:cs="Verdana"/>
-          <w:noProof w:val="0"/>
-          <w:sz w:val="20"/>
-          <w:szCs w:val="20"/>
-          <w:lang w:val="de-DE"/>
-        </w:rPr>
-        <w:t xml:space="preserve">Spielefenster soll unterschiedlich zum Home-Screen </w:t>
-      </w:r>
-      <w:r>
-        <w:rPr>
-          <w:rFonts w:ascii="Verdana" w:hAnsi="Verdana" w:eastAsia="Verdana" w:cs="Verdana"/>
-          <w:noProof w:val="0"/>
-          <w:sz w:val="20"/>
-          <w:szCs w:val="20"/>
-          <w:lang w:val="de-DE"/>
-        </w:rPr>
-        <w:t>sein</w:t>
-      </w:r>
-    </w:p>
-    <w:p>
-      <w:pPr>
-        <w:pStyle w:val="Listenabsatz"/>
-        <w:numPr>
-          <w:ilvl w:val="0"/>
-          <w:numId w:val="18"/>
-        </w:numPr>
-        <w:rPr>
-          <w:rFonts w:ascii="Verdana" w:hAnsi="Verdana" w:eastAsia="Verdana" w:cs="Verdana"/>
-          <w:noProof w:val="0"/>
-          <w:sz w:val="20"/>
-          <w:szCs w:val="20"/>
-          <w:lang w:val="de-DE"/>
-        </w:rPr>
-      </w:pPr>
-      <w:r>
-        <w:rPr>
-          <w:rFonts w:ascii="Verdana" w:hAnsi="Verdana" w:eastAsia="Verdana" w:cs="Verdana"/>
-          <w:noProof w:val="0"/>
-          <w:sz w:val="20"/>
-          <w:szCs w:val="20"/>
-          <w:lang w:val="de-DE"/>
-        </w:rPr>
-        <w:t xml:space="preserve">G – Ein Optionen </w:t>
-      </w:r>
-      <w:r>
-        <w:rPr>
-          <w:rFonts w:ascii="Verdana" w:hAnsi="Verdana" w:eastAsia="Verdana" w:cs="Verdana"/>
-          <w:noProof w:val="0"/>
-          <w:sz w:val="20"/>
-          <w:szCs w:val="20"/>
-          <w:lang w:val="de-DE"/>
-        </w:rPr>
-        <w:t>Menü,</w:t>
-      </w:r>
-      <w:r>
-        <w:rPr>
-          <w:rFonts w:ascii="Verdana" w:hAnsi="Verdana" w:eastAsia="Verdana" w:cs="Verdana"/>
-          <w:noProof w:val="0"/>
-          <w:sz w:val="20"/>
-          <w:szCs w:val="20"/>
-          <w:lang w:val="de-DE"/>
-        </w:rPr>
-        <w:t xml:space="preserve"> in dem man die Lautstärke und </w:t>
-      </w:r>
-      <w:r>
-        <w:rPr>
-          <w:rFonts w:ascii="Verdana" w:hAnsi="Verdana" w:eastAsia="Verdana" w:cs="Verdana"/>
-          <w:noProof w:val="0"/>
-          <w:sz w:val="20"/>
-          <w:szCs w:val="20"/>
-          <w:lang w:val="de-DE"/>
-        </w:rPr>
-        <w:t xml:space="preserve">die </w:t>
-      </w:r>
-      <w:r>
-        <w:rPr>
-          <w:rFonts w:ascii="Verdana" w:hAnsi="Verdana" w:eastAsia="Verdana" w:cs="Verdana"/>
-          <w:noProof w:val="0"/>
-          <w:sz w:val="20"/>
-          <w:szCs w:val="20"/>
-          <w:lang w:val="de-DE"/>
-        </w:rPr>
-        <w:t>Farbe der Schlange einstellen sowie das Spiel verlassen kann.</w:t>
-      </w:r>
-    </w:p>
-    <w:p>
-      <w:pPr>
-        <w:pStyle w:val="Listenabsatz"/>
-        <w:numPr>
-          <w:ilvl w:val="0"/>
-          <w:numId w:val="18"/>
-        </w:numPr>
-        <w:rPr>
-          <w:rFonts w:ascii="Verdana" w:hAnsi="Verdana" w:eastAsia="Verdana" w:cs="Verdana"/>
-          <w:noProof w:val="0"/>
-          <w:sz w:val="20"/>
-          <w:szCs w:val="20"/>
-          <w:lang w:val="de-DE"/>
-        </w:rPr>
-      </w:pPr>
-      <w:r>
-        <w:rPr>
-          <w:rFonts w:ascii="Verdana" w:hAnsi="Verdana" w:eastAsia="Verdana" w:cs="Verdana"/>
-          <w:noProof w:val="0"/>
-          <w:sz w:val="20"/>
-          <w:szCs w:val="20"/>
-          <w:lang w:val="de-DE"/>
-        </w:rPr>
-        <w:t>G</w:t>
-      </w:r>
-      <w:r>
-        <w:rPr>
-          <w:rFonts w:ascii="Verdana" w:hAnsi="Verdana" w:eastAsia="Verdana" w:cs="Verdana"/>
-          <w:noProof w:val="0"/>
-          <w:sz w:val="20"/>
-          <w:szCs w:val="20"/>
-          <w:lang w:val="de-DE"/>
-        </w:rPr>
-        <w:t>+</w:t>
-      </w:r>
-      <w:r>
-        <w:rPr>
-          <w:rFonts w:ascii="Verdana" w:hAnsi="Verdana" w:eastAsia="Verdana" w:cs="Verdana"/>
-          <w:noProof w:val="0"/>
-          <w:sz w:val="20"/>
-          <w:szCs w:val="20"/>
-          <w:lang w:val="de-DE"/>
-        </w:rPr>
-        <w:t xml:space="preserve">B - </w:t>
-      </w:r>
-      <w:r>
-        <w:rPr>
-          <w:rFonts w:ascii="Verdana" w:hAnsi="Verdana" w:eastAsia="Verdana" w:cs="Verdana"/>
-          <w:noProof w:val="0"/>
-          <w:sz w:val="20"/>
-          <w:szCs w:val="20"/>
-          <w:lang w:val="de-DE"/>
-        </w:rPr>
-        <w:t>Niedriger Ping</w:t>
-      </w:r>
-    </w:p>
-    <w:p>
-      <w:pPr>
-        <w:pStyle w:val="Listenabsatz"/>
-        <w:numPr>
-          <w:ilvl w:val="0"/>
-          <w:numId w:val="18"/>
-        </w:numPr>
-        <w:rPr>
-          <w:rFonts w:ascii="Verdana" w:hAnsi="Verdana" w:eastAsia="Verdana" w:cs="Verdana"/>
-          <w:noProof w:val="0"/>
-          <w:sz w:val="20"/>
-          <w:szCs w:val="20"/>
-          <w:lang w:val="de-DE"/>
-        </w:rPr>
-      </w:pPr>
-      <w:r>
-        <w:rPr>
-          <w:rFonts w:ascii="Verdana" w:hAnsi="Verdana" w:eastAsia="Verdana" w:cs="Verdana"/>
-          <w:noProof w:val="0"/>
-          <w:sz w:val="20"/>
-          <w:szCs w:val="20"/>
-          <w:lang w:val="de-DE"/>
-        </w:rPr>
-        <w:t>G - Der Spieler-Name soll über der Spieler-Schlange angezeigt werden</w:t>
-      </w:r>
-    </w:p>
-    <w:p>
-      <w:pPr>
-        <w:pStyle w:val="Listenabsatz"/>
-        <w:numPr>
-          <w:ilvl w:val="0"/>
-          <w:numId w:val="18"/>
-        </w:numPr>
-        <w:rPr>
-          <w:rFonts w:ascii="Verdana" w:hAnsi="Verdana" w:eastAsia="Verdana" w:cs="Verdana"/>
-          <w:noProof w:val="0"/>
-          <w:sz w:val="20"/>
-          <w:szCs w:val="20"/>
-          <w:lang w:val="de-DE"/>
-        </w:rPr>
-      </w:pPr>
-      <w:r>
-        <w:rPr>
-          <w:rFonts w:ascii="Verdana" w:hAnsi="Verdana" w:eastAsia="Verdana" w:cs="Verdana"/>
-          <w:noProof w:val="0"/>
-          <w:sz w:val="20"/>
-          <w:szCs w:val="20"/>
-          <w:lang w:val="de-DE"/>
-        </w:rPr>
-        <w:t xml:space="preserve">H – Lokale Bestenliste soll </w:t>
-      </w:r>
-      <w:r>
-        <w:rPr>
-          <w:rFonts w:ascii="Verdana" w:hAnsi="Verdana" w:eastAsia="Verdana" w:cs="Verdana"/>
-          <w:noProof w:val="0"/>
-          <w:sz w:val="20"/>
-          <w:szCs w:val="20"/>
-          <w:lang w:val="de-DE"/>
-        </w:rPr>
-        <w:t>angezeigt werden (Abgespeichert in Cookies)</w:t>
-      </w:r>
+        <w:pStyle w:val="Standard"/>
+        <w:ind w:left="0"/>
+        <w:rPr>
+          <w:rFonts w:ascii="Verdana" w:hAnsi="Verdana" w:eastAsia="Verdana" w:cs="Verdana"/>
+          <w:noProof w:val="0"/>
+          <w:sz w:val="20"/>
+          <w:szCs w:val="20"/>
+          <w:lang w:val="de-DE"/>
+        </w:rPr>
+      </w:pPr>
     </w:p>
     <w:sectPr>
       <w:pgSz w:w="12240" w:h="15840" w:orient="portrait" w:code="1"/>
@@ -24664,6 +25589,118 @@
 
 <file path=word/numbering.xml><?xml version="1.0" encoding="utf-8"?>
 <w:numbering xmlns:wpc="http://schemas.microsoft.com/office/word/2010/wordprocessingCanvas" xmlns:cx="http://schemas.microsoft.com/office/drawing/2014/chartex" xmlns:cx1="http://schemas.microsoft.com/office/drawing/2015/9/8/chartex" xmlns:cx2="http://schemas.microsoft.com/office/drawing/2015/10/21/chartex" xmlns:cx3="http://schemas.microsoft.com/office/drawing/2016/5/9/chartex" xmlns:cx4="http://schemas.microsoft.com/office/drawing/2016/5/10/chartex" xmlns:cx5="http://schemas.microsoft.com/office/drawing/2016/5/11/chartex" xmlns:cx6="http://schemas.microsoft.com/office/drawing/2016/5/12/chartex" xmlns:cx7="http://schemas.microsoft.com/office/drawing/2016/5/13/chartex" xmlns:cx8="http://schemas.microsoft.com/office/drawing/2016/5/14/chartex" xmlns:mc="http://schemas.openxmlformats.org/markup-compatibility/2006" xmlns:aink="http://schemas.microsoft.com/office/drawing/2016/ink" xmlns:am3d="http://schemas.microsoft.com/office/drawing/2017/model3d" xmlns:o="urn:schemas-microsoft-com:office:office" xmlns:oel="http://schemas.microsoft.com/office/2019/extlst" xmlns:r="http://schemas.openxmlformats.org/officeDocument/2006/relationships" xmlns:m="http://schemas.openxmlformats.org/officeDocument/2006/math" xmlns:v="urn:schemas-microsoft-com:vml" xmlns:wp14="http://schemas.microsoft.com/office/word/2010/wordprocessingDrawing" xmlns:wp="http://schemas.openxmlformats.org/drawingml/2006/wordprocessingDrawing" xmlns:w10="urn:schemas-microsoft-com:office:word" xmlns:w="http://schemas.openxmlformats.org/wordprocessingml/2006/main" xmlns:w14="http://schemas.microsoft.com/office/word/2010/wordml" xmlns:w15="http://schemas.microsoft.com/office/word/2012/wordml" xmlns:w16cex="http://schemas.microsoft.com/office/word/2018/wordml/cex" xmlns:w16cid="http://schemas.microsoft.com/office/word/2016/wordml/cid" xmlns:w16="http://schemas.microsoft.com/office/word/2018/wordml" xmlns:w16du="http://schemas.microsoft.com/office/word/2023/wordml/word16du" xmlns:w16sdtdh="http://schemas.microsoft.com/office/word/2020/wordml/sdtdatahash" xmlns:w16sdtfl="http://schemas.microsoft.com/office/word/2024/wordml/sdtformatlock" xmlns:w16se="http://schemas.microsoft.com/office/word/2015/wordml/symex" xmlns:wpg="http://schemas.microsoft.com/office/word/2010/wordprocessingGroup" xmlns:wpi="http://schemas.microsoft.com/office/word/2010/wordprocessingInk" xmlns:wne="http://schemas.microsoft.com/office/word/2006/wordml" xmlns:wps="http://schemas.microsoft.com/office/word/2010/wordprocessingShape" mc:Ignorable="w14 w15 w16se w16cid w16 w16cex w16sdtdh w16sdtfl w16du wp14">
+  <w:abstractNum xmlns:w="http://schemas.openxmlformats.org/wordprocessingml/2006/main" w:abstractNumId="20">
+    <w:nsid w:val="343075b7"/>
+    <w:multiLevelType xmlns:w="http://schemas.openxmlformats.org/wordprocessingml/2006/main" w:val="hybridMultilevel"/>
+    <w:lvl xmlns:w="http://schemas.openxmlformats.org/wordprocessingml/2006/main" w:ilvl="0">
+      <w:start w:val="1"/>
+      <w:numFmt w:val="bullet"/>
+      <w:lvlText w:val="-"/>
+      <w:lvlJc w:val="left"/>
+      <w:pPr>
+        <w:ind w:left="720" w:hanging="360"/>
+      </w:pPr>
+      <w:rPr>
+        <w:rFonts w:hint="default" w:ascii="Aptos" w:hAnsi="Aptos"/>
+      </w:rPr>
+    </w:lvl>
+    <w:lvl xmlns:w="http://schemas.openxmlformats.org/wordprocessingml/2006/main" w:ilvl="1">
+      <w:start w:val="1"/>
+      <w:numFmt w:val="bullet"/>
+      <w:lvlText w:val="o"/>
+      <w:lvlJc w:val="left"/>
+      <w:pPr>
+        <w:ind w:left="1440" w:hanging="360"/>
+      </w:pPr>
+      <w:rPr>
+        <w:rFonts w:hint="default" w:ascii="Courier New" w:hAnsi="Courier New"/>
+      </w:rPr>
+    </w:lvl>
+    <w:lvl xmlns:w="http://schemas.openxmlformats.org/wordprocessingml/2006/main" w:ilvl="2">
+      <w:start w:val="1"/>
+      <w:numFmt w:val="bullet"/>
+      <w:lvlText w:val=""/>
+      <w:lvlJc w:val="left"/>
+      <w:pPr>
+        <w:ind w:left="2160" w:hanging="360"/>
+      </w:pPr>
+      <w:rPr>
+        <w:rFonts w:hint="default" w:ascii="Wingdings" w:hAnsi="Wingdings"/>
+      </w:rPr>
+    </w:lvl>
+    <w:lvl xmlns:w="http://schemas.openxmlformats.org/wordprocessingml/2006/main" w:ilvl="3">
+      <w:start w:val="1"/>
+      <w:numFmt w:val="bullet"/>
+      <w:lvlText w:val=""/>
+      <w:lvlJc w:val="left"/>
+      <w:pPr>
+        <w:ind w:left="2880" w:hanging="360"/>
+      </w:pPr>
+      <w:rPr>
+        <w:rFonts w:hint="default" w:ascii="Symbol" w:hAnsi="Symbol"/>
+      </w:rPr>
+    </w:lvl>
+    <w:lvl xmlns:w="http://schemas.openxmlformats.org/wordprocessingml/2006/main" w:ilvl="4">
+      <w:start w:val="1"/>
+      <w:numFmt w:val="bullet"/>
+      <w:lvlText w:val="o"/>
+      <w:lvlJc w:val="left"/>
+      <w:pPr>
+        <w:ind w:left="3600" w:hanging="360"/>
+      </w:pPr>
+      <w:rPr>
+        <w:rFonts w:hint="default" w:ascii="Courier New" w:hAnsi="Courier New"/>
+      </w:rPr>
+    </w:lvl>
+    <w:lvl xmlns:w="http://schemas.openxmlformats.org/wordprocessingml/2006/main" w:ilvl="5">
+      <w:start w:val="1"/>
+      <w:numFmt w:val="bullet"/>
+      <w:lvlText w:val=""/>
+      <w:lvlJc w:val="left"/>
+      <w:pPr>
+        <w:ind w:left="4320" w:hanging="360"/>
+      </w:pPr>
+      <w:rPr>
+        <w:rFonts w:hint="default" w:ascii="Wingdings" w:hAnsi="Wingdings"/>
+      </w:rPr>
+    </w:lvl>
+    <w:lvl xmlns:w="http://schemas.openxmlformats.org/wordprocessingml/2006/main" w:ilvl="6">
+      <w:start w:val="1"/>
+      <w:numFmt w:val="bullet"/>
+      <w:lvlText w:val=""/>
+      <w:lvlJc w:val="left"/>
+      <w:pPr>
+        <w:ind w:left="5040" w:hanging="360"/>
+      </w:pPr>
+      <w:rPr>
+        <w:rFonts w:hint="default" w:ascii="Symbol" w:hAnsi="Symbol"/>
+      </w:rPr>
+    </w:lvl>
+    <w:lvl xmlns:w="http://schemas.openxmlformats.org/wordprocessingml/2006/main" w:ilvl="7">
+      <w:start w:val="1"/>
+      <w:numFmt w:val="bullet"/>
+      <w:lvlText w:val="o"/>
+      <w:lvlJc w:val="left"/>
+      <w:pPr>
+        <w:ind w:left="5760" w:hanging="360"/>
+      </w:pPr>
+      <w:rPr>
+        <w:rFonts w:hint="default" w:ascii="Courier New" w:hAnsi="Courier New"/>
+      </w:rPr>
+    </w:lvl>
+    <w:lvl xmlns:w="http://schemas.openxmlformats.org/wordprocessingml/2006/main" w:ilvl="8">
+      <w:start w:val="1"/>
+      <w:numFmt w:val="bullet"/>
+      <w:lvlText w:val=""/>
+      <w:lvlJc w:val="left"/>
+      <w:pPr>
+        <w:ind w:left="6480" w:hanging="360"/>
+      </w:pPr>
+      <w:rPr>
+        <w:rFonts w:hint="default" w:ascii="Wingdings" w:hAnsi="Wingdings"/>
+      </w:rPr>
+    </w:lvl>
+  </w:abstractNum>
   <w:abstractNum xmlns:w="http://schemas.openxmlformats.org/wordprocessingml/2006/main" w:abstractNumId="19">
     <w:nsid w:val="354024c4"/>
     <w:multiLevelType xmlns:w="http://schemas.openxmlformats.org/wordprocessingml/2006/main" w:val="hybridMultilevel"/>
@@ -26628,6 +27665,9 @@
       </w:pPr>
     </w:lvl>
   </w:abstractNum>
+  <w:num w:numId="21">
+    <w:abstractNumId w:val="20"/>
+  </w:num>
   <w:num w:numId="20">
     <w:abstractNumId w:val="19"/>
   </w:num>
